--- a/Операционные системы/ЛБ4/Калашников_АС_ИУК4_52Б.docx
+++ b/Операционные системы/ЛБ4/Калашников_АС_ИУК4_52Б.docx
@@ -303,8 +303,9 @@
           <w:szCs w:val="20"/>
           <w:u w:val="single"/>
         </w:rPr>
-        <w:t>Информатика и Управление</w:t>
-      </w:r>
+        <w:t xml:space="preserve">Информатика и </w:t>
+      </w:r>
+      <w:proofErr w:type="gramStart"/>
       <w:r>
         <w:rPr>
           <w:b/>
@@ -314,6 +315,17 @@
           <w:szCs w:val="20"/>
           <w:u w:val="single"/>
         </w:rPr>
+        <w:t>Управление</w:t>
+      </w:r>
+      <w:r>
+        <w:rPr>
+          <w:b/>
+          <w:i/>
+          <w:snapToGrid w:val="0"/>
+          <w:sz w:val="28"/>
+          <w:szCs w:val="20"/>
+          <w:u w:val="single"/>
+        </w:rPr>
         <w:t>»</w:t>
       </w:r>
       <w:r>
@@ -323,7 +335,17 @@
           <w:sz w:val="28"/>
           <w:szCs w:val="20"/>
         </w:rPr>
-        <w:t>__</w:t>
+        <w:t>_</w:t>
+      </w:r>
+      <w:proofErr w:type="gramEnd"/>
+      <w:r>
+        <w:rPr>
+          <w:b/>
+          <w:snapToGrid w:val="0"/>
+          <w:sz w:val="28"/>
+          <w:szCs w:val="20"/>
+        </w:rPr>
+        <w:t>_</w:t>
       </w:r>
       <w:r>
         <w:rPr>
@@ -666,7 +688,11 @@
               <w:spacing w:before="240"/>
             </w:pPr>
             <w:r>
-              <w:t>_________________ (</w:t>
+              <w:t xml:space="preserve">_________________ </w:t>
+            </w:r>
+            <w:proofErr w:type="gramStart"/>
+            <w:r>
+              <w:t>(</w:t>
             </w:r>
             <w:r>
               <w:rPr>
@@ -680,6 +706,7 @@
               </w:rPr>
               <w:t>Калашников</w:t>
             </w:r>
+            <w:proofErr w:type="gramEnd"/>
             <w:r>
               <w:rPr>
                 <w:u w:val="single"/>
@@ -723,14 +750,23 @@
                 <w:sz w:val="18"/>
                 <w:szCs w:val="18"/>
               </w:rPr>
-              <w:t xml:space="preserve">                  (Под</w:t>
-            </w:r>
+              <w:t xml:space="preserve">                  (</w:t>
+            </w:r>
+            <w:proofErr w:type="gramStart"/>
             <w:r>
               <w:rPr>
                 <w:sz w:val="18"/>
+                <w:szCs w:val="18"/>
+              </w:rPr>
+              <w:t>Под</w:t>
+            </w:r>
+            <w:r>
+              <w:rPr>
+                <w:sz w:val="18"/>
               </w:rPr>
               <w:t xml:space="preserve">пись)   </w:t>
             </w:r>
+            <w:proofErr w:type="gramEnd"/>
             <w:r>
               <w:rPr>
                 <w:sz w:val="18"/>
@@ -804,6 +840,7 @@
             <w:r>
               <w:t xml:space="preserve">_________________ </w:t>
             </w:r>
+            <w:proofErr w:type="gramStart"/>
             <w:r>
               <w:t>(</w:t>
             </w:r>
@@ -817,7 +854,14 @@
               <w:rPr>
                 <w:u w:val="single"/>
               </w:rPr>
-              <w:t>Красавин Е. В.</w:t>
+              <w:t>Красавин</w:t>
+            </w:r>
+            <w:proofErr w:type="gramEnd"/>
+            <w:r>
+              <w:rPr>
+                <w:u w:val="single"/>
+              </w:rPr>
+              <w:t xml:space="preserve"> Е. В.</w:t>
             </w:r>
             <w:r>
               <w:rPr>
@@ -838,13 +882,28 @@
                 <w:sz w:val="18"/>
                 <w:szCs w:val="18"/>
               </w:rPr>
-              <w:t xml:space="preserve">                  (Под</w:t>
-            </w:r>
+              <w:t xml:space="preserve">                  (</w:t>
+            </w:r>
+            <w:proofErr w:type="gramStart"/>
             <w:r>
               <w:rPr>
                 <w:sz w:val="18"/>
-              </w:rPr>
-              <w:t>пись)                     (Ф.И.О.)</w:t>
+                <w:szCs w:val="18"/>
+              </w:rPr>
+              <w:t>Под</w:t>
+            </w:r>
+            <w:r>
+              <w:rPr>
+                <w:sz w:val="18"/>
+              </w:rPr>
+              <w:t xml:space="preserve">пись)   </w:t>
+            </w:r>
+            <w:proofErr w:type="gramEnd"/>
+            <w:r>
+              <w:rPr>
+                <w:sz w:val="18"/>
+              </w:rPr>
+              <w:t xml:space="preserve">                  (Ф.И.О.)</w:t>
             </w:r>
           </w:p>
           <w:p>
@@ -1086,11 +1145,18 @@
         <w:rPr>
           <w:b/>
         </w:rPr>
-        <w:lastRenderedPageBreak/>
         <w:t>Целью</w:t>
       </w:r>
       <w:r>
-        <w:t xml:space="preserve"> выполнения лабораторной работы является приобретение практических навыков по работе с командами для работы с компиляторами для языков программирования С и С++, и для управления учетными записями пользователей, групп пользователей, правами доступа к файлам и каталогам в ОС Linux.</w:t>
+        <w:t xml:space="preserve"> выполнения лабораторной работы является приобретение практических навыков по работе с командами для работы с компиляторами для языков программирования С и С++, и для управления учетными записями пользователей, групп пользователей, правами доступа к файлам и каталогам в ОС </w:t>
+      </w:r>
+      <w:proofErr w:type="spellStart"/>
+      <w:r>
+        <w:t>Linux</w:t>
+      </w:r>
+      <w:proofErr w:type="spellEnd"/>
+      <w:r>
+        <w:t>.</w:t>
       </w:r>
     </w:p>
     <w:p>
@@ -1144,12 +1210,21 @@
         </w:rPr>
         <w:t xml:space="preserve"> </w:t>
       </w:r>
-      <w:r>
-        <w:rPr>
-          <w:sz w:val="28"/>
-          <w:szCs w:val="28"/>
-        </w:rPr>
-        <w:t>Linux.</w:t>
+      <w:proofErr w:type="spellStart"/>
+      <w:r>
+        <w:rPr>
+          <w:sz w:val="28"/>
+          <w:szCs w:val="28"/>
+        </w:rPr>
+        <w:t>Linux</w:t>
+      </w:r>
+      <w:proofErr w:type="spellEnd"/>
+      <w:r>
+        <w:rPr>
+          <w:sz w:val="28"/>
+          <w:szCs w:val="28"/>
+        </w:rPr>
+        <w:t>.</w:t>
       </w:r>
     </w:p>
     <w:p>
@@ -1188,12 +1263,21 @@
         </w:rPr>
         <w:t xml:space="preserve"> </w:t>
       </w:r>
-      <w:r>
-        <w:rPr>
-          <w:sz w:val="28"/>
-          <w:szCs w:val="28"/>
-        </w:rPr>
-        <w:t>Linux.</w:t>
+      <w:proofErr w:type="spellStart"/>
+      <w:r>
+        <w:rPr>
+          <w:sz w:val="28"/>
+          <w:szCs w:val="28"/>
+        </w:rPr>
+        <w:t>Linux</w:t>
+      </w:r>
+      <w:proofErr w:type="spellEnd"/>
+      <w:r>
+        <w:rPr>
+          <w:sz w:val="28"/>
+          <w:szCs w:val="28"/>
+        </w:rPr>
+        <w:t>.</w:t>
       </w:r>
     </w:p>
     <w:p>
@@ -1232,12 +1316,21 @@
         </w:rPr>
         <w:t xml:space="preserve"> </w:t>
       </w:r>
-      <w:r>
-        <w:rPr>
-          <w:sz w:val="28"/>
-          <w:szCs w:val="28"/>
-        </w:rPr>
-        <w:t>Linux.</w:t>
+      <w:proofErr w:type="spellStart"/>
+      <w:r>
+        <w:rPr>
+          <w:sz w:val="28"/>
+          <w:szCs w:val="28"/>
+        </w:rPr>
+        <w:t>Linux</w:t>
+      </w:r>
+      <w:proofErr w:type="spellEnd"/>
+      <w:r>
+        <w:rPr>
+          <w:sz w:val="28"/>
+          <w:szCs w:val="28"/>
+        </w:rPr>
+        <w:t>.</w:t>
       </w:r>
     </w:p>
     <w:p>
@@ -1276,12 +1369,21 @@
         </w:rPr>
         <w:t xml:space="preserve"> </w:t>
       </w:r>
-      <w:r>
-        <w:rPr>
-          <w:sz w:val="28"/>
-          <w:szCs w:val="28"/>
-        </w:rPr>
-        <w:t>Linux.</w:t>
+      <w:proofErr w:type="spellStart"/>
+      <w:r>
+        <w:rPr>
+          <w:sz w:val="28"/>
+          <w:szCs w:val="28"/>
+        </w:rPr>
+        <w:t>Linux</w:t>
+      </w:r>
+      <w:proofErr w:type="spellEnd"/>
+      <w:r>
+        <w:rPr>
+          <w:sz w:val="28"/>
+          <w:szCs w:val="28"/>
+        </w:rPr>
+        <w:t>.</w:t>
       </w:r>
     </w:p>
     <w:p>
@@ -1320,12 +1422,21 @@
         </w:rPr>
         <w:t xml:space="preserve"> </w:t>
       </w:r>
-      <w:r>
-        <w:rPr>
-          <w:sz w:val="28"/>
-          <w:szCs w:val="28"/>
-        </w:rPr>
-        <w:t>Linux.</w:t>
+      <w:proofErr w:type="spellStart"/>
+      <w:r>
+        <w:rPr>
+          <w:sz w:val="28"/>
+          <w:szCs w:val="28"/>
+        </w:rPr>
+        <w:t>Linux</w:t>
+      </w:r>
+      <w:proofErr w:type="spellEnd"/>
+      <w:r>
+        <w:rPr>
+          <w:sz w:val="28"/>
+          <w:szCs w:val="28"/>
+        </w:rPr>
+        <w:t>.</w:t>
       </w:r>
     </w:p>
     <w:p>
@@ -1362,7 +1473,15 @@
         <w:jc w:val="both"/>
       </w:pPr>
       <w:r>
-        <w:t>Научиться использовать команды для управления учетными записями пользователей, групп пользователей, правами доступа к файлам и каталогам, работу конвейера и псевдонимов в ОС Linux. Продемонстрировать работу команд:</w:t>
+        <w:t xml:space="preserve">Научиться использовать команды для управления учетными записями пользователей, групп пользователей, правами доступа к файлам и каталогам, работу конвейера и псевдонимов в ОС </w:t>
+      </w:r>
+      <w:proofErr w:type="spellStart"/>
+      <w:r>
+        <w:t>Linux</w:t>
+      </w:r>
+      <w:proofErr w:type="spellEnd"/>
+      <w:r>
+        <w:t>. Продемонстрировать работу команд:</w:t>
       </w:r>
     </w:p>
     <w:p>
@@ -1553,7 +1672,15 @@
         <w:jc w:val="both"/>
       </w:pPr>
       <w:r>
-        <w:t>Для демонстрации работы команд gcc и g++ написать программу на С/С++ с использованием функций ввода, вывода, использование условных и циклических операторов согласно заданию, указанному в варианте.</w:t>
+        <w:t xml:space="preserve">Для демонстрации работы команд </w:t>
+      </w:r>
+      <w:proofErr w:type="spellStart"/>
+      <w:r>
+        <w:t>gcc</w:t>
+      </w:r>
+      <w:proofErr w:type="spellEnd"/>
+      <w:r>
+        <w:t xml:space="preserve"> и g++ написать программу на С/С++ с использованием функций ввода, вывода, использование условных и циклических операторов согласно заданию, указанному в варианте.</w:t>
       </w:r>
     </w:p>
     <w:p>
@@ -1844,12 +1971,57 @@
           <w:sz w:val="28"/>
           <w:szCs w:val="28"/>
         </w:rPr>
-        <w:t>Рис.1 Предложение выбрать раскладку клавиатуры</w:t>
-      </w:r>
-    </w:p>
-    <w:p>
-      <w:pPr>
-        <w:jc w:val="center"/>
+        <w:lastRenderedPageBreak/>
+        <w:drawing>
+          <wp:inline distT="0" distB="0" distL="0" distR="0" wp14:anchorId="6881ABF1" wp14:editId="470D43CB">
+            <wp:extent cx="4165600" cy="2480945"/>
+            <wp:effectExtent l="0" t="0" r="6350" b="0"/>
+            <wp:docPr id="2" name="Рисунок 2" descr="D:\3-1-\Операционные системы\ЛБ4\Картинки\2.1.png"/>
+            <wp:cNvGraphicFramePr>
+              <a:graphicFrameLocks xmlns:a="http://schemas.openxmlformats.org/drawingml/2006/main" noChangeAspect="1"/>
+            </wp:cNvGraphicFramePr>
+            <a:graphic xmlns:a="http://schemas.openxmlformats.org/drawingml/2006/main">
+              <a:graphicData uri="http://schemas.openxmlformats.org/drawingml/2006/picture">
+                <pic:pic xmlns:pic="http://schemas.openxmlformats.org/drawingml/2006/picture">
+                  <pic:nvPicPr>
+                    <pic:cNvPr id="0" name="Picture 2" descr="D:\3-1-\Операционные системы\ЛБ4\Картинки\2.1.png"/>
+                    <pic:cNvPicPr>
+                      <a:picLocks noChangeAspect="1" noChangeArrowheads="1"/>
+                    </pic:cNvPicPr>
+                  </pic:nvPicPr>
+                  <pic:blipFill>
+                    <a:blip r:embed="rId9">
+                      <a:extLst>
+                        <a:ext uri="{28A0092B-C50C-407E-A947-70E740481C1C}">
+                          <a14:useLocalDpi xmlns:a14="http://schemas.microsoft.com/office/drawing/2010/main" val="0"/>
+                        </a:ext>
+                      </a:extLst>
+                    </a:blip>
+                    <a:srcRect/>
+                    <a:stretch>
+                      <a:fillRect/>
+                    </a:stretch>
+                  </pic:blipFill>
+                  <pic:spPr bwMode="auto">
+                    <a:xfrm>
+                      <a:off x="0" y="0"/>
+                      <a:ext cx="4165600" cy="2480945"/>
+                    </a:xfrm>
+                    <a:prstGeom prst="rect">
+                      <a:avLst/>
+                    </a:prstGeom>
+                    <a:noFill/>
+                    <a:ln>
+                      <a:noFill/>
+                    </a:ln>
+                  </pic:spPr>
+                </pic:pic>
+              </a:graphicData>
+            </a:graphic>
+          </wp:inline>
+        </w:drawing>
+      </w:r>
+      <w:r>
         <w:rPr>
           <w:rFonts w:eastAsia="Calibri"/>
           <w:b/>
@@ -1858,19 +2030,55 @@
           <w:sz w:val="28"/>
           <w:szCs w:val="28"/>
         </w:rPr>
-      </w:pPr>
-    </w:p>
-    <w:p>
-      <w:pPr>
-        <w:jc w:val="center"/>
-        <w:rPr>
-          <w:rFonts w:eastAsia="Calibri"/>
-          <w:b/>
-          <w:color w:val="000000"/>
-          <w:sz w:val="28"/>
-          <w:szCs w:val="28"/>
-        </w:rPr>
-      </w:pPr>
+        <w:drawing>
+          <wp:inline distT="0" distB="0" distL="0" distR="0" wp14:anchorId="51AE2E11" wp14:editId="4E2AB604">
+            <wp:extent cx="5503545" cy="965200"/>
+            <wp:effectExtent l="0" t="0" r="1905" b="6350"/>
+            <wp:docPr id="1" name="Рисунок 1" descr="D:\3-1-\Операционные системы\ЛБ4\Картинки\2.png"/>
+            <wp:cNvGraphicFramePr>
+              <a:graphicFrameLocks xmlns:a="http://schemas.openxmlformats.org/drawingml/2006/main" noChangeAspect="1"/>
+            </wp:cNvGraphicFramePr>
+            <a:graphic xmlns:a="http://schemas.openxmlformats.org/drawingml/2006/main">
+              <a:graphicData uri="http://schemas.openxmlformats.org/drawingml/2006/picture">
+                <pic:pic xmlns:pic="http://schemas.openxmlformats.org/drawingml/2006/picture">
+                  <pic:nvPicPr>
+                    <pic:cNvPr id="0" name="Picture 1" descr="D:\3-1-\Операционные системы\ЛБ4\Картинки\2.png"/>
+                    <pic:cNvPicPr>
+                      <a:picLocks noChangeAspect="1" noChangeArrowheads="1"/>
+                    </pic:cNvPicPr>
+                  </pic:nvPicPr>
+                  <pic:blipFill>
+                    <a:blip r:embed="rId10">
+                      <a:extLst>
+                        <a:ext uri="{28A0092B-C50C-407E-A947-70E740481C1C}">
+                          <a14:useLocalDpi xmlns:a14="http://schemas.microsoft.com/office/drawing/2010/main" val="0"/>
+                        </a:ext>
+                      </a:extLst>
+                    </a:blip>
+                    <a:srcRect/>
+                    <a:stretch>
+                      <a:fillRect/>
+                    </a:stretch>
+                  </pic:blipFill>
+                  <pic:spPr bwMode="auto">
+                    <a:xfrm>
+                      <a:off x="0" y="0"/>
+                      <a:ext cx="5503545" cy="965200"/>
+                    </a:xfrm>
+                    <a:prstGeom prst="rect">
+                      <a:avLst/>
+                    </a:prstGeom>
+                    <a:noFill/>
+                    <a:ln>
+                      <a:noFill/>
+                    </a:ln>
+                  </pic:spPr>
+                </pic:pic>
+              </a:graphicData>
+            </a:graphic>
+          </wp:inline>
+        </w:drawing>
+      </w:r>
     </w:p>
     <w:p>
       <w:pPr>
@@ -1893,56 +2101,26 @@
           <w:sz w:val="28"/>
           <w:szCs w:val="28"/>
         </w:rPr>
-        <w:t xml:space="preserve">Рис.2 </w:t>
+        <w:t xml:space="preserve">Рис.1 </w:t>
       </w:r>
       <w:r>
         <w:rPr>
           <w:b/>
           <w:sz w:val="28"/>
-          <w:szCs w:val="28"/>
-        </w:rPr>
-        <w:t xml:space="preserve">Выбор пользователя (пока есть только </w:t>
+        </w:rPr>
+        <w:t>Д</w:t>
       </w:r>
       <w:r>
         <w:rPr>
           <w:b/>
           <w:sz w:val="28"/>
-          <w:szCs w:val="28"/>
-          <w:lang w:val="en-US"/>
-        </w:rPr>
-        <w:t>root</w:t>
-      </w:r>
-      <w:r>
-        <w:rPr>
-          <w:b/>
-          <w:sz w:val="28"/>
-          <w:szCs w:val="28"/>
-        </w:rPr>
-        <w:t>)</w:t>
+        </w:rPr>
+        <w:t>емонстрации работы команд</w:t>
       </w:r>
     </w:p>
     <w:p>
       <w:pPr>
         <w:jc w:val="center"/>
-        <w:rPr>
-          <w:rFonts w:eastAsia="Calibri"/>
-          <w:b/>
-          <w:color w:val="000000"/>
-          <w:sz w:val="28"/>
-          <w:szCs w:val="28"/>
-        </w:rPr>
-      </w:pPr>
-    </w:p>
-    <w:p>
-      <w:pPr>
-        <w:jc w:val="center"/>
-        <w:rPr>
-          <w:b/>
-          <w:sz w:val="28"/>
-          <w:szCs w:val="28"/>
-        </w:rPr>
-      </w:pPr>
-      <w:r>
         <w:rPr>
           <w:rFonts w:eastAsia="Calibri"/>
           <w:b/>
@@ -1951,37 +2129,20 @@
           <w:sz w:val="28"/>
           <w:szCs w:val="28"/>
         </w:rPr>
-        <w:t xml:space="preserve">Рис.3 </w:t>
-      </w:r>
-      <w:r>
-        <w:rPr>
+      </w:pPr>
+    </w:p>
+    <w:p>
+      <w:pPr>
+        <w:jc w:val="center"/>
+        <w:rPr>
+          <w:rFonts w:eastAsia="Calibri"/>
           <w:b/>
-          <w:sz w:val="28"/>
-          <w:szCs w:val="28"/>
-        </w:rPr>
-        <w:t xml:space="preserve">Выбор </w:t>
-      </w:r>
-      <w:r>
-        <w:rPr>
-          <w:b/>
-          <w:sz w:val="28"/>
-          <w:szCs w:val="28"/>
-          <w:lang w:val="en-US"/>
-        </w:rPr>
-        <w:t>cfdisk</w:t>
-      </w:r>
-      <w:r>
-        <w:rPr>
-          <w:b/>
-          <w:sz w:val="28"/>
-          <w:szCs w:val="28"/>
-        </w:rPr>
-        <w:t xml:space="preserve"> для настройки пространства</w:t>
-      </w:r>
-    </w:p>
-    <w:p>
-      <w:pPr>
-        <w:jc w:val="center"/>
+          <w:color w:val="000000"/>
+          <w:sz w:val="28"/>
+          <w:szCs w:val="28"/>
+        </w:rPr>
+      </w:pPr>
+      <w:r>
         <w:rPr>
           <w:rFonts w:eastAsia="Calibri"/>
           <w:b/>
@@ -1990,7 +2151,55 @@
           <w:sz w:val="28"/>
           <w:szCs w:val="28"/>
         </w:rPr>
-      </w:pPr>
+        <w:drawing>
+          <wp:inline distT="0" distB="0" distL="0" distR="0" wp14:anchorId="508ED72D" wp14:editId="2CFF019F">
+            <wp:extent cx="5469255" cy="3065145"/>
+            <wp:effectExtent l="0" t="0" r="0" b="1905"/>
+            <wp:docPr id="4" name="Рисунок 4" descr="D:\3-1-\Операционные системы\ЛБ4\Картинки\3.png"/>
+            <wp:cNvGraphicFramePr>
+              <a:graphicFrameLocks xmlns:a="http://schemas.openxmlformats.org/drawingml/2006/main" noChangeAspect="1"/>
+            </wp:cNvGraphicFramePr>
+            <a:graphic xmlns:a="http://schemas.openxmlformats.org/drawingml/2006/main">
+              <a:graphicData uri="http://schemas.openxmlformats.org/drawingml/2006/picture">
+                <pic:pic xmlns:pic="http://schemas.openxmlformats.org/drawingml/2006/picture">
+                  <pic:nvPicPr>
+                    <pic:cNvPr id="0" name="Picture 1" descr="D:\3-1-\Операционные системы\ЛБ4\Картинки\3.png"/>
+                    <pic:cNvPicPr>
+                      <a:picLocks noChangeAspect="1" noChangeArrowheads="1"/>
+                    </pic:cNvPicPr>
+                  </pic:nvPicPr>
+                  <pic:blipFill>
+                    <a:blip r:embed="rId11">
+                      <a:extLst>
+                        <a:ext uri="{28A0092B-C50C-407E-A947-70E740481C1C}">
+                          <a14:useLocalDpi xmlns:a14="http://schemas.microsoft.com/office/drawing/2010/main" val="0"/>
+                        </a:ext>
+                      </a:extLst>
+                    </a:blip>
+                    <a:srcRect/>
+                    <a:stretch>
+                      <a:fillRect/>
+                    </a:stretch>
+                  </pic:blipFill>
+                  <pic:spPr bwMode="auto">
+                    <a:xfrm>
+                      <a:off x="0" y="0"/>
+                      <a:ext cx="5469255" cy="3065145"/>
+                    </a:xfrm>
+                    <a:prstGeom prst="rect">
+                      <a:avLst/>
+                    </a:prstGeom>
+                    <a:noFill/>
+                    <a:ln>
+                      <a:noFill/>
+                    </a:ln>
+                  </pic:spPr>
+                </pic:pic>
+              </a:graphicData>
+            </a:graphic>
+          </wp:inline>
+        </w:drawing>
+      </w:r>
     </w:p>
     <w:p>
       <w:pPr>
@@ -2003,10 +2212,7 @@
           <w:szCs w:val="28"/>
         </w:rPr>
       </w:pPr>
-    </w:p>
-    <w:p>
-      <w:pPr>
-        <w:jc w:val="center"/>
+      <w:r>
         <w:rPr>
           <w:rFonts w:eastAsia="Calibri"/>
           <w:b/>
@@ -2015,6 +2221,74 @@
           <w:sz w:val="28"/>
           <w:szCs w:val="28"/>
         </w:rPr>
+        <w:drawing>
+          <wp:inline distT="0" distB="0" distL="0" distR="0" wp14:anchorId="715A329A" wp14:editId="0743C0EB">
+            <wp:extent cx="3962400" cy="169122"/>
+            <wp:effectExtent l="0" t="0" r="0" b="2540"/>
+            <wp:docPr id="5" name="Рисунок 5" descr="D:\3-1-\Операционные системы\ЛБ4\Картинки\4.png"/>
+            <wp:cNvGraphicFramePr>
+              <a:graphicFrameLocks xmlns:a="http://schemas.openxmlformats.org/drawingml/2006/main" noChangeAspect="1"/>
+            </wp:cNvGraphicFramePr>
+            <a:graphic xmlns:a="http://schemas.openxmlformats.org/drawingml/2006/main">
+              <a:graphicData uri="http://schemas.openxmlformats.org/drawingml/2006/picture">
+                <pic:pic xmlns:pic="http://schemas.openxmlformats.org/drawingml/2006/picture">
+                  <pic:nvPicPr>
+                    <pic:cNvPr id="0" name="Picture 2" descr="D:\3-1-\Операционные системы\ЛБ4\Картинки\4.png"/>
+                    <pic:cNvPicPr>
+                      <a:picLocks noChangeAspect="1" noChangeArrowheads="1"/>
+                    </pic:cNvPicPr>
+                  </pic:nvPicPr>
+                  <pic:blipFill rotWithShape="1">
+                    <a:blip r:embed="rId12">
+                      <a:extLst>
+                        <a:ext uri="{28A0092B-C50C-407E-A947-70E740481C1C}">
+                          <a14:useLocalDpi xmlns:a14="http://schemas.microsoft.com/office/drawing/2010/main" val="0"/>
+                        </a:ext>
+                      </a:extLst>
+                    </a:blip>
+                    <a:srcRect t="56552"/>
+                    <a:stretch/>
+                  </pic:blipFill>
+                  <pic:spPr bwMode="auto">
+                    <a:xfrm>
+                      <a:off x="0" y="0"/>
+                      <a:ext cx="3962400" cy="169122"/>
+                    </a:xfrm>
+                    <a:prstGeom prst="rect">
+                      <a:avLst/>
+                    </a:prstGeom>
+                    <a:noFill/>
+                    <a:ln>
+                      <a:noFill/>
+                    </a:ln>
+                    <a:extLst>
+                      <a:ext uri="{53640926-AAD7-44D8-BBD7-CCE9431645EC}">
+                        <a14:shadowObscured xmlns:a14="http://schemas.microsoft.com/office/drawing/2010/main"/>
+                      </a:ext>
+                    </a:extLst>
+                  </pic:spPr>
+                </pic:pic>
+              </a:graphicData>
+            </a:graphic>
+          </wp:inline>
+        </w:drawing>
+      </w:r>
+    </w:p>
+    <w:p>
+      <w:pPr>
+        <w:widowControl w:val="0"/>
+        <w:tabs>
+          <w:tab w:val="left" w:pos="756"/>
+        </w:tabs>
+        <w:autoSpaceDE w:val="0"/>
+        <w:autoSpaceDN w:val="0"/>
+        <w:spacing w:line="251" w:lineRule="exact"/>
+        <w:jc w:val="center"/>
+        <w:rPr>
+          <w:b/>
+          <w:sz w:val="28"/>
+          <w:szCs w:val="28"/>
+        </w:rPr>
       </w:pPr>
       <w:r>
         <w:rPr>
@@ -2025,17 +2299,32 @@
           <w:sz w:val="28"/>
           <w:szCs w:val="28"/>
         </w:rPr>
-        <w:lastRenderedPageBreak/>
-        <w:t xml:space="preserve">Рис.4 </w:t>
+        <w:t xml:space="preserve">Рис.2 </w:t>
       </w:r>
       <w:r>
         <w:rPr>
           <w:b/>
-          <w:bCs/>
-          <w:sz w:val="28"/>
-          <w:szCs w:val="28"/>
-        </w:rPr>
-        <w:t>Главное окно установщика</w:t>
+          <w:sz w:val="28"/>
+          <w:szCs w:val="28"/>
+        </w:rPr>
+        <w:t>Добавления и удаления учетных</w:t>
+      </w:r>
+      <w:r>
+        <w:rPr>
+          <w:b/>
+          <w:spacing w:val="-4"/>
+          <w:sz w:val="28"/>
+          <w:szCs w:val="28"/>
+        </w:rPr>
+        <w:t xml:space="preserve"> </w:t>
+      </w:r>
+      <w:r>
+        <w:rPr>
+          <w:b/>
+          <w:sz w:val="28"/>
+          <w:szCs w:val="28"/>
+        </w:rPr>
+        <w:t>записей</w:t>
       </w:r>
     </w:p>
     <w:p>
@@ -2045,16 +2334,6 @@
           <w:rFonts w:eastAsia="Calibri"/>
           <w:b/>
           <w:color w:val="000000"/>
-          <w:sz w:val="28"/>
-          <w:szCs w:val="28"/>
-        </w:rPr>
-      </w:pPr>
-    </w:p>
-    <w:p>
-      <w:pPr>
-        <w:jc w:val="center"/>
-        <w:rPr>
-          <w:b/>
           <w:sz w:val="28"/>
           <w:szCs w:val="28"/>
         </w:rPr>
@@ -2068,20 +2347,66 @@
           <w:sz w:val="28"/>
           <w:szCs w:val="28"/>
         </w:rPr>
-        <w:t xml:space="preserve">Рис.5 </w:t>
-      </w:r>
-      <w:r>
+        <w:drawing>
+          <wp:inline distT="0" distB="0" distL="0" distR="0" wp14:anchorId="082D5748" wp14:editId="7EE150A8">
+            <wp:extent cx="2675255" cy="101600"/>
+            <wp:effectExtent l="0" t="0" r="0" b="0"/>
+            <wp:docPr id="6" name="Рисунок 6" descr="D:\3-1-\Операционные системы\ЛБ4\Картинки\5.png"/>
+            <wp:cNvGraphicFramePr>
+              <a:graphicFrameLocks xmlns:a="http://schemas.openxmlformats.org/drawingml/2006/main" noChangeAspect="1"/>
+            </wp:cNvGraphicFramePr>
+            <a:graphic xmlns:a="http://schemas.openxmlformats.org/drawingml/2006/main">
+              <a:graphicData uri="http://schemas.openxmlformats.org/drawingml/2006/picture">
+                <pic:pic xmlns:pic="http://schemas.openxmlformats.org/drawingml/2006/picture">
+                  <pic:nvPicPr>
+                    <pic:cNvPr id="0" name="Picture 3" descr="D:\3-1-\Операционные системы\ЛБ4\Картинки\5.png"/>
+                    <pic:cNvPicPr>
+                      <a:picLocks noChangeAspect="1" noChangeArrowheads="1"/>
+                    </pic:cNvPicPr>
+                  </pic:nvPicPr>
+                  <pic:blipFill>
+                    <a:blip r:embed="rId13">
+                      <a:extLst>
+                        <a:ext uri="{28A0092B-C50C-407E-A947-70E740481C1C}">
+                          <a14:useLocalDpi xmlns:a14="http://schemas.microsoft.com/office/drawing/2010/main" val="0"/>
+                        </a:ext>
+                      </a:extLst>
+                    </a:blip>
+                    <a:srcRect/>
+                    <a:stretch>
+                      <a:fillRect/>
+                    </a:stretch>
+                  </pic:blipFill>
+                  <pic:spPr bwMode="auto">
+                    <a:xfrm>
+                      <a:off x="0" y="0"/>
+                      <a:ext cx="2675255" cy="101600"/>
+                    </a:xfrm>
+                    <a:prstGeom prst="rect">
+                      <a:avLst/>
+                    </a:prstGeom>
+                    <a:noFill/>
+                    <a:ln>
+                      <a:noFill/>
+                    </a:ln>
+                  </pic:spPr>
+                </pic:pic>
+              </a:graphicData>
+            </a:graphic>
+          </wp:inline>
+        </w:drawing>
+      </w:r>
+    </w:p>
+    <w:p>
+      <w:pPr>
+        <w:jc w:val="center"/>
         <w:rPr>
           <w:b/>
           <w:sz w:val="28"/>
           <w:szCs w:val="28"/>
         </w:rPr>
-        <w:t>Добавление раздела подкачки</w:t>
-      </w:r>
-    </w:p>
-    <w:p>
-      <w:pPr>
-        <w:jc w:val="center"/>
+      </w:pPr>
+      <w:r>
         <w:rPr>
           <w:rFonts w:eastAsia="Calibri"/>
           <w:b/>
@@ -2090,30 +2415,30 @@
           <w:sz w:val="28"/>
           <w:szCs w:val="28"/>
         </w:rPr>
-      </w:pPr>
+        <w:t xml:space="preserve">Рис.3 </w:t>
+      </w:r>
+      <w:r>
+        <w:rPr>
+          <w:b/>
+          <w:sz w:val="28"/>
+          <w:szCs w:val="28"/>
+        </w:rPr>
+        <w:t xml:space="preserve">Изменение </w:t>
+      </w:r>
+      <w:proofErr w:type="gramStart"/>
+      <w:r>
+        <w:rPr>
+          <w:b/>
+          <w:sz w:val="28"/>
+          <w:szCs w:val="28"/>
+        </w:rPr>
+        <w:t>информации  пользователе</w:t>
+      </w:r>
+      <w:proofErr w:type="gramEnd"/>
     </w:p>
     <w:p>
       <w:pPr>
         <w:jc w:val="center"/>
-        <w:rPr>
-          <w:rFonts w:eastAsia="Calibri"/>
-          <w:b/>
-          <w:color w:val="000000"/>
-          <w:sz w:val="28"/>
-          <w:szCs w:val="28"/>
-        </w:rPr>
-      </w:pPr>
-    </w:p>
-    <w:p>
-      <w:pPr>
-        <w:jc w:val="center"/>
-        <w:rPr>
-          <w:b/>
-          <w:sz w:val="28"/>
-          <w:szCs w:val="28"/>
-        </w:rPr>
-      </w:pPr>
-      <w:r>
         <w:rPr>
           <w:rFonts w:eastAsia="Calibri"/>
           <w:b/>
@@ -2122,30 +2447,20 @@
           <w:sz w:val="28"/>
           <w:szCs w:val="28"/>
         </w:rPr>
-        <w:t xml:space="preserve">Рис.6 </w:t>
-      </w:r>
-      <w:r>
-        <w:rPr>
+      </w:pPr>
+    </w:p>
+    <w:p>
+      <w:pPr>
+        <w:jc w:val="center"/>
+        <w:rPr>
+          <w:rFonts w:eastAsia="Calibri"/>
           <w:b/>
-          <w:sz w:val="28"/>
-          <w:szCs w:val="28"/>
-        </w:rPr>
-        <w:t>Выбор корневого раздела</w:t>
-      </w:r>
-    </w:p>
-    <w:p>
-      <w:pPr>
-        <w:jc w:val="center"/>
-        <w:rPr>
-          <w:b/>
-          <w:sz w:val="28"/>
-          <w:szCs w:val="28"/>
-        </w:rPr>
-      </w:pPr>
-    </w:p>
-    <w:p>
-      <w:pPr>
-        <w:jc w:val="center"/>
+          <w:color w:val="000000"/>
+          <w:sz w:val="28"/>
+          <w:szCs w:val="28"/>
+        </w:rPr>
+      </w:pPr>
+      <w:r>
         <w:rPr>
           <w:rFonts w:eastAsia="Calibri"/>
           <w:b/>
@@ -2154,8 +2469,59 @@
           <w:sz w:val="28"/>
           <w:szCs w:val="28"/>
         </w:rPr>
-      </w:pPr>
-      <w:r>
+        <w:drawing>
+          <wp:inline distT="0" distB="0" distL="0" distR="0" wp14:anchorId="210D4DDA" wp14:editId="342A43F9">
+            <wp:extent cx="4919345" cy="838200"/>
+            <wp:effectExtent l="0" t="0" r="0" b="0"/>
+            <wp:docPr id="7" name="Рисунок 7" descr="D:\3-1-\Операционные системы\ЛБ4\Картинки\6.png"/>
+            <wp:cNvGraphicFramePr>
+              <a:graphicFrameLocks xmlns:a="http://schemas.openxmlformats.org/drawingml/2006/main" noChangeAspect="1"/>
+            </wp:cNvGraphicFramePr>
+            <a:graphic xmlns:a="http://schemas.openxmlformats.org/drawingml/2006/main">
+              <a:graphicData uri="http://schemas.openxmlformats.org/drawingml/2006/picture">
+                <pic:pic xmlns:pic="http://schemas.openxmlformats.org/drawingml/2006/picture">
+                  <pic:nvPicPr>
+                    <pic:cNvPr id="0" name="Picture 4" descr="D:\3-1-\Операционные системы\ЛБ4\Картинки\6.png"/>
+                    <pic:cNvPicPr>
+                      <a:picLocks noChangeAspect="1" noChangeArrowheads="1"/>
+                    </pic:cNvPicPr>
+                  </pic:nvPicPr>
+                  <pic:blipFill>
+                    <a:blip r:embed="rId14">
+                      <a:extLst>
+                        <a:ext uri="{28A0092B-C50C-407E-A947-70E740481C1C}">
+                          <a14:useLocalDpi xmlns:a14="http://schemas.microsoft.com/office/drawing/2010/main" val="0"/>
+                        </a:ext>
+                      </a:extLst>
+                    </a:blip>
+                    <a:srcRect/>
+                    <a:stretch>
+                      <a:fillRect/>
+                    </a:stretch>
+                  </pic:blipFill>
+                  <pic:spPr bwMode="auto">
+                    <a:xfrm>
+                      <a:off x="0" y="0"/>
+                      <a:ext cx="4919345" cy="838200"/>
+                    </a:xfrm>
+                    <a:prstGeom prst="rect">
+                      <a:avLst/>
+                    </a:prstGeom>
+                    <a:noFill/>
+                    <a:ln>
+                      <a:noFill/>
+                    </a:ln>
+                  </pic:spPr>
+                </pic:pic>
+              </a:graphicData>
+            </a:graphic>
+          </wp:inline>
+        </w:drawing>
+      </w:r>
+    </w:p>
+    <w:p>
+      <w:pPr>
+        <w:jc w:val="center"/>
         <w:rPr>
           <w:rFonts w:eastAsia="Calibri"/>
           <w:b/>
@@ -2164,24 +2530,8 @@
           <w:sz w:val="28"/>
           <w:szCs w:val="28"/>
         </w:rPr>
-        <w:t>Рис.7 Форматирование диска</w:t>
-      </w:r>
-    </w:p>
-    <w:p>
-      <w:pPr>
-        <w:jc w:val="center"/>
-        <w:rPr>
-          <w:rFonts w:eastAsia="Calibri"/>
-          <w:b/>
-          <w:color w:val="000000"/>
-          <w:sz w:val="28"/>
-          <w:szCs w:val="28"/>
-        </w:rPr>
-      </w:pPr>
-    </w:p>
-    <w:p>
-      <w:pPr>
-        <w:jc w:val="center"/>
+      </w:pPr>
+      <w:r>
         <w:rPr>
           <w:rFonts w:eastAsia="Calibri"/>
           <w:b/>
@@ -2190,6 +2540,29 @@
           <w:sz w:val="28"/>
           <w:szCs w:val="28"/>
         </w:rPr>
+        <w:lastRenderedPageBreak/>
+        <w:t xml:space="preserve">Рис.4 </w:t>
+      </w:r>
+      <w:r>
+        <w:rPr>
+          <w:b/>
+          <w:bCs/>
+          <w:sz w:val="28"/>
+          <w:szCs w:val="28"/>
+        </w:rPr>
+        <w:t>Смена пароля</w:t>
+      </w:r>
+    </w:p>
+    <w:p>
+      <w:pPr>
+        <w:jc w:val="center"/>
+        <w:rPr>
+          <w:rFonts w:eastAsia="Calibri"/>
+          <w:b/>
+          <w:color w:val="000000"/>
+          <w:sz w:val="28"/>
+          <w:szCs w:val="28"/>
+        </w:rPr>
       </w:pPr>
       <w:r>
         <w:rPr>
@@ -2200,36 +2573,66 @@
           <w:sz w:val="28"/>
           <w:szCs w:val="28"/>
         </w:rPr>
-        <w:t xml:space="preserve">Рис.8 </w:t>
-      </w:r>
-      <w:r>
+        <w:drawing>
+          <wp:inline distT="0" distB="0" distL="0" distR="0" wp14:anchorId="14CAF0A3" wp14:editId="71989C47">
+            <wp:extent cx="2226945" cy="169545"/>
+            <wp:effectExtent l="0" t="0" r="1905" b="1905"/>
+            <wp:docPr id="8" name="Рисунок 8" descr="D:\3-1-\Операционные системы\ЛБ4\Картинки\7.png"/>
+            <wp:cNvGraphicFramePr>
+              <a:graphicFrameLocks xmlns:a="http://schemas.openxmlformats.org/drawingml/2006/main" noChangeAspect="1"/>
+            </wp:cNvGraphicFramePr>
+            <a:graphic xmlns:a="http://schemas.openxmlformats.org/drawingml/2006/main">
+              <a:graphicData uri="http://schemas.openxmlformats.org/drawingml/2006/picture">
+                <pic:pic xmlns:pic="http://schemas.openxmlformats.org/drawingml/2006/picture">
+                  <pic:nvPicPr>
+                    <pic:cNvPr id="0" name="Picture 5" descr="D:\3-1-\Операционные системы\ЛБ4\Картинки\7.png"/>
+                    <pic:cNvPicPr>
+                      <a:picLocks noChangeAspect="1" noChangeArrowheads="1"/>
+                    </pic:cNvPicPr>
+                  </pic:nvPicPr>
+                  <pic:blipFill>
+                    <a:blip r:embed="rId15">
+                      <a:extLst>
+                        <a:ext uri="{28A0092B-C50C-407E-A947-70E740481C1C}">
+                          <a14:useLocalDpi xmlns:a14="http://schemas.microsoft.com/office/drawing/2010/main" val="0"/>
+                        </a:ext>
+                      </a:extLst>
+                    </a:blip>
+                    <a:srcRect/>
+                    <a:stretch>
+                      <a:fillRect/>
+                    </a:stretch>
+                  </pic:blipFill>
+                  <pic:spPr bwMode="auto">
+                    <a:xfrm>
+                      <a:off x="0" y="0"/>
+                      <a:ext cx="2226945" cy="169545"/>
+                    </a:xfrm>
+                    <a:prstGeom prst="rect">
+                      <a:avLst/>
+                    </a:prstGeom>
+                    <a:noFill/>
+                    <a:ln>
+                      <a:noFill/>
+                    </a:ln>
+                  </pic:spPr>
+                </pic:pic>
+              </a:graphicData>
+            </a:graphic>
+          </wp:inline>
+        </w:drawing>
+      </w:r>
+    </w:p>
+    <w:p>
+      <w:pPr>
+        <w:jc w:val="center"/>
         <w:rPr>
           <w:b/>
           <w:sz w:val="28"/>
           <w:szCs w:val="28"/>
         </w:rPr>
-        <w:t>Выбор файловой системы</w:t>
-      </w:r>
-    </w:p>
-    <w:p>
-      <w:pPr>
-        <w:jc w:val="center"/>
-        <w:rPr>
-          <w:sz w:val="28"/>
-          <w:szCs w:val="28"/>
-        </w:rPr>
-      </w:pPr>
-      <w:r>
-        <w:rPr>
-          <w:sz w:val="28"/>
-          <w:szCs w:val="28"/>
-        </w:rPr>
-        <w:t xml:space="preserve"> </w:t>
-      </w:r>
-    </w:p>
-    <w:p>
-      <w:pPr>
-        <w:jc w:val="center"/>
+      </w:pPr>
+      <w:r>
         <w:rPr>
           <w:rFonts w:eastAsia="Calibri"/>
           <w:b/>
@@ -2238,6 +2641,27 @@
           <w:sz w:val="28"/>
           <w:szCs w:val="28"/>
         </w:rPr>
+        <w:t xml:space="preserve">Рис.5 </w:t>
+      </w:r>
+      <w:r>
+        <w:rPr>
+          <w:b/>
+          <w:sz w:val="28"/>
+          <w:szCs w:val="28"/>
+        </w:rPr>
+        <w:t>Создание групп</w:t>
+      </w:r>
+    </w:p>
+    <w:p>
+      <w:pPr>
+        <w:jc w:val="center"/>
+        <w:rPr>
+          <w:rFonts w:eastAsia="Calibri"/>
+          <w:b/>
+          <w:color w:val="000000"/>
+          <w:sz w:val="28"/>
+          <w:szCs w:val="28"/>
+        </w:rPr>
       </w:pPr>
       <w:r>
         <w:rPr>
@@ -2248,33 +2672,66 @@
           <w:sz w:val="28"/>
           <w:szCs w:val="28"/>
         </w:rPr>
-        <w:t>Рис.10 Установка</w:t>
+        <w:drawing>
+          <wp:inline distT="0" distB="0" distL="0" distR="0" wp14:anchorId="34D9B63B" wp14:editId="0FC64A29">
+            <wp:extent cx="3471545" cy="135255"/>
+            <wp:effectExtent l="0" t="0" r="0" b="0"/>
+            <wp:docPr id="9" name="Рисунок 9" descr="D:\3-1-\Операционные системы\ЛБ4\Картинки\8.png"/>
+            <wp:cNvGraphicFramePr>
+              <a:graphicFrameLocks xmlns:a="http://schemas.openxmlformats.org/drawingml/2006/main" noChangeAspect="1"/>
+            </wp:cNvGraphicFramePr>
+            <a:graphic xmlns:a="http://schemas.openxmlformats.org/drawingml/2006/main">
+              <a:graphicData uri="http://schemas.openxmlformats.org/drawingml/2006/picture">
+                <pic:pic xmlns:pic="http://schemas.openxmlformats.org/drawingml/2006/picture">
+                  <pic:nvPicPr>
+                    <pic:cNvPr id="0" name="Picture 6" descr="D:\3-1-\Операционные системы\ЛБ4\Картинки\8.png"/>
+                    <pic:cNvPicPr>
+                      <a:picLocks noChangeAspect="1" noChangeArrowheads="1"/>
+                    </pic:cNvPicPr>
+                  </pic:nvPicPr>
+                  <pic:blipFill>
+                    <a:blip r:embed="rId16">
+                      <a:extLst>
+                        <a:ext uri="{28A0092B-C50C-407E-A947-70E740481C1C}">
+                          <a14:useLocalDpi xmlns:a14="http://schemas.microsoft.com/office/drawing/2010/main" val="0"/>
+                        </a:ext>
+                      </a:extLst>
+                    </a:blip>
+                    <a:srcRect/>
+                    <a:stretch>
+                      <a:fillRect/>
+                    </a:stretch>
+                  </pic:blipFill>
+                  <pic:spPr bwMode="auto">
+                    <a:xfrm>
+                      <a:off x="0" y="0"/>
+                      <a:ext cx="3471545" cy="135255"/>
+                    </a:xfrm>
+                    <a:prstGeom prst="rect">
+                      <a:avLst/>
+                    </a:prstGeom>
+                    <a:noFill/>
+                    <a:ln>
+                      <a:noFill/>
+                    </a:ln>
+                  </pic:spPr>
+                </pic:pic>
+              </a:graphicData>
+            </a:graphic>
+          </wp:inline>
+        </w:drawing>
       </w:r>
     </w:p>
     <w:p>
       <w:pPr>
         <w:jc w:val="center"/>
         <w:rPr>
-          <w:sz w:val="28"/>
-          <w:szCs w:val="28"/>
-        </w:rPr>
-      </w:pPr>
-    </w:p>
-    <w:p>
-      <w:pPr>
-        <w:jc w:val="center"/>
-        <w:rPr>
-          <w:rFonts w:eastAsia="Calibri"/>
           <w:b/>
-          <w:color w:val="000000"/>
-          <w:sz w:val="28"/>
-          <w:szCs w:val="28"/>
-        </w:rPr>
-      </w:pPr>
-    </w:p>
-    <w:p>
-      <w:pPr>
-        <w:jc w:val="center"/>
+          <w:sz w:val="28"/>
+          <w:szCs w:val="28"/>
+        </w:rPr>
+      </w:pPr>
+      <w:r>
         <w:rPr>
           <w:rFonts w:eastAsia="Calibri"/>
           <w:b/>
@@ -2283,8 +2740,86 @@
           <w:sz w:val="28"/>
           <w:szCs w:val="28"/>
         </w:rPr>
-      </w:pPr>
-      <w:r>
+        <w:t xml:space="preserve">Рис.6 </w:t>
+      </w:r>
+      <w:r>
+        <w:rPr>
+          <w:b/>
+          <w:sz w:val="28"/>
+          <w:szCs w:val="28"/>
+        </w:rPr>
+        <w:t>Работы с группами</w:t>
+      </w:r>
+    </w:p>
+    <w:p>
+      <w:pPr>
+        <w:jc w:val="center"/>
+        <w:rPr>
+          <w:b/>
+          <w:sz w:val="28"/>
+          <w:szCs w:val="28"/>
+        </w:rPr>
+      </w:pPr>
+      <w:r>
+        <w:rPr>
+          <w:b/>
+          <w:noProof/>
+          <w:sz w:val="28"/>
+          <w:szCs w:val="28"/>
+        </w:rPr>
+        <w:drawing>
+          <wp:inline distT="0" distB="0" distL="0" distR="0" wp14:anchorId="1FA75F0B" wp14:editId="1CE22B09">
+            <wp:extent cx="4021455" cy="1498600"/>
+            <wp:effectExtent l="0" t="0" r="0" b="6350"/>
+            <wp:docPr id="10" name="Рисунок 10" descr="D:\3-1-\Операционные системы\ЛБ4\Картинки\9.png"/>
+            <wp:cNvGraphicFramePr>
+              <a:graphicFrameLocks xmlns:a="http://schemas.openxmlformats.org/drawingml/2006/main" noChangeAspect="1"/>
+            </wp:cNvGraphicFramePr>
+            <a:graphic xmlns:a="http://schemas.openxmlformats.org/drawingml/2006/main">
+              <a:graphicData uri="http://schemas.openxmlformats.org/drawingml/2006/picture">
+                <pic:pic xmlns:pic="http://schemas.openxmlformats.org/drawingml/2006/picture">
+                  <pic:nvPicPr>
+                    <pic:cNvPr id="0" name="Picture 7" descr="D:\3-1-\Операционные системы\ЛБ4\Картинки\9.png"/>
+                    <pic:cNvPicPr>
+                      <a:picLocks noChangeAspect="1" noChangeArrowheads="1"/>
+                    </pic:cNvPicPr>
+                  </pic:nvPicPr>
+                  <pic:blipFill>
+                    <a:blip r:embed="rId17">
+                      <a:extLst>
+                        <a:ext uri="{28A0092B-C50C-407E-A947-70E740481C1C}">
+                          <a14:useLocalDpi xmlns:a14="http://schemas.microsoft.com/office/drawing/2010/main" val="0"/>
+                        </a:ext>
+                      </a:extLst>
+                    </a:blip>
+                    <a:srcRect/>
+                    <a:stretch>
+                      <a:fillRect/>
+                    </a:stretch>
+                  </pic:blipFill>
+                  <pic:spPr bwMode="auto">
+                    <a:xfrm>
+                      <a:off x="0" y="0"/>
+                      <a:ext cx="4021455" cy="1498600"/>
+                    </a:xfrm>
+                    <a:prstGeom prst="rect">
+                      <a:avLst/>
+                    </a:prstGeom>
+                    <a:noFill/>
+                    <a:ln>
+                      <a:noFill/>
+                    </a:ln>
+                  </pic:spPr>
+                </pic:pic>
+              </a:graphicData>
+            </a:graphic>
+          </wp:inline>
+        </w:drawing>
+      </w:r>
+    </w:p>
+    <w:p>
+      <w:pPr>
+        <w:jc w:val="center"/>
         <w:rPr>
           <w:rFonts w:eastAsia="Calibri"/>
           <w:b/>
@@ -2293,12 +2828,8 @@
           <w:sz w:val="28"/>
           <w:szCs w:val="28"/>
         </w:rPr>
-        <w:t xml:space="preserve">Рис.10 Выбор источника для установки </w:t>
-      </w:r>
-    </w:p>
-    <w:p>
-      <w:pPr>
-        <w:jc w:val="center"/>
+      </w:pPr>
+      <w:r>
         <w:rPr>
           <w:rFonts w:eastAsia="Calibri"/>
           <w:b/>
@@ -2307,8 +2838,12 @@
           <w:sz w:val="28"/>
           <w:szCs w:val="28"/>
         </w:rPr>
-      </w:pPr>
-      <w:r>
+        <w:t>Рис.7 Изменение прав доступа к файлам и катологам</w:t>
+      </w:r>
+    </w:p>
+    <w:p>
+      <w:pPr>
+        <w:jc w:val="center"/>
         <w:rPr>
           <w:rFonts w:eastAsia="Calibri"/>
           <w:b/>
@@ -2317,22 +2852,6 @@
           <w:sz w:val="28"/>
           <w:szCs w:val="28"/>
         </w:rPr>
-        <w:t xml:space="preserve"> Рис.11 Сканирование приводов</w:t>
-      </w:r>
-      <w:bookmarkStart w:id="1" w:name="_GoBack"/>
-      <w:bookmarkEnd w:id="1"/>
-    </w:p>
-    <w:p>
-      <w:pPr>
-        <w:jc w:val="center"/>
-        <w:rPr>
-          <w:rFonts w:eastAsia="Calibri"/>
-          <w:b/>
-          <w:noProof/>
-          <w:color w:val="000000"/>
-          <w:sz w:val="28"/>
-          <w:szCs w:val="28"/>
-        </w:rPr>
       </w:pPr>
     </w:p>
     <w:p>
@@ -2362,7 +2881,15 @@
         <w:t>Вывод:</w:t>
       </w:r>
       <w:r>
-        <w:t xml:space="preserve"> в ходе выполнения лабораторной работы были получены практические навыки по работе с командами для работы с компиляторами для языков программирования С и С++, и для управления учетными записями пользователей, групп пользователей, правами доступа к файлам и каталогам в ОС Linux.</w:t>
+        <w:t xml:space="preserve"> в ходе выполнения лабораторной работы были получены практические навыки по работе с командами для работы с компиляторами для языков программирования С и С++, и для управления учетными записями пользователей, групп пользователей, правами доступа к файлам и каталогам в ОС </w:t>
+      </w:r>
+      <w:proofErr w:type="spellStart"/>
+      <w:r>
+        <w:t>Linux</w:t>
+      </w:r>
+      <w:proofErr w:type="spellEnd"/>
+      <w:r>
+        <w:t>.</w:t>
       </w:r>
     </w:p>
     <w:p>
@@ -2602,7 +3129,23 @@
           <w:sz w:val="28"/>
           <w:szCs w:val="28"/>
         </w:rPr>
-        <w:t>иногда на язык ассемблера) или непосредственно на машинном языке или ином двоичнокодовом низкоуровневом командном языке и последующую сборку исполняемой машинной программы.</w:t>
+        <w:t xml:space="preserve">иногда на язык ассемблера) или непосредственно на машинном языке или ином </w:t>
+      </w:r>
+      <w:proofErr w:type="spellStart"/>
+      <w:r>
+        <w:rPr>
+          <w:sz w:val="28"/>
+          <w:szCs w:val="28"/>
+        </w:rPr>
+        <w:t>двоичнокодовом</w:t>
+      </w:r>
+      <w:proofErr w:type="spellEnd"/>
+      <w:r>
+        <w:rPr>
+          <w:sz w:val="28"/>
+          <w:szCs w:val="28"/>
+        </w:rPr>
+        <w:t xml:space="preserve"> низкоуровневом командном языке и последующую сборку исполняемой машинной программы.</w:t>
       </w:r>
     </w:p>
     <w:p>
@@ -2863,53 +3406,9 @@
       <w:r>
         <w:t>Трансляция программы как неотъемлемая составляющая компиляции включает в себя:</w:t>
       </w:r>
-    </w:p>
-    <w:p>
-      <w:pPr>
-        <w:spacing w:line="278" w:lineRule="auto"/>
-        <w:jc w:val="both"/>
-        <w:rPr>
-          <w:sz w:val="28"/>
-          <w:szCs w:val="28"/>
-        </w:rPr>
-        <w:sectPr>
-          <w:pgSz w:w="11906" w:h="16838" w:code="9"/>
-          <w:pgMar w:top="760" w:right="740" w:bottom="1220" w:left="740" w:header="0" w:footer="947" w:gutter="0"/>
-          <w:cols w:space="720"/>
-          <w:docGrid w:linePitch="326"/>
-        </w:sectPr>
-      </w:pPr>
-    </w:p>
-    <w:p>
-      <w:pPr>
-        <w:pStyle w:val="a7"/>
-        <w:widowControl w:val="0"/>
-        <w:numPr>
-          <w:ilvl w:val="0"/>
-          <w:numId w:val="24"/>
-        </w:numPr>
-        <w:tabs>
-          <w:tab w:val="left" w:pos="756"/>
-        </w:tabs>
-        <w:autoSpaceDE w:val="0"/>
-        <w:autoSpaceDN w:val="0"/>
-        <w:spacing w:before="79" w:line="276" w:lineRule="auto"/>
-        <w:ind w:right="105"/>
-        <w:contextualSpacing w:val="0"/>
-        <w:jc w:val="both"/>
-        <w:rPr>
-          <w:sz w:val="28"/>
-          <w:szCs w:val="28"/>
-        </w:rPr>
-      </w:pPr>
-      <w:bookmarkStart w:id="2" w:name="_bookmark3"/>
-      <w:bookmarkEnd w:id="2"/>
-      <w:r>
-        <w:rPr>
-          <w:sz w:val="28"/>
-          <w:szCs w:val="28"/>
-        </w:rPr>
-        <w:lastRenderedPageBreak/>
+      <w:bookmarkStart w:id="1" w:name="_bookmark3"/>
+      <w:bookmarkEnd w:id="1"/>
+      <w:r>
         <w:t>Лексический анализ. На этом этапе последовательность символов исходного файла преобразуется в последовательность лексем.</w:t>
       </w:r>
     </w:p>
@@ -3388,6 +3887,102 @@
     </w:p>
     <w:p>
       <w:pPr>
+        <w:pStyle w:val="aa"/>
+        <w:ind w:left="815"/>
+      </w:pPr>
+      <w:r>
+        <w:t># команда1 | команда2</w:t>
+      </w:r>
+    </w:p>
+    <w:p>
+      <w:pPr>
+        <w:pStyle w:val="aa"/>
+        <w:ind w:left="395" w:firstLine="313"/>
+        <w:rPr>
+          <w:lang w:val="en-US"/>
+        </w:rPr>
+      </w:pPr>
+      <w:r>
+        <w:rPr>
+          <w:lang w:val="en-US"/>
+        </w:rPr>
+        <w:lastRenderedPageBreak/>
+        <w:t xml:space="preserve"> </w:t>
+      </w:r>
+      <w:proofErr w:type="spellStart"/>
+      <w:r>
+        <w:rPr>
+          <w:lang w:val="en-US"/>
+        </w:rPr>
+        <w:t>cp</w:t>
+      </w:r>
+      <w:proofErr w:type="spellEnd"/>
+      <w:r>
+        <w:rPr>
+          <w:lang w:val="en-US"/>
+        </w:rPr>
+        <w:t xml:space="preserve"> *.c test | tar </w:t>
+      </w:r>
+      <w:proofErr w:type="spellStart"/>
+      <w:r>
+        <w:rPr>
+          <w:lang w:val="en-US"/>
+        </w:rPr>
+        <w:t>cf</w:t>
+      </w:r>
+      <w:proofErr w:type="spellEnd"/>
+      <w:r>
+        <w:rPr>
+          <w:lang w:val="en-US"/>
+        </w:rPr>
+        <w:t xml:space="preserve"> t.tar test | </w:t>
+      </w:r>
+      <w:proofErr w:type="spellStart"/>
+      <w:r>
+        <w:rPr>
+          <w:lang w:val="en-US"/>
+        </w:rPr>
+        <w:t>gzip</w:t>
+      </w:r>
+      <w:proofErr w:type="spellEnd"/>
+      <w:r>
+        <w:rPr>
+          <w:lang w:val="en-US"/>
+        </w:rPr>
+        <w:t xml:space="preserve"> t.tar | ls</w:t>
+      </w:r>
+    </w:p>
+    <w:p>
+      <w:pPr>
+        <w:pStyle w:val="aa"/>
+        <w:ind w:left="815"/>
+        <w:rPr>
+          <w:lang w:val="en-US"/>
+        </w:rPr>
+      </w:pPr>
+    </w:p>
+    <w:p>
+      <w:pPr>
+        <w:pStyle w:val="a7"/>
+        <w:widowControl w:val="0"/>
+        <w:tabs>
+          <w:tab w:val="left" w:pos="815"/>
+          <w:tab w:val="left" w:pos="816"/>
+        </w:tabs>
+        <w:autoSpaceDE w:val="0"/>
+        <w:autoSpaceDN w:val="0"/>
+        <w:spacing w:before="37"/>
+        <w:ind w:left="815"/>
+        <w:contextualSpacing w:val="0"/>
+        <w:rPr>
+          <w:sz w:val="28"/>
+          <w:szCs w:val="28"/>
+          <w:lang w:val="en-US"/>
+        </w:rPr>
+      </w:pPr>
+    </w:p>
+    <w:p>
+      <w:pPr>
         <w:pStyle w:val="a7"/>
         <w:widowControl w:val="0"/>
         <w:numPr>
@@ -3427,7 +4022,78 @@
           <w:sz w:val="28"/>
           <w:szCs w:val="28"/>
         </w:rPr>
-        <w:t>(alias).</w:t>
+        <w:t>(</w:t>
+      </w:r>
+      <w:proofErr w:type="spellStart"/>
+      <w:r>
+        <w:rPr>
+          <w:sz w:val="28"/>
+          <w:szCs w:val="28"/>
+        </w:rPr>
+        <w:t>alias</w:t>
+      </w:r>
+      <w:proofErr w:type="spellEnd"/>
+      <w:proofErr w:type="gramStart"/>
+      <w:r>
+        <w:rPr>
+          <w:sz w:val="28"/>
+          <w:szCs w:val="28"/>
+        </w:rPr>
+        <w:t>)</w:t>
+      </w:r>
+      <w:r>
+        <w:rPr>
+          <w:sz w:val="28"/>
+          <w:szCs w:val="28"/>
+        </w:rPr>
+        <w:t xml:space="preserve"> </w:t>
+      </w:r>
+      <w:r>
+        <w:rPr>
+          <w:sz w:val="28"/>
+          <w:szCs w:val="28"/>
+        </w:rPr>
+        <w:t>.</w:t>
+      </w:r>
+      <w:proofErr w:type="gramEnd"/>
+    </w:p>
+    <w:p>
+      <w:pPr>
+        <w:pStyle w:val="a7"/>
+        <w:widowControl w:val="0"/>
+        <w:tabs>
+          <w:tab w:val="left" w:pos="815"/>
+          <w:tab w:val="left" w:pos="816"/>
+        </w:tabs>
+        <w:autoSpaceDE w:val="0"/>
+        <w:autoSpaceDN w:val="0"/>
+        <w:spacing w:before="40"/>
+        <w:ind w:left="815"/>
+        <w:contextualSpacing w:val="0"/>
+        <w:rPr>
+          <w:sz w:val="32"/>
+          <w:szCs w:val="28"/>
+        </w:rPr>
+      </w:pPr>
+      <w:r>
+        <w:rPr>
+          <w:sz w:val="28"/>
+        </w:rPr>
+        <w:t>Псевдоним (</w:t>
+      </w:r>
+      <w:proofErr w:type="spellStart"/>
+      <w:r>
+        <w:rPr>
+          <w:sz w:val="28"/>
+        </w:rPr>
+        <w:t>alias</w:t>
+      </w:r>
+      <w:proofErr w:type="spellEnd"/>
+      <w:r>
+        <w:rPr>
+          <w:sz w:val="28"/>
+        </w:rPr>
+        <w:t>) представляет собой сокращение для ввода более длинной команды.</w:t>
       </w:r>
     </w:p>
     <w:p>
@@ -3466,12 +4132,137 @@
         </w:rPr>
         <w:t xml:space="preserve"> </w:t>
       </w:r>
-      <w:r>
-        <w:rPr>
-          <w:sz w:val="28"/>
-          <w:szCs w:val="28"/>
-        </w:rPr>
-        <w:t>gcc.</w:t>
+      <w:proofErr w:type="spellStart"/>
+      <w:r>
+        <w:rPr>
+          <w:sz w:val="28"/>
+          <w:szCs w:val="28"/>
+        </w:rPr>
+        <w:t>gcc</w:t>
+      </w:r>
+      <w:proofErr w:type="spellEnd"/>
+      <w:r>
+        <w:rPr>
+          <w:sz w:val="28"/>
+          <w:szCs w:val="28"/>
+        </w:rPr>
+        <w:t>.</w:t>
+      </w:r>
+    </w:p>
+    <w:p>
+      <w:pPr>
+        <w:pStyle w:val="a7"/>
+        <w:widowControl w:val="0"/>
+        <w:numPr>
+          <w:ilvl w:val="0"/>
+          <w:numId w:val="27"/>
+        </w:numPr>
+        <w:tabs>
+          <w:tab w:val="left" w:pos="815"/>
+          <w:tab w:val="left" w:pos="816"/>
+        </w:tabs>
+        <w:autoSpaceDE w:val="0"/>
+        <w:autoSpaceDN w:val="0"/>
+        <w:spacing w:before="37"/>
+        <w:contextualSpacing w:val="0"/>
+        <w:rPr>
+          <w:sz w:val="28"/>
+          <w:szCs w:val="28"/>
+        </w:rPr>
+      </w:pPr>
+      <w:r>
+        <w:rPr>
+          <w:sz w:val="28"/>
+          <w:szCs w:val="28"/>
+        </w:rPr>
+        <w:t>препроцессором</w:t>
+      </w:r>
+    </w:p>
+    <w:p>
+      <w:pPr>
+        <w:pStyle w:val="a7"/>
+        <w:widowControl w:val="0"/>
+        <w:numPr>
+          <w:ilvl w:val="0"/>
+          <w:numId w:val="27"/>
+        </w:numPr>
+        <w:tabs>
+          <w:tab w:val="left" w:pos="815"/>
+          <w:tab w:val="left" w:pos="816"/>
+        </w:tabs>
+        <w:autoSpaceDE w:val="0"/>
+        <w:autoSpaceDN w:val="0"/>
+        <w:spacing w:before="37"/>
+        <w:contextualSpacing w:val="0"/>
+        <w:rPr>
+          <w:sz w:val="28"/>
+          <w:szCs w:val="28"/>
+        </w:rPr>
+      </w:pPr>
+      <w:r>
+        <w:rPr>
+          <w:sz w:val="28"/>
+          <w:szCs w:val="28"/>
+        </w:rPr>
+        <w:t>компилятор</w:t>
+      </w:r>
+    </w:p>
+    <w:p>
+      <w:pPr>
+        <w:pStyle w:val="a7"/>
+        <w:widowControl w:val="0"/>
+        <w:numPr>
+          <w:ilvl w:val="0"/>
+          <w:numId w:val="27"/>
+        </w:numPr>
+        <w:tabs>
+          <w:tab w:val="left" w:pos="815"/>
+          <w:tab w:val="left" w:pos="816"/>
+        </w:tabs>
+        <w:autoSpaceDE w:val="0"/>
+        <w:autoSpaceDN w:val="0"/>
+        <w:spacing w:before="37"/>
+        <w:contextualSpacing w:val="0"/>
+        <w:rPr>
+          <w:sz w:val="28"/>
+          <w:szCs w:val="28"/>
+        </w:rPr>
+      </w:pPr>
+      <w:r>
+        <w:rPr>
+          <w:sz w:val="28"/>
+          <w:szCs w:val="28"/>
+        </w:rPr>
+        <w:t>ассемблер</w:t>
+      </w:r>
+    </w:p>
+    <w:p>
+      <w:pPr>
+        <w:pStyle w:val="a7"/>
+        <w:widowControl w:val="0"/>
+        <w:numPr>
+          <w:ilvl w:val="0"/>
+          <w:numId w:val="27"/>
+        </w:numPr>
+        <w:tabs>
+          <w:tab w:val="left" w:pos="815"/>
+          <w:tab w:val="left" w:pos="816"/>
+        </w:tabs>
+        <w:autoSpaceDE w:val="0"/>
+        <w:autoSpaceDN w:val="0"/>
+        <w:spacing w:before="37"/>
+        <w:contextualSpacing w:val="0"/>
+        <w:rPr>
+          <w:sz w:val="28"/>
+          <w:szCs w:val="28"/>
+        </w:rPr>
+      </w:pPr>
+      <w:r>
+        <w:rPr>
+          <w:sz w:val="28"/>
+          <w:szCs w:val="28"/>
+        </w:rPr>
+        <w:t>редактор</w:t>
       </w:r>
     </w:p>
     <w:p>
@@ -3522,6 +4313,102 @@
       <w:pPr>
         <w:pStyle w:val="a7"/>
         <w:widowControl w:val="0"/>
+        <w:tabs>
+          <w:tab w:val="left" w:pos="815"/>
+          <w:tab w:val="left" w:pos="816"/>
+        </w:tabs>
+        <w:autoSpaceDE w:val="0"/>
+        <w:autoSpaceDN w:val="0"/>
+        <w:spacing w:before="38"/>
+        <w:ind w:left="815"/>
+        <w:contextualSpacing w:val="0"/>
+        <w:rPr>
+          <w:sz w:val="32"/>
+          <w:szCs w:val="28"/>
+          <w:lang w:val="en-US"/>
+        </w:rPr>
+      </w:pPr>
+      <w:proofErr w:type="spellStart"/>
+      <w:r>
+        <w:rPr>
+          <w:sz w:val="28"/>
+          <w:lang w:val="en-US"/>
+        </w:rPr>
+        <w:t>gcc</w:t>
+      </w:r>
+      <w:proofErr w:type="spellEnd"/>
+      <w:r>
+        <w:rPr>
+          <w:sz w:val="28"/>
+          <w:lang w:val="en-US"/>
+        </w:rPr>
+        <w:t xml:space="preserve"> </w:t>
+      </w:r>
+      <w:proofErr w:type="gramStart"/>
+      <w:r>
+        <w:rPr>
+          <w:sz w:val="28"/>
+          <w:lang w:val="en-US"/>
+        </w:rPr>
+        <w:t>main.</w:t>
+      </w:r>
+      <w:r>
+        <w:rPr>
+          <w:sz w:val="28"/>
+        </w:rPr>
+        <w:t>с</w:t>
+      </w:r>
+      <w:proofErr w:type="gramEnd"/>
+      <w:r>
+        <w:rPr>
+          <w:sz w:val="28"/>
+          <w:lang w:val="en-US"/>
+        </w:rPr>
+        <w:t xml:space="preserve"> </w:t>
+      </w:r>
+      <w:proofErr w:type="spellStart"/>
+      <w:r>
+        <w:rPr>
+          <w:sz w:val="28"/>
+          <w:lang w:val="en-US"/>
+        </w:rPr>
+        <w:t>io.c</w:t>
+      </w:r>
+      <w:proofErr w:type="spellEnd"/>
+      <w:r>
+        <w:rPr>
+          <w:sz w:val="28"/>
+          <w:lang w:val="en-US"/>
+        </w:rPr>
+        <w:t xml:space="preserve"> -</w:t>
+      </w:r>
+      <w:r>
+        <w:rPr>
+          <w:sz w:val="28"/>
+        </w:rPr>
+        <w:t>о</w:t>
+      </w:r>
+      <w:r>
+        <w:rPr>
+          <w:sz w:val="28"/>
+          <w:lang w:val="en-US"/>
+        </w:rPr>
+        <w:t xml:space="preserve"> </w:t>
+      </w:r>
+      <w:proofErr w:type="spellStart"/>
+      <w:r>
+        <w:rPr>
+          <w:sz w:val="28"/>
+          <w:lang w:val="en-US"/>
+        </w:rPr>
+        <w:t>bookrecs</w:t>
+      </w:r>
+      <w:proofErr w:type="spellEnd"/>
+    </w:p>
+    <w:p>
+      <w:pPr>
+        <w:pStyle w:val="a7"/>
+        <w:widowControl w:val="0"/>
         <w:numPr>
           <w:ilvl w:val="0"/>
           <w:numId w:val="22"/>
@@ -3554,13 +4441,1214 @@
         </w:rPr>
         <w:t xml:space="preserve"> </w:t>
       </w:r>
-      <w:r>
-        <w:rPr>
-          <w:sz w:val="28"/>
-          <w:szCs w:val="28"/>
-        </w:rPr>
-        <w:t>gcc.</w:t>
-      </w:r>
+      <w:proofErr w:type="spellStart"/>
+      <w:r>
+        <w:rPr>
+          <w:sz w:val="28"/>
+          <w:szCs w:val="28"/>
+        </w:rPr>
+        <w:t>gcc</w:t>
+      </w:r>
+      <w:proofErr w:type="spellEnd"/>
+      <w:r>
+        <w:rPr>
+          <w:sz w:val="28"/>
+          <w:szCs w:val="28"/>
+        </w:rPr>
+        <w:t>.</w:t>
+      </w:r>
+    </w:p>
+    <w:tbl>
+      <w:tblPr>
+        <w:tblStyle w:val="TableNormal"/>
+        <w:tblW w:w="0" w:type="auto"/>
+        <w:tblInd w:w="116" w:type="dxa"/>
+        <w:tblBorders>
+          <w:top w:val="single" w:sz="4" w:space="0" w:color="000000"/>
+          <w:left w:val="single" w:sz="4" w:space="0" w:color="000000"/>
+          <w:bottom w:val="single" w:sz="4" w:space="0" w:color="000000"/>
+          <w:right w:val="single" w:sz="4" w:space="0" w:color="000000"/>
+          <w:insideH w:val="single" w:sz="4" w:space="0" w:color="000000"/>
+          <w:insideV w:val="single" w:sz="4" w:space="0" w:color="000000"/>
+        </w:tblBorders>
+        <w:tblLayout w:type="fixed"/>
+        <w:tblLook w:val="01E0" w:firstRow="1" w:lastRow="1" w:firstColumn="1" w:lastColumn="1" w:noHBand="0" w:noVBand="0"/>
+      </w:tblPr>
+      <w:tblGrid>
+        <w:gridCol w:w="1251"/>
+        <w:gridCol w:w="5431"/>
+      </w:tblGrid>
+      <w:tr>
+        <w:trPr>
+          <w:trHeight w:val="873"/>
+        </w:trPr>
+        <w:tc>
+          <w:tcPr>
+            <w:tcW w:w="1251" w:type="dxa"/>
+          </w:tcPr>
+          <w:p>
+            <w:pPr>
+              <w:pStyle w:val="TableParagraph"/>
+              <w:ind w:left="391"/>
+            </w:pPr>
+            <w:proofErr w:type="spellStart"/>
+            <w:r>
+              <w:rPr>
+                <w:b/>
+              </w:rPr>
+              <w:t>Опция</w:t>
+            </w:r>
+            <w:proofErr w:type="spellEnd"/>
+          </w:p>
+        </w:tc>
+        <w:tc>
+          <w:tcPr>
+            <w:tcW w:w="5431" w:type="dxa"/>
+          </w:tcPr>
+          <w:p>
+            <w:pPr>
+              <w:pStyle w:val="TableParagraph"/>
+              <w:spacing w:line="290" w:lineRule="atLeast"/>
+              <w:ind w:left="105"/>
+              <w:rPr>
+                <w:lang w:val="ru-RU"/>
+              </w:rPr>
+            </w:pPr>
+            <w:proofErr w:type="spellStart"/>
+            <w:r>
+              <w:rPr>
+                <w:b/>
+              </w:rPr>
+              <w:t>Назначение</w:t>
+            </w:r>
+            <w:proofErr w:type="spellEnd"/>
+          </w:p>
+        </w:tc>
+      </w:tr>
+      <w:tr>
+        <w:trPr>
+          <w:trHeight w:val="873"/>
+        </w:trPr>
+        <w:tc>
+          <w:tcPr>
+            <w:tcW w:w="1251" w:type="dxa"/>
+          </w:tcPr>
+          <w:p>
+            <w:pPr>
+              <w:pStyle w:val="TableParagraph"/>
+              <w:ind w:left="391"/>
+            </w:pPr>
+            <w:r>
+              <w:t>-S</w:t>
+            </w:r>
+          </w:p>
+        </w:tc>
+        <w:tc>
+          <w:tcPr>
+            <w:tcW w:w="5431" w:type="dxa"/>
+          </w:tcPr>
+          <w:p>
+            <w:pPr>
+              <w:pStyle w:val="TableParagraph"/>
+              <w:spacing w:line="276" w:lineRule="auto"/>
+              <w:ind w:left="105" w:right="96" w:firstLine="283"/>
+              <w:jc w:val="both"/>
+              <w:rPr>
+                <w:lang w:val="ru-RU"/>
+              </w:rPr>
+            </w:pPr>
+            <w:r>
+              <w:rPr>
+                <w:lang w:val="ru-RU"/>
+              </w:rPr>
+              <w:t xml:space="preserve">Выводит исключительно код на языке ассемблера. Версии кода на языке ассемблера для скомпилированных файлов имеют </w:t>
+            </w:r>
+            <w:proofErr w:type="gramStart"/>
+            <w:r>
+              <w:rPr>
+                <w:lang w:val="ru-RU"/>
+              </w:rPr>
+              <w:t>расширение .</w:t>
+            </w:r>
+            <w:proofErr w:type="gramEnd"/>
+            <w:r>
+              <w:t>s</w:t>
+            </w:r>
+            <w:r>
+              <w:rPr>
+                <w:lang w:val="ru-RU"/>
+              </w:rPr>
+              <w:t>. В</w:t>
+            </w:r>
+          </w:p>
+          <w:p>
+            <w:pPr>
+              <w:pStyle w:val="TableParagraph"/>
+              <w:spacing w:line="276" w:lineRule="auto"/>
+              <w:ind w:left="105" w:right="96" w:firstLine="283"/>
+              <w:jc w:val="both"/>
+              <w:rPr>
+                <w:lang w:val="ru-RU"/>
+              </w:rPr>
+            </w:pPr>
+            <w:r>
+              <w:rPr>
+                <w:lang w:val="ru-RU"/>
+              </w:rPr>
+              <w:t xml:space="preserve">примере генерируется файл </w:t>
+            </w:r>
+            <w:r>
+              <w:t>greet</w:t>
+            </w:r>
+            <w:r>
+              <w:rPr>
+                <w:lang w:val="ru-RU"/>
+              </w:rPr>
+              <w:t>.</w:t>
+            </w:r>
+            <w:r>
+              <w:t>s</w:t>
+            </w:r>
+          </w:p>
+        </w:tc>
+      </w:tr>
+      <w:tr>
+        <w:trPr>
+          <w:trHeight w:val="873"/>
+        </w:trPr>
+        <w:tc>
+          <w:tcPr>
+            <w:tcW w:w="1251" w:type="dxa"/>
+          </w:tcPr>
+          <w:p>
+            <w:pPr>
+              <w:pStyle w:val="TableParagraph"/>
+              <w:ind w:left="391"/>
+            </w:pPr>
+            <w:r>
+              <w:t>-P</w:t>
+            </w:r>
+          </w:p>
+        </w:tc>
+        <w:tc>
+          <w:tcPr>
+            <w:tcW w:w="5431" w:type="dxa"/>
+          </w:tcPr>
+          <w:p>
+            <w:pPr>
+              <w:pStyle w:val="TableParagraph"/>
+              <w:ind w:left="105" w:firstLine="283"/>
+            </w:pPr>
+            <w:proofErr w:type="spellStart"/>
+            <w:r>
+              <w:t>Выводит</w:t>
+            </w:r>
+            <w:proofErr w:type="spellEnd"/>
+            <w:r>
+              <w:t xml:space="preserve"> </w:t>
+            </w:r>
+            <w:proofErr w:type="spellStart"/>
+            <w:r>
+              <w:t>результаты</w:t>
+            </w:r>
+            <w:proofErr w:type="spellEnd"/>
+            <w:r>
+              <w:t xml:space="preserve"> </w:t>
+            </w:r>
+            <w:proofErr w:type="spellStart"/>
+            <w:r>
+              <w:t>работы</w:t>
+            </w:r>
+            <w:proofErr w:type="spellEnd"/>
+            <w:r>
+              <w:t xml:space="preserve"> </w:t>
+            </w:r>
+            <w:proofErr w:type="spellStart"/>
+            <w:r>
+              <w:t>препроцессора</w:t>
+            </w:r>
+            <w:proofErr w:type="spellEnd"/>
+          </w:p>
+        </w:tc>
+      </w:tr>
+      <w:tr>
+        <w:trPr>
+          <w:trHeight w:val="873"/>
+        </w:trPr>
+        <w:tc>
+          <w:tcPr>
+            <w:tcW w:w="1251" w:type="dxa"/>
+          </w:tcPr>
+          <w:p>
+            <w:pPr>
+              <w:pStyle w:val="TableParagraph"/>
+              <w:ind w:left="391"/>
+            </w:pPr>
+            <w:r>
+              <w:t>-c</w:t>
+            </w:r>
+          </w:p>
+        </w:tc>
+        <w:tc>
+          <w:tcPr>
+            <w:tcW w:w="5431" w:type="dxa"/>
+          </w:tcPr>
+          <w:p>
+            <w:pPr>
+              <w:pStyle w:val="TableParagraph"/>
+              <w:ind w:left="105" w:firstLine="283"/>
+              <w:rPr>
+                <w:lang w:val="ru-RU"/>
+              </w:rPr>
+            </w:pPr>
+            <w:r>
+              <w:rPr>
+                <w:lang w:val="ru-RU"/>
+              </w:rPr>
+              <w:t>Создает исключительно файл объектного кода.</w:t>
+            </w:r>
+          </w:p>
+          <w:p>
+            <w:pPr>
+              <w:pStyle w:val="TableParagraph"/>
+              <w:ind w:left="105" w:firstLine="283"/>
+              <w:rPr>
+                <w:lang w:val="ru-RU"/>
+              </w:rPr>
+            </w:pPr>
+            <w:r>
+              <w:rPr>
+                <w:lang w:val="ru-RU"/>
+              </w:rPr>
+              <w:t>Версии скомпилированных файлов объектного кода имеют расширение .о</w:t>
+            </w:r>
+          </w:p>
+        </w:tc>
+      </w:tr>
+      <w:tr>
+        <w:trPr>
+          <w:trHeight w:val="870"/>
+        </w:trPr>
+        <w:tc>
+          <w:tcPr>
+            <w:tcW w:w="1251" w:type="dxa"/>
+          </w:tcPr>
+          <w:p>
+            <w:pPr>
+              <w:pStyle w:val="TableParagraph"/>
+              <w:ind w:left="391"/>
+            </w:pPr>
+            <w:r>
+              <w:t>-g</w:t>
+            </w:r>
+          </w:p>
+        </w:tc>
+        <w:tc>
+          <w:tcPr>
+            <w:tcW w:w="5431" w:type="dxa"/>
+          </w:tcPr>
+          <w:p>
+            <w:pPr>
+              <w:pStyle w:val="TableParagraph"/>
+              <w:tabs>
+                <w:tab w:val="left" w:pos="1510"/>
+                <w:tab w:val="left" w:pos="2086"/>
+                <w:tab w:val="left" w:pos="2178"/>
+                <w:tab w:val="left" w:pos="3514"/>
+                <w:tab w:val="left" w:pos="3908"/>
+                <w:tab w:val="left" w:pos="5222"/>
+              </w:tabs>
+              <w:spacing w:line="276" w:lineRule="auto"/>
+              <w:ind w:left="105" w:right="98" w:firstLine="283"/>
+              <w:rPr>
+                <w:lang w:val="ru-RU"/>
+              </w:rPr>
+            </w:pPr>
+            <w:r>
+              <w:rPr>
+                <w:lang w:val="ru-RU"/>
+              </w:rPr>
+              <w:t>Осуществляет</w:t>
+            </w:r>
+            <w:r>
+              <w:rPr>
+                <w:lang w:val="ru-RU"/>
+              </w:rPr>
+              <w:tab/>
+              <w:t>подготовку</w:t>
+            </w:r>
+            <w:r>
+              <w:rPr>
+                <w:lang w:val="ru-RU"/>
+              </w:rPr>
+              <w:tab/>
+            </w:r>
+            <w:r>
+              <w:rPr>
+                <w:spacing w:val="-1"/>
+                <w:lang w:val="ru-RU"/>
+              </w:rPr>
+              <w:t xml:space="preserve">скомпилированной </w:t>
+            </w:r>
+            <w:r>
+              <w:rPr>
+                <w:lang w:val="ru-RU"/>
+              </w:rPr>
+              <w:t>программы</w:t>
+            </w:r>
+            <w:r>
+              <w:rPr>
+                <w:lang w:val="ru-RU"/>
+              </w:rPr>
+              <w:tab/>
+              <w:t>для</w:t>
+            </w:r>
+            <w:r>
+              <w:rPr>
+                <w:lang w:val="ru-RU"/>
+              </w:rPr>
+              <w:tab/>
+            </w:r>
+            <w:r>
+              <w:rPr>
+                <w:lang w:val="ru-RU"/>
+              </w:rPr>
+              <w:tab/>
+              <w:t>использования</w:t>
+            </w:r>
+            <w:r>
+              <w:rPr>
+                <w:lang w:val="ru-RU"/>
+              </w:rPr>
+              <w:tab/>
+              <w:t>совместно</w:t>
+            </w:r>
+            <w:r>
+              <w:rPr>
+                <w:lang w:val="ru-RU"/>
+              </w:rPr>
+              <w:tab/>
+              <w:t>с</w:t>
+            </w:r>
+          </w:p>
+          <w:p>
+            <w:pPr>
+              <w:pStyle w:val="TableParagraph"/>
+              <w:spacing w:line="252" w:lineRule="exact"/>
+              <w:ind w:left="105"/>
+            </w:pPr>
+            <w:proofErr w:type="spellStart"/>
+            <w:r>
+              <w:t>символическим</w:t>
+            </w:r>
+            <w:proofErr w:type="spellEnd"/>
+            <w:r>
+              <w:t xml:space="preserve"> </w:t>
+            </w:r>
+            <w:proofErr w:type="spellStart"/>
+            <w:r>
+              <w:t>отладчиком</w:t>
+            </w:r>
+            <w:proofErr w:type="spellEnd"/>
+          </w:p>
+        </w:tc>
+      </w:tr>
+      <w:tr>
+        <w:trPr>
+          <w:trHeight w:val="582"/>
+        </w:trPr>
+        <w:tc>
+          <w:tcPr>
+            <w:tcW w:w="1251" w:type="dxa"/>
+          </w:tcPr>
+          <w:p>
+            <w:pPr>
+              <w:pStyle w:val="TableParagraph"/>
+              <w:spacing w:line="249" w:lineRule="exact"/>
+              <w:ind w:left="391"/>
+            </w:pPr>
+            <w:r>
+              <w:t>-o</w:t>
+            </w:r>
+          </w:p>
+          <w:p>
+            <w:pPr>
+              <w:pStyle w:val="TableParagraph"/>
+              <w:spacing w:before="37" w:line="240" w:lineRule="auto"/>
+              <w:ind w:left="108"/>
+            </w:pPr>
+            <w:proofErr w:type="spellStart"/>
+            <w:r>
+              <w:t>имя_файла</w:t>
+            </w:r>
+            <w:proofErr w:type="spellEnd"/>
+          </w:p>
+        </w:tc>
+        <w:tc>
+          <w:tcPr>
+            <w:tcW w:w="5431" w:type="dxa"/>
+          </w:tcPr>
+          <w:p>
+            <w:pPr>
+              <w:pStyle w:val="TableParagraph"/>
+              <w:spacing w:line="249" w:lineRule="exact"/>
+              <w:ind w:left="388"/>
+              <w:rPr>
+                <w:lang w:val="ru-RU"/>
+              </w:rPr>
+            </w:pPr>
+            <w:r>
+              <w:rPr>
+                <w:lang w:val="ru-RU"/>
+              </w:rPr>
+              <w:t xml:space="preserve">Задает имя исполняемого файла, </w:t>
+            </w:r>
+            <w:proofErr w:type="spellStart"/>
+            <w:r>
+              <w:rPr>
+                <w:i/>
+                <w:lang w:val="ru-RU"/>
+              </w:rPr>
+              <w:t>имя_файла</w:t>
+            </w:r>
+            <w:proofErr w:type="spellEnd"/>
+            <w:r>
+              <w:rPr>
+                <w:i/>
+                <w:lang w:val="ru-RU"/>
+              </w:rPr>
+              <w:t xml:space="preserve">. </w:t>
+            </w:r>
+            <w:r>
+              <w:rPr>
+                <w:lang w:val="ru-RU"/>
+              </w:rPr>
+              <w:t>По</w:t>
+            </w:r>
+          </w:p>
+          <w:p>
+            <w:pPr>
+              <w:pStyle w:val="TableParagraph"/>
+              <w:spacing w:before="37" w:line="240" w:lineRule="auto"/>
+              <w:ind w:left="105"/>
+              <w:rPr>
+                <w:lang w:val="ru-RU"/>
+              </w:rPr>
+            </w:pPr>
+            <w:r>
+              <w:rPr>
+                <w:lang w:val="ru-RU"/>
+              </w:rPr>
+              <w:t xml:space="preserve">умолчанию используется </w:t>
+            </w:r>
+            <w:r>
+              <w:t>a</w:t>
+            </w:r>
+            <w:r>
+              <w:rPr>
+                <w:lang w:val="ru-RU"/>
+              </w:rPr>
+              <w:t>.</w:t>
+            </w:r>
+            <w:r>
+              <w:t>out</w:t>
+            </w:r>
+          </w:p>
+        </w:tc>
+      </w:tr>
+      <w:tr>
+        <w:trPr>
+          <w:trHeight w:val="290"/>
+        </w:trPr>
+        <w:tc>
+          <w:tcPr>
+            <w:tcW w:w="1251" w:type="dxa"/>
+          </w:tcPr>
+          <w:p>
+            <w:pPr>
+              <w:pStyle w:val="TableParagraph"/>
+              <w:ind w:left="391"/>
+            </w:pPr>
+            <w:r>
+              <w:t>-O</w:t>
+            </w:r>
+          </w:p>
+        </w:tc>
+        <w:tc>
+          <w:tcPr>
+            <w:tcW w:w="5431" w:type="dxa"/>
+          </w:tcPr>
+          <w:p>
+            <w:pPr>
+              <w:pStyle w:val="TableParagraph"/>
+              <w:ind w:left="388"/>
+            </w:pPr>
+            <w:proofErr w:type="spellStart"/>
+            <w:r>
+              <w:t>Выполняет</w:t>
+            </w:r>
+            <w:proofErr w:type="spellEnd"/>
+            <w:r>
+              <w:t xml:space="preserve"> </w:t>
+            </w:r>
+            <w:proofErr w:type="spellStart"/>
+            <w:r>
+              <w:t>оптимизированную</w:t>
+            </w:r>
+            <w:proofErr w:type="spellEnd"/>
+            <w:r>
+              <w:t xml:space="preserve"> </w:t>
+            </w:r>
+            <w:proofErr w:type="spellStart"/>
+            <w:r>
+              <w:t>компиляцию</w:t>
+            </w:r>
+            <w:proofErr w:type="spellEnd"/>
+          </w:p>
+        </w:tc>
+      </w:tr>
+      <w:tr>
+        <w:trPr>
+          <w:trHeight w:val="2037"/>
+        </w:trPr>
+        <w:tc>
+          <w:tcPr>
+            <w:tcW w:w="1251" w:type="dxa"/>
+          </w:tcPr>
+          <w:p>
+            <w:pPr>
+              <w:pStyle w:val="TableParagraph"/>
+              <w:spacing w:line="276" w:lineRule="auto"/>
+              <w:ind w:left="108" w:right="79" w:firstLine="283"/>
+            </w:pPr>
+            <w:r>
+              <w:t xml:space="preserve">-l </w:t>
+            </w:r>
+            <w:proofErr w:type="spellStart"/>
+            <w:r>
+              <w:t>имя_файла</w:t>
+            </w:r>
+            <w:proofErr w:type="spellEnd"/>
+          </w:p>
+        </w:tc>
+        <w:tc>
+          <w:tcPr>
+            <w:tcW w:w="5431" w:type="dxa"/>
+          </w:tcPr>
+          <w:p>
+            <w:pPr>
+              <w:pStyle w:val="TableParagraph"/>
+              <w:spacing w:line="276" w:lineRule="auto"/>
+              <w:ind w:left="105" w:right="98" w:firstLine="283"/>
+              <w:jc w:val="both"/>
+              <w:rPr>
+                <w:lang w:val="ru-RU"/>
+              </w:rPr>
+            </w:pPr>
+            <w:r>
+              <w:rPr>
+                <w:lang w:val="ru-RU"/>
+              </w:rPr>
+              <w:t>Обеспечивает применение для компоновки программы</w:t>
+            </w:r>
+            <w:r>
+              <w:rPr>
+                <w:spacing w:val="-9"/>
+                <w:lang w:val="ru-RU"/>
+              </w:rPr>
+              <w:t xml:space="preserve"> </w:t>
+            </w:r>
+            <w:r>
+              <w:rPr>
+                <w:lang w:val="ru-RU"/>
+              </w:rPr>
+              <w:t>системной</w:t>
+            </w:r>
+            <w:r>
+              <w:rPr>
+                <w:spacing w:val="-11"/>
+                <w:lang w:val="ru-RU"/>
+              </w:rPr>
+              <w:t xml:space="preserve"> </w:t>
+            </w:r>
+            <w:r>
+              <w:rPr>
+                <w:lang w:val="ru-RU"/>
+              </w:rPr>
+              <w:t>библиотеки</w:t>
+            </w:r>
+            <w:r>
+              <w:rPr>
+                <w:spacing w:val="-12"/>
+                <w:lang w:val="ru-RU"/>
+              </w:rPr>
+              <w:t xml:space="preserve"> </w:t>
+            </w:r>
+            <w:r>
+              <w:rPr>
+                <w:lang w:val="ru-RU"/>
+              </w:rPr>
+              <w:t>с</w:t>
+            </w:r>
+            <w:r>
+              <w:rPr>
+                <w:spacing w:val="-11"/>
+                <w:lang w:val="ru-RU"/>
+              </w:rPr>
+              <w:t xml:space="preserve"> </w:t>
+            </w:r>
+            <w:r>
+              <w:rPr>
+                <w:lang w:val="ru-RU"/>
+              </w:rPr>
+              <w:t>указанным</w:t>
+            </w:r>
+            <w:r>
+              <w:rPr>
+                <w:spacing w:val="-12"/>
+                <w:lang w:val="ru-RU"/>
+              </w:rPr>
+              <w:t xml:space="preserve"> </w:t>
+            </w:r>
+            <w:r>
+              <w:rPr>
+                <w:lang w:val="ru-RU"/>
+              </w:rPr>
+              <w:t xml:space="preserve">именем файла. Имя файла содержит префикс </w:t>
+            </w:r>
+            <w:r>
+              <w:t>lib</w:t>
+            </w:r>
+            <w:r>
+              <w:rPr>
+                <w:lang w:val="ru-RU"/>
+              </w:rPr>
+              <w:t xml:space="preserve"> </w:t>
+            </w:r>
+            <w:proofErr w:type="gramStart"/>
+            <w:r>
+              <w:rPr>
+                <w:lang w:val="ru-RU"/>
+              </w:rPr>
+              <w:t xml:space="preserve">и </w:t>
+            </w:r>
+            <w:r>
+              <w:rPr>
+                <w:spacing w:val="7"/>
+                <w:lang w:val="ru-RU"/>
+              </w:rPr>
+              <w:t xml:space="preserve"> </w:t>
+            </w:r>
+            <w:r>
+              <w:rPr>
+                <w:lang w:val="ru-RU"/>
+              </w:rPr>
+              <w:t>расширение</w:t>
+            </w:r>
+            <w:proofErr w:type="gramEnd"/>
+          </w:p>
+          <w:p>
+            <w:pPr>
+              <w:pStyle w:val="TableParagraph"/>
+              <w:spacing w:line="276" w:lineRule="auto"/>
+              <w:ind w:left="105" w:right="99"/>
+              <w:jc w:val="both"/>
+              <w:rPr>
+                <w:lang w:val="ru-RU"/>
+              </w:rPr>
+            </w:pPr>
+            <w:proofErr w:type="gramStart"/>
+            <w:r>
+              <w:rPr>
+                <w:lang w:val="ru-RU"/>
+              </w:rPr>
+              <w:t>.</w:t>
+            </w:r>
+            <w:r>
+              <w:t>a</w:t>
+            </w:r>
+            <w:r>
+              <w:rPr>
+                <w:lang w:val="ru-RU"/>
+              </w:rPr>
+              <w:t>.</w:t>
+            </w:r>
+            <w:proofErr w:type="gramEnd"/>
+            <w:r>
+              <w:rPr>
+                <w:lang w:val="ru-RU"/>
+              </w:rPr>
+              <w:t xml:space="preserve"> В командной строке </w:t>
+            </w:r>
+            <w:proofErr w:type="spellStart"/>
+            <w:r>
+              <w:t>gcc</w:t>
+            </w:r>
+            <w:proofErr w:type="spellEnd"/>
+            <w:r>
+              <w:rPr>
+                <w:lang w:val="ru-RU"/>
+              </w:rPr>
+              <w:t xml:space="preserve"> эта опция не указывается. Опции</w:t>
+            </w:r>
+            <w:r>
+              <w:rPr>
+                <w:spacing w:val="-13"/>
+                <w:lang w:val="ru-RU"/>
+              </w:rPr>
+              <w:t xml:space="preserve"> </w:t>
+            </w:r>
+            <w:r>
+              <w:rPr>
+                <w:lang w:val="ru-RU"/>
+              </w:rPr>
+              <w:t>-</w:t>
+            </w:r>
+            <w:r>
+              <w:t>l</w:t>
+            </w:r>
+            <w:r>
+              <w:rPr>
+                <w:spacing w:val="-13"/>
+                <w:lang w:val="ru-RU"/>
+              </w:rPr>
+              <w:t xml:space="preserve"> </w:t>
+            </w:r>
+            <w:r>
+              <w:rPr>
+                <w:lang w:val="ru-RU"/>
+              </w:rPr>
+              <w:t>должны</w:t>
+            </w:r>
+            <w:r>
+              <w:rPr>
+                <w:spacing w:val="-14"/>
+                <w:lang w:val="ru-RU"/>
+              </w:rPr>
+              <w:t xml:space="preserve"> </w:t>
+            </w:r>
+            <w:r>
+              <w:rPr>
+                <w:lang w:val="ru-RU"/>
+              </w:rPr>
+              <w:t>всегда</w:t>
+            </w:r>
+            <w:r>
+              <w:rPr>
+                <w:spacing w:val="-14"/>
+                <w:lang w:val="ru-RU"/>
+              </w:rPr>
+              <w:t xml:space="preserve"> </w:t>
+            </w:r>
+            <w:r>
+              <w:rPr>
+                <w:lang w:val="ru-RU"/>
+              </w:rPr>
+              <w:t>располагаться</w:t>
+            </w:r>
+            <w:r>
+              <w:rPr>
+                <w:spacing w:val="-17"/>
+                <w:lang w:val="ru-RU"/>
+              </w:rPr>
+              <w:t xml:space="preserve"> </w:t>
+            </w:r>
+            <w:r>
+              <w:rPr>
+                <w:lang w:val="ru-RU"/>
+              </w:rPr>
+              <w:t>после</w:t>
+            </w:r>
+            <w:r>
+              <w:rPr>
+                <w:spacing w:val="-13"/>
+                <w:lang w:val="ru-RU"/>
+              </w:rPr>
+              <w:t xml:space="preserve"> </w:t>
+            </w:r>
+            <w:r>
+              <w:rPr>
+                <w:lang w:val="ru-RU"/>
+              </w:rPr>
+              <w:t xml:space="preserve">исходного </w:t>
+            </w:r>
+            <w:proofErr w:type="gramStart"/>
+            <w:r>
+              <w:rPr>
+                <w:lang w:val="ru-RU"/>
+              </w:rPr>
+              <w:t xml:space="preserve">кода </w:t>
+            </w:r>
+            <w:r>
+              <w:rPr>
+                <w:spacing w:val="15"/>
+                <w:lang w:val="ru-RU"/>
+              </w:rPr>
+              <w:t xml:space="preserve"> </w:t>
+            </w:r>
+            <w:r>
+              <w:rPr>
+                <w:lang w:val="ru-RU"/>
+              </w:rPr>
+              <w:t>и</w:t>
+            </w:r>
+            <w:proofErr w:type="gramEnd"/>
+            <w:r>
+              <w:rPr>
+                <w:lang w:val="ru-RU"/>
+              </w:rPr>
+              <w:t xml:space="preserve"> </w:t>
+            </w:r>
+            <w:r>
+              <w:rPr>
+                <w:spacing w:val="15"/>
+                <w:lang w:val="ru-RU"/>
+              </w:rPr>
+              <w:t xml:space="preserve"> </w:t>
+            </w:r>
+            <w:r>
+              <w:rPr>
+                <w:lang w:val="ru-RU"/>
+              </w:rPr>
+              <w:t xml:space="preserve">имен </w:t>
+            </w:r>
+            <w:r>
+              <w:rPr>
+                <w:spacing w:val="13"/>
+                <w:lang w:val="ru-RU"/>
+              </w:rPr>
+              <w:t xml:space="preserve"> </w:t>
+            </w:r>
+            <w:r>
+              <w:rPr>
+                <w:lang w:val="ru-RU"/>
+              </w:rPr>
+              <w:t xml:space="preserve">файлов </w:t>
+            </w:r>
+            <w:r>
+              <w:rPr>
+                <w:spacing w:val="14"/>
+                <w:lang w:val="ru-RU"/>
+              </w:rPr>
+              <w:t xml:space="preserve"> </w:t>
+            </w:r>
+            <w:r>
+              <w:rPr>
+                <w:lang w:val="ru-RU"/>
+              </w:rPr>
+              <w:t xml:space="preserve">объектного </w:t>
+            </w:r>
+            <w:r>
+              <w:rPr>
+                <w:spacing w:val="15"/>
+                <w:lang w:val="ru-RU"/>
+              </w:rPr>
+              <w:t xml:space="preserve"> </w:t>
+            </w:r>
+            <w:r>
+              <w:rPr>
+                <w:lang w:val="ru-RU"/>
+              </w:rPr>
+              <w:t xml:space="preserve">кода </w:t>
+            </w:r>
+            <w:r>
+              <w:rPr>
+                <w:spacing w:val="15"/>
+                <w:lang w:val="ru-RU"/>
+              </w:rPr>
+              <w:t xml:space="preserve"> </w:t>
+            </w:r>
+            <w:r>
+              <w:rPr>
+                <w:lang w:val="ru-RU"/>
+              </w:rPr>
+              <w:t xml:space="preserve">в </w:t>
+            </w:r>
+            <w:r>
+              <w:rPr>
+                <w:spacing w:val="14"/>
+                <w:lang w:val="ru-RU"/>
+              </w:rPr>
+              <w:t xml:space="preserve"> </w:t>
+            </w:r>
+            <w:r>
+              <w:rPr>
+                <w:lang w:val="ru-RU"/>
+              </w:rPr>
+              <w:t>командной</w:t>
+            </w:r>
+          </w:p>
+          <w:p>
+            <w:pPr>
+              <w:pStyle w:val="TableParagraph"/>
+              <w:spacing w:line="240" w:lineRule="auto"/>
+              <w:ind w:left="105"/>
+              <w:jc w:val="both"/>
+            </w:pPr>
+            <w:proofErr w:type="spellStart"/>
+            <w:r>
+              <w:t>строке</w:t>
+            </w:r>
+            <w:proofErr w:type="spellEnd"/>
+          </w:p>
+        </w:tc>
+      </w:tr>
+      <w:tr>
+        <w:trPr>
+          <w:trHeight w:val="583"/>
+        </w:trPr>
+        <w:tc>
+          <w:tcPr>
+            <w:tcW w:w="1251" w:type="dxa"/>
+          </w:tcPr>
+          <w:p>
+            <w:pPr>
+              <w:pStyle w:val="TableParagraph"/>
+              <w:ind w:left="391"/>
+            </w:pPr>
+            <w:r>
+              <w:t>-</w:t>
+            </w:r>
+            <w:proofErr w:type="spellStart"/>
+            <w:r>
+              <w:t>Idir</w:t>
+            </w:r>
+            <w:proofErr w:type="spellEnd"/>
+          </w:p>
+        </w:tc>
+        <w:tc>
+          <w:tcPr>
+            <w:tcW w:w="5431" w:type="dxa"/>
+          </w:tcPr>
+          <w:p>
+            <w:pPr>
+              <w:pStyle w:val="TableParagraph"/>
+              <w:ind w:left="388"/>
+              <w:rPr>
+                <w:lang w:val="ru-RU"/>
+              </w:rPr>
+            </w:pPr>
+            <w:proofErr w:type="gramStart"/>
+            <w:r>
+              <w:rPr>
+                <w:lang w:val="ru-RU"/>
+              </w:rPr>
+              <w:t>Задает  каталоги</w:t>
+            </w:r>
+            <w:proofErr w:type="gramEnd"/>
+            <w:r>
+              <w:rPr>
+                <w:lang w:val="ru-RU"/>
+              </w:rPr>
+              <w:t>,   в   которых   производится</w:t>
+            </w:r>
+            <w:r>
+              <w:rPr>
+                <w:spacing w:val="34"/>
+                <w:lang w:val="ru-RU"/>
+              </w:rPr>
+              <w:t xml:space="preserve"> </w:t>
+            </w:r>
+            <w:r>
+              <w:rPr>
+                <w:lang w:val="ru-RU"/>
+              </w:rPr>
+              <w:t>поиск</w:t>
+            </w:r>
+          </w:p>
+          <w:p>
+            <w:pPr>
+              <w:pStyle w:val="TableParagraph"/>
+              <w:spacing w:before="40" w:line="240" w:lineRule="auto"/>
+              <w:ind w:left="105"/>
+              <w:rPr>
+                <w:lang w:val="ru-RU"/>
+              </w:rPr>
+            </w:pPr>
+            <w:r>
+              <w:rPr>
+                <w:lang w:val="ru-RU"/>
+              </w:rPr>
+              <w:t>файлов</w:t>
+            </w:r>
+            <w:r>
+              <w:rPr>
+                <w:spacing w:val="-12"/>
+                <w:lang w:val="ru-RU"/>
+              </w:rPr>
+              <w:t xml:space="preserve"> </w:t>
+            </w:r>
+            <w:r>
+              <w:rPr>
+                <w:lang w:val="ru-RU"/>
+              </w:rPr>
+              <w:t>для</w:t>
+            </w:r>
+            <w:r>
+              <w:rPr>
+                <w:spacing w:val="-8"/>
+                <w:lang w:val="ru-RU"/>
+              </w:rPr>
+              <w:t xml:space="preserve"> </w:t>
+            </w:r>
+            <w:r>
+              <w:rPr>
+                <w:lang w:val="ru-RU"/>
+              </w:rPr>
+              <w:t>включения,</w:t>
+            </w:r>
+            <w:r>
+              <w:rPr>
+                <w:spacing w:val="-8"/>
+                <w:lang w:val="ru-RU"/>
+              </w:rPr>
+              <w:t xml:space="preserve"> </w:t>
+            </w:r>
+            <w:r>
+              <w:rPr>
+                <w:lang w:val="ru-RU"/>
+              </w:rPr>
+              <w:t>таких</w:t>
+            </w:r>
+            <w:r>
+              <w:rPr>
+                <w:spacing w:val="-12"/>
+                <w:lang w:val="ru-RU"/>
+              </w:rPr>
+              <w:t xml:space="preserve"> </w:t>
+            </w:r>
+            <w:r>
+              <w:rPr>
+                <w:lang w:val="ru-RU"/>
+              </w:rPr>
+              <w:t>как</w:t>
+            </w:r>
+            <w:r>
+              <w:rPr>
+                <w:spacing w:val="-10"/>
+                <w:lang w:val="ru-RU"/>
+              </w:rPr>
+              <w:t xml:space="preserve"> </w:t>
+            </w:r>
+            <w:r>
+              <w:rPr>
+                <w:lang w:val="ru-RU"/>
+              </w:rPr>
+              <w:t>файлы</w:t>
+            </w:r>
+            <w:r>
+              <w:rPr>
+                <w:spacing w:val="-10"/>
+                <w:lang w:val="ru-RU"/>
+              </w:rPr>
+              <w:t xml:space="preserve"> </w:t>
+            </w:r>
+            <w:r>
+              <w:rPr>
+                <w:lang w:val="ru-RU"/>
+              </w:rPr>
+              <w:t>заголовков</w:t>
+            </w:r>
+            <w:r>
+              <w:rPr>
+                <w:spacing w:val="-12"/>
+                <w:lang w:val="ru-RU"/>
+              </w:rPr>
+              <w:t xml:space="preserve"> </w:t>
+            </w:r>
+            <w:r>
+              <w:rPr>
+                <w:lang w:val="ru-RU"/>
+              </w:rPr>
+              <w:t>(.</w:t>
+            </w:r>
+            <w:r>
+              <w:t>h</w:t>
+            </w:r>
+            <w:r>
+              <w:rPr>
+                <w:lang w:val="ru-RU"/>
+              </w:rPr>
+              <w:t>)</w:t>
+            </w:r>
+          </w:p>
+        </w:tc>
+      </w:tr>
+      <w:tr>
+        <w:trPr>
+          <w:trHeight w:val="582"/>
+        </w:trPr>
+        <w:tc>
+          <w:tcPr>
+            <w:tcW w:w="1251" w:type="dxa"/>
+          </w:tcPr>
+          <w:p>
+            <w:pPr>
+              <w:pStyle w:val="TableParagraph"/>
+              <w:ind w:left="391"/>
+            </w:pPr>
+            <w:r>
+              <w:t>-</w:t>
+            </w:r>
+            <w:proofErr w:type="spellStart"/>
+            <w:r>
+              <w:t>Ldir</w:t>
+            </w:r>
+            <w:proofErr w:type="spellEnd"/>
+          </w:p>
+        </w:tc>
+        <w:tc>
+          <w:tcPr>
+            <w:tcW w:w="5431" w:type="dxa"/>
+          </w:tcPr>
+          <w:p>
+            <w:pPr>
+              <w:pStyle w:val="TableParagraph"/>
+              <w:ind w:left="388"/>
+              <w:rPr>
+                <w:lang w:val="ru-RU"/>
+              </w:rPr>
+            </w:pPr>
+            <w:r>
+              <w:rPr>
+                <w:lang w:val="ru-RU"/>
+              </w:rPr>
+              <w:t>Задает каталоги, в которых производится поиск</w:t>
+            </w:r>
+          </w:p>
+          <w:p>
+            <w:pPr>
+              <w:pStyle w:val="TableParagraph"/>
+              <w:spacing w:before="37" w:line="240" w:lineRule="auto"/>
+              <w:ind w:left="105"/>
+            </w:pPr>
+            <w:proofErr w:type="spellStart"/>
+            <w:r>
+              <w:t>библиотек</w:t>
+            </w:r>
+            <w:proofErr w:type="spellEnd"/>
+          </w:p>
+        </w:tc>
+      </w:tr>
+    </w:tbl>
+    <w:p>
+      <w:pPr>
+        <w:pStyle w:val="a7"/>
+        <w:widowControl w:val="0"/>
+        <w:tabs>
+          <w:tab w:val="left" w:pos="815"/>
+          <w:tab w:val="left" w:pos="816"/>
+        </w:tabs>
+        <w:autoSpaceDE w:val="0"/>
+        <w:autoSpaceDN w:val="0"/>
+        <w:spacing w:before="38"/>
+        <w:ind w:left="815"/>
+        <w:contextualSpacing w:val="0"/>
+        <w:rPr>
+          <w:sz w:val="28"/>
+          <w:szCs w:val="28"/>
+        </w:rPr>
+      </w:pPr>
     </w:p>
     <w:p>
       <w:pPr>
@@ -3657,6 +5745,129 @@
         <w:widowControl w:val="0"/>
         <w:numPr>
           <w:ilvl w:val="0"/>
+          <w:numId w:val="28"/>
+        </w:numPr>
+        <w:tabs>
+          <w:tab w:val="left" w:pos="816"/>
+          <w:tab w:val="left" w:pos="1905"/>
+          <w:tab w:val="left" w:pos="3023"/>
+          <w:tab w:val="left" w:pos="4023"/>
+          <w:tab w:val="left" w:pos="4786"/>
+          <w:tab w:val="left" w:pos="6454"/>
+        </w:tabs>
+        <w:autoSpaceDE w:val="0"/>
+        <w:autoSpaceDN w:val="0"/>
+        <w:spacing w:before="40" w:line="276" w:lineRule="auto"/>
+        <w:ind w:right="106"/>
+        <w:contextualSpacing w:val="0"/>
+        <w:rPr>
+          <w:sz w:val="28"/>
+        </w:rPr>
+      </w:pPr>
+      <w:proofErr w:type="spellStart"/>
+      <w:r>
+        <w:rPr>
+          <w:sz w:val="28"/>
+        </w:rPr>
+        <w:t>a.out</w:t>
+      </w:r>
+      <w:proofErr w:type="spellEnd"/>
+    </w:p>
+    <w:p>
+      <w:pPr>
+        <w:pStyle w:val="a7"/>
+        <w:widowControl w:val="0"/>
+        <w:numPr>
+          <w:ilvl w:val="0"/>
+          <w:numId w:val="28"/>
+        </w:numPr>
+        <w:tabs>
+          <w:tab w:val="left" w:pos="816"/>
+          <w:tab w:val="left" w:pos="1905"/>
+          <w:tab w:val="left" w:pos="3023"/>
+          <w:tab w:val="left" w:pos="4023"/>
+          <w:tab w:val="left" w:pos="4786"/>
+          <w:tab w:val="left" w:pos="6454"/>
+        </w:tabs>
+        <w:autoSpaceDE w:val="0"/>
+        <w:autoSpaceDN w:val="0"/>
+        <w:spacing w:before="40" w:line="276" w:lineRule="auto"/>
+        <w:ind w:right="106"/>
+        <w:contextualSpacing w:val="0"/>
+        <w:rPr>
+          <w:sz w:val="32"/>
+          <w:szCs w:val="28"/>
+        </w:rPr>
+      </w:pPr>
+      <w:r>
+        <w:rPr>
+          <w:sz w:val="28"/>
+        </w:rPr>
+        <w:t>ELF (</w:t>
+      </w:r>
+      <w:proofErr w:type="spellStart"/>
+      <w:r>
+        <w:rPr>
+          <w:sz w:val="28"/>
+        </w:rPr>
+        <w:t>Executable</w:t>
+      </w:r>
+      <w:proofErr w:type="spellEnd"/>
+      <w:r>
+        <w:rPr>
+          <w:sz w:val="28"/>
+        </w:rPr>
+        <w:t xml:space="preserve"> </w:t>
+      </w:r>
+      <w:proofErr w:type="spellStart"/>
+      <w:r>
+        <w:rPr>
+          <w:sz w:val="28"/>
+        </w:rPr>
+        <w:t>and</w:t>
+      </w:r>
+      <w:proofErr w:type="spellEnd"/>
+      <w:r>
+        <w:rPr>
+          <w:sz w:val="28"/>
+        </w:rPr>
+        <w:t xml:space="preserve"> </w:t>
+      </w:r>
+      <w:proofErr w:type="spellStart"/>
+      <w:r>
+        <w:rPr>
+          <w:sz w:val="28"/>
+        </w:rPr>
+        <w:t>Linking</w:t>
+      </w:r>
+      <w:proofErr w:type="spellEnd"/>
+      <w:r>
+        <w:rPr>
+          <w:sz w:val="28"/>
+        </w:rPr>
+        <w:t xml:space="preserve"> </w:t>
+      </w:r>
+      <w:proofErr w:type="spellStart"/>
+      <w:r>
+        <w:rPr>
+          <w:sz w:val="28"/>
+        </w:rPr>
+        <w:t>Format</w:t>
+      </w:r>
+      <w:proofErr w:type="spellEnd"/>
+      <w:r>
+        <w:rPr>
+          <w:sz w:val="28"/>
+        </w:rPr>
+        <w:t xml:space="preserve"> — формат компоновки и исполнения)</w:t>
+      </w:r>
+    </w:p>
+    <w:p>
+      <w:pPr>
+        <w:pStyle w:val="a7"/>
+        <w:widowControl w:val="0"/>
+        <w:numPr>
+          <w:ilvl w:val="0"/>
           <w:numId w:val="22"/>
         </w:numPr>
         <w:tabs>
@@ -3677,7 +5888,23 @@
           <w:sz w:val="28"/>
           <w:szCs w:val="28"/>
         </w:rPr>
-        <w:t>Назовите особенность компилятора gcc при использовании его для языка</w:t>
+        <w:t xml:space="preserve">Назовите особенность компилятора </w:t>
+      </w:r>
+      <w:proofErr w:type="spellStart"/>
+      <w:r>
+        <w:rPr>
+          <w:sz w:val="28"/>
+          <w:szCs w:val="28"/>
+        </w:rPr>
+        <w:t>gcc</w:t>
+      </w:r>
+      <w:proofErr w:type="spellEnd"/>
+      <w:r>
+        <w:rPr>
+          <w:sz w:val="28"/>
+          <w:szCs w:val="28"/>
+        </w:rPr>
+        <w:t xml:space="preserve"> при использовании его для языка</w:t>
       </w:r>
       <w:r>
         <w:rPr>
@@ -3693,6 +5920,33 @@
           <w:szCs w:val="28"/>
         </w:rPr>
         <w:t>C++.</w:t>
+      </w:r>
+    </w:p>
+    <w:p>
+      <w:pPr>
+        <w:pStyle w:val="a7"/>
+        <w:widowControl w:val="0"/>
+        <w:tabs>
+          <w:tab w:val="left" w:pos="816"/>
+        </w:tabs>
+        <w:autoSpaceDE w:val="0"/>
+        <w:autoSpaceDN w:val="0"/>
+        <w:spacing w:line="276" w:lineRule="auto"/>
+        <w:ind w:left="815" w:right="106"/>
+        <w:contextualSpacing w:val="0"/>
+        <w:rPr>
+          <w:sz w:val="28"/>
+          <w:szCs w:val="28"/>
+        </w:rPr>
+      </w:pPr>
+      <w:r>
+        <w:rPr>
+          <w:sz w:val="28"/>
+        </w:rPr>
+        <w:t>Однако она не позволяет выполнять автоматическую компоновку с вызовом библиотеки классов C++. Эта библиотека должна вызываться отдельно, с использованием режима командной строки</w:t>
+      </w:r>
+      <w:r>
+        <w:t>.</w:t>
       </w:r>
     </w:p>
     <w:p>
@@ -3729,6 +5983,476 @@
         <w:pStyle w:val="a7"/>
         <w:widowControl w:val="0"/>
         <w:numPr>
+          <w:ilvl w:val="1"/>
+          <w:numId w:val="29"/>
+        </w:numPr>
+        <w:tabs>
+          <w:tab w:val="left" w:pos="755"/>
+          <w:tab w:val="left" w:pos="756"/>
+        </w:tabs>
+        <w:autoSpaceDE w:val="0"/>
+        <w:autoSpaceDN w:val="0"/>
+        <w:spacing w:before="37"/>
+        <w:contextualSpacing w:val="0"/>
+        <w:rPr>
+          <w:sz w:val="28"/>
+        </w:rPr>
+      </w:pPr>
+      <w:r>
+        <w:rPr>
+          <w:sz w:val="28"/>
+        </w:rPr>
+        <w:t>Имя пользователя</w:t>
+      </w:r>
+      <w:hyperlink w:anchor="_bookmark3" w:history="1">
+        <w:r>
+          <w:rPr>
+            <w:color w:val="0462C1"/>
+            <w:sz w:val="28"/>
+          </w:rPr>
+          <w:t xml:space="preserve"> </w:t>
+        </w:r>
+      </w:hyperlink>
+      <w:r>
+        <w:rPr>
+          <w:sz w:val="28"/>
+        </w:rPr>
+        <w:t>— регистрационное имя</w:t>
+      </w:r>
+      <w:r>
+        <w:rPr>
+          <w:spacing w:val="-5"/>
+          <w:sz w:val="28"/>
+        </w:rPr>
+        <w:t xml:space="preserve"> </w:t>
+      </w:r>
+      <w:r>
+        <w:rPr>
+          <w:sz w:val="28"/>
+        </w:rPr>
+        <w:t>пользователя;</w:t>
+      </w:r>
+    </w:p>
+    <w:p>
+      <w:pPr>
+        <w:pStyle w:val="a7"/>
+        <w:widowControl w:val="0"/>
+        <w:numPr>
+          <w:ilvl w:val="1"/>
+          <w:numId w:val="29"/>
+        </w:numPr>
+        <w:tabs>
+          <w:tab w:val="left" w:pos="755"/>
+          <w:tab w:val="left" w:pos="756"/>
+        </w:tabs>
+        <w:autoSpaceDE w:val="0"/>
+        <w:autoSpaceDN w:val="0"/>
+        <w:spacing w:before="38"/>
+        <w:contextualSpacing w:val="0"/>
+        <w:rPr>
+          <w:sz w:val="28"/>
+        </w:rPr>
+      </w:pPr>
+      <w:r>
+        <w:rPr>
+          <w:sz w:val="28"/>
+        </w:rPr>
+        <w:t>пароль</w:t>
+      </w:r>
+      <w:r>
+        <w:rPr>
+          <w:spacing w:val="-9"/>
+          <w:sz w:val="28"/>
+        </w:rPr>
+        <w:t xml:space="preserve"> </w:t>
+      </w:r>
+      <w:r>
+        <w:rPr>
+          <w:sz w:val="28"/>
+        </w:rPr>
+        <w:t>—</w:t>
+      </w:r>
+      <w:r>
+        <w:rPr>
+          <w:spacing w:val="-6"/>
+          <w:sz w:val="28"/>
+        </w:rPr>
+        <w:t xml:space="preserve"> </w:t>
+      </w:r>
+      <w:r>
+        <w:rPr>
+          <w:sz w:val="28"/>
+        </w:rPr>
+        <w:t>зашифрованный</w:t>
+      </w:r>
+      <w:r>
+        <w:rPr>
+          <w:spacing w:val="-8"/>
+          <w:sz w:val="28"/>
+        </w:rPr>
+        <w:t xml:space="preserve"> </w:t>
+      </w:r>
+      <w:r>
+        <w:rPr>
+          <w:sz w:val="28"/>
+        </w:rPr>
+        <w:t>пароль</w:t>
+      </w:r>
+      <w:r>
+        <w:rPr>
+          <w:spacing w:val="-6"/>
+          <w:sz w:val="28"/>
+        </w:rPr>
+        <w:t xml:space="preserve"> </w:t>
+      </w:r>
+      <w:r>
+        <w:rPr>
+          <w:sz w:val="28"/>
+        </w:rPr>
+        <w:t>учетной</w:t>
+      </w:r>
+      <w:r>
+        <w:rPr>
+          <w:spacing w:val="-7"/>
+          <w:sz w:val="28"/>
+        </w:rPr>
+        <w:t xml:space="preserve"> </w:t>
+      </w:r>
+      <w:r>
+        <w:rPr>
+          <w:sz w:val="28"/>
+        </w:rPr>
+        <w:t>записи</w:t>
+      </w:r>
+      <w:r>
+        <w:rPr>
+          <w:spacing w:val="-10"/>
+          <w:sz w:val="28"/>
+        </w:rPr>
+        <w:t xml:space="preserve"> </w:t>
+      </w:r>
+      <w:r>
+        <w:rPr>
+          <w:sz w:val="28"/>
+        </w:rPr>
+        <w:t>пользователя;</w:t>
+      </w:r>
+    </w:p>
+    <w:p>
+      <w:pPr>
+        <w:pStyle w:val="a7"/>
+        <w:widowControl w:val="0"/>
+        <w:numPr>
+          <w:ilvl w:val="1"/>
+          <w:numId w:val="29"/>
+        </w:numPr>
+        <w:tabs>
+          <w:tab w:val="left" w:pos="755"/>
+          <w:tab w:val="left" w:pos="756"/>
+          <w:tab w:val="left" w:pos="2541"/>
+          <w:tab w:val="left" w:pos="4123"/>
+          <w:tab w:val="left" w:pos="4687"/>
+          <w:tab w:val="left" w:pos="6172"/>
+        </w:tabs>
+        <w:autoSpaceDE w:val="0"/>
+        <w:autoSpaceDN w:val="0"/>
+        <w:spacing w:before="37" w:line="278" w:lineRule="auto"/>
+        <w:ind w:right="104"/>
+        <w:contextualSpacing w:val="0"/>
+        <w:rPr>
+          <w:sz w:val="28"/>
+        </w:rPr>
+      </w:pPr>
+      <w:r>
+        <w:rPr>
+          <w:sz w:val="28"/>
+        </w:rPr>
+        <w:t>идентификатор пользователя</w:t>
+      </w:r>
+      <w:r>
+        <w:rPr>
+          <w:color w:val="0462C1"/>
+          <w:sz w:val="28"/>
+        </w:rPr>
+        <w:tab/>
+      </w:r>
+      <w:r>
+        <w:rPr>
+          <w:sz w:val="28"/>
+        </w:rPr>
+        <w:t>—</w:t>
+      </w:r>
+      <w:r>
+        <w:rPr>
+          <w:sz w:val="28"/>
+        </w:rPr>
+        <w:tab/>
+        <w:t>уникальный</w:t>
+      </w:r>
+      <w:r>
+        <w:rPr>
+          <w:sz w:val="28"/>
+        </w:rPr>
+        <w:tab/>
+        <w:t>номер, назначенный</w:t>
+      </w:r>
+      <w:r>
+        <w:rPr>
+          <w:spacing w:val="-1"/>
+          <w:sz w:val="28"/>
+        </w:rPr>
+        <w:t xml:space="preserve"> </w:t>
+      </w:r>
+      <w:r>
+        <w:rPr>
+          <w:sz w:val="28"/>
+        </w:rPr>
+        <w:t>системой;</w:t>
+      </w:r>
+    </w:p>
+    <w:p>
+      <w:pPr>
+        <w:pStyle w:val="a7"/>
+        <w:widowControl w:val="0"/>
+        <w:numPr>
+          <w:ilvl w:val="1"/>
+          <w:numId w:val="29"/>
+        </w:numPr>
+        <w:tabs>
+          <w:tab w:val="left" w:pos="755"/>
+          <w:tab w:val="left" w:pos="756"/>
+        </w:tabs>
+        <w:autoSpaceDE w:val="0"/>
+        <w:autoSpaceDN w:val="0"/>
+        <w:spacing w:before="79" w:line="276" w:lineRule="auto"/>
+        <w:ind w:right="102"/>
+        <w:contextualSpacing w:val="0"/>
+        <w:rPr>
+          <w:sz w:val="28"/>
+        </w:rPr>
+      </w:pPr>
+      <w:r>
+        <w:rPr>
+          <w:color w:val="000000" w:themeColor="text1"/>
+          <w:sz w:val="28"/>
+        </w:rPr>
+        <w:t xml:space="preserve">идентификатор группы </w:t>
+      </w:r>
+      <w:r>
+        <w:rPr>
+          <w:sz w:val="28"/>
+        </w:rPr>
+        <w:t>— номер, служащий для обозначения группы, к которой относится</w:t>
+      </w:r>
+      <w:r>
+        <w:rPr>
+          <w:spacing w:val="-2"/>
+          <w:sz w:val="28"/>
+        </w:rPr>
+        <w:t xml:space="preserve"> </w:t>
+      </w:r>
+      <w:r>
+        <w:rPr>
+          <w:sz w:val="28"/>
+        </w:rPr>
+        <w:t>пользователь;</w:t>
+      </w:r>
+    </w:p>
+    <w:p>
+      <w:pPr>
+        <w:pStyle w:val="a7"/>
+        <w:widowControl w:val="0"/>
+        <w:numPr>
+          <w:ilvl w:val="1"/>
+          <w:numId w:val="29"/>
+        </w:numPr>
+        <w:tabs>
+          <w:tab w:val="left" w:pos="755"/>
+          <w:tab w:val="left" w:pos="756"/>
+        </w:tabs>
+        <w:autoSpaceDE w:val="0"/>
+        <w:autoSpaceDN w:val="0"/>
+        <w:spacing w:line="276" w:lineRule="auto"/>
+        <w:ind w:right="107"/>
+        <w:contextualSpacing w:val="0"/>
+        <w:rPr>
+          <w:sz w:val="28"/>
+        </w:rPr>
+      </w:pPr>
+      <w:r>
+        <w:rPr>
+          <w:sz w:val="28"/>
+        </w:rPr>
+        <w:t xml:space="preserve">комментарий — информация о пользователе, </w:t>
+      </w:r>
+      <w:proofErr w:type="gramStart"/>
+      <w:r>
+        <w:rPr>
+          <w:sz w:val="28"/>
+        </w:rPr>
+        <w:t>например</w:t>
+      </w:r>
+      <w:proofErr w:type="gramEnd"/>
+      <w:r>
+        <w:rPr>
+          <w:sz w:val="28"/>
+        </w:rPr>
+        <w:t xml:space="preserve"> его имя и фамилия;</w:t>
+      </w:r>
+    </w:p>
+    <w:p>
+      <w:pPr>
+        <w:pStyle w:val="a7"/>
+        <w:widowControl w:val="0"/>
+        <w:numPr>
+          <w:ilvl w:val="1"/>
+          <w:numId w:val="29"/>
+        </w:numPr>
+        <w:tabs>
+          <w:tab w:val="left" w:pos="755"/>
+          <w:tab w:val="left" w:pos="756"/>
+        </w:tabs>
+        <w:autoSpaceDE w:val="0"/>
+        <w:autoSpaceDN w:val="0"/>
+        <w:spacing w:line="252" w:lineRule="exact"/>
+        <w:contextualSpacing w:val="0"/>
+        <w:rPr>
+          <w:sz w:val="28"/>
+        </w:rPr>
+      </w:pPr>
+      <w:r>
+        <w:rPr>
+          <w:sz w:val="28"/>
+        </w:rPr>
+        <w:t>начальный каталог</w:t>
+      </w:r>
+      <w:r>
+        <w:rPr>
+          <w:sz w:val="28"/>
+        </w:rPr>
+        <w:t>— начальный каталог</w:t>
+      </w:r>
+      <w:r>
+        <w:rPr>
+          <w:spacing w:val="-9"/>
+          <w:sz w:val="28"/>
+        </w:rPr>
+        <w:t xml:space="preserve"> </w:t>
+      </w:r>
+      <w:r>
+        <w:rPr>
+          <w:sz w:val="28"/>
+        </w:rPr>
+        <w:t>пользователя;</w:t>
+      </w:r>
+    </w:p>
+    <w:p>
+      <w:pPr>
+        <w:pStyle w:val="a7"/>
+        <w:widowControl w:val="0"/>
+        <w:numPr>
+          <w:ilvl w:val="1"/>
+          <w:numId w:val="29"/>
+        </w:numPr>
+        <w:tabs>
+          <w:tab w:val="left" w:pos="755"/>
+          <w:tab w:val="left" w:pos="756"/>
+        </w:tabs>
+        <w:autoSpaceDE w:val="0"/>
+        <w:autoSpaceDN w:val="0"/>
+        <w:spacing w:before="39" w:line="276" w:lineRule="auto"/>
+        <w:ind w:right="104"/>
+        <w:contextualSpacing w:val="0"/>
+        <w:rPr>
+          <w:sz w:val="28"/>
+        </w:rPr>
+      </w:pPr>
+      <w:r>
+        <w:rPr>
+          <w:sz w:val="28"/>
+        </w:rPr>
+        <w:t xml:space="preserve">регистрационный </w:t>
+      </w:r>
+      <w:r>
+        <w:rPr>
+          <w:sz w:val="28"/>
+          <w:lang w:val="en-US"/>
+        </w:rPr>
+        <w:t>shell</w:t>
+      </w:r>
+      <w:r>
+        <w:rPr>
+          <w:sz w:val="28"/>
+        </w:rPr>
+        <w:t xml:space="preserve"> </w:t>
+      </w:r>
+      <w:r>
+        <w:rPr>
+          <w:sz w:val="28"/>
+        </w:rPr>
+        <w:t xml:space="preserve">— </w:t>
+      </w:r>
+      <w:proofErr w:type="spellStart"/>
+      <w:r>
+        <w:rPr>
+          <w:sz w:val="28"/>
+        </w:rPr>
+        <w:t>shell</w:t>
+      </w:r>
+      <w:proofErr w:type="spellEnd"/>
+      <w:r>
+        <w:rPr>
+          <w:sz w:val="28"/>
+        </w:rPr>
+        <w:t>, запускаемый при регистрации пользователя в системе обычно</w:t>
+      </w:r>
+      <w:r>
+        <w:rPr>
+          <w:spacing w:val="-4"/>
+          <w:sz w:val="28"/>
+        </w:rPr>
+        <w:t xml:space="preserve"> </w:t>
+      </w:r>
+      <w:r>
+        <w:rPr>
+          <w:sz w:val="28"/>
+        </w:rPr>
+        <w:t>/</w:t>
+      </w:r>
+      <w:proofErr w:type="spellStart"/>
+      <w:r>
+        <w:rPr>
+          <w:sz w:val="28"/>
+        </w:rPr>
+        <w:t>bin</w:t>
+      </w:r>
+      <w:proofErr w:type="spellEnd"/>
+      <w:r>
+        <w:rPr>
+          <w:sz w:val="28"/>
+        </w:rPr>
+        <w:t>/</w:t>
+      </w:r>
+      <w:proofErr w:type="spellStart"/>
+      <w:r>
+        <w:rPr>
+          <w:sz w:val="28"/>
+        </w:rPr>
+        <w:t>bash</w:t>
+      </w:r>
+      <w:proofErr w:type="spellEnd"/>
+      <w:r>
+        <w:rPr>
+          <w:sz w:val="28"/>
+        </w:rPr>
+        <w:t>.</w:t>
+      </w:r>
+    </w:p>
+    <w:p>
+      <w:pPr>
+        <w:pStyle w:val="a7"/>
+        <w:widowControl w:val="0"/>
+        <w:numPr>
           <w:ilvl w:val="0"/>
           <w:numId w:val="22"/>
         </w:numPr>
@@ -3749,8 +6473,17 @@
           <w:sz w:val="28"/>
           <w:szCs w:val="28"/>
         </w:rPr>
-        <w:t>Опишите понятие системного имени (user</w:t>
-      </w:r>
+        <w:t>Опишите понятие системного имени (</w:t>
+      </w:r>
+      <w:proofErr w:type="spellStart"/>
+      <w:r>
+        <w:rPr>
+          <w:sz w:val="28"/>
+          <w:szCs w:val="28"/>
+        </w:rPr>
+        <w:t>user</w:t>
+      </w:r>
+      <w:proofErr w:type="spellEnd"/>
       <w:r>
         <w:rPr>
           <w:spacing w:val="-3"/>
@@ -3759,12 +6492,61 @@
         </w:rPr>
         <w:t xml:space="preserve"> </w:t>
       </w:r>
-      <w:r>
-        <w:rPr>
-          <w:sz w:val="28"/>
-          <w:szCs w:val="28"/>
-        </w:rPr>
-        <w:t>name).</w:t>
+      <w:proofErr w:type="spellStart"/>
+      <w:r>
+        <w:rPr>
+          <w:sz w:val="28"/>
+          <w:szCs w:val="28"/>
+        </w:rPr>
+        <w:t>name</w:t>
+      </w:r>
+      <w:proofErr w:type="spellEnd"/>
+      <w:r>
+        <w:rPr>
+          <w:sz w:val="28"/>
+          <w:szCs w:val="28"/>
+        </w:rPr>
+        <w:t>).</w:t>
+      </w:r>
+    </w:p>
+    <w:p>
+      <w:pPr>
+        <w:widowControl w:val="0"/>
+        <w:tabs>
+          <w:tab w:val="left" w:pos="755"/>
+          <w:tab w:val="left" w:pos="756"/>
+        </w:tabs>
+        <w:autoSpaceDE w:val="0"/>
+        <w:autoSpaceDN w:val="0"/>
+        <w:spacing w:before="37"/>
+        <w:rPr>
+          <w:sz w:val="28"/>
+        </w:rPr>
+      </w:pPr>
+      <w:r>
+        <w:rPr>
+          <w:sz w:val="28"/>
+        </w:rPr>
+        <w:tab/>
+      </w:r>
+      <w:r>
+        <w:rPr>
+          <w:sz w:val="28"/>
+        </w:rPr>
+        <w:t>регистрационное имя</w:t>
+      </w:r>
+      <w:r>
+        <w:rPr>
+          <w:spacing w:val="-5"/>
+          <w:sz w:val="28"/>
+        </w:rPr>
+        <w:t xml:space="preserve"> </w:t>
+      </w:r>
+      <w:r>
+        <w:rPr>
+          <w:sz w:val="28"/>
+        </w:rPr>
+        <w:t>пользователя;</w:t>
       </w:r>
     </w:p>
     <w:p>
@@ -3814,6 +6596,50 @@
       <w:pPr>
         <w:pStyle w:val="a7"/>
         <w:widowControl w:val="0"/>
+        <w:tabs>
+          <w:tab w:val="left" w:pos="816"/>
+        </w:tabs>
+        <w:autoSpaceDE w:val="0"/>
+        <w:autoSpaceDN w:val="0"/>
+        <w:spacing w:before="35"/>
+        <w:ind w:left="815"/>
+        <w:contextualSpacing w:val="0"/>
+        <w:rPr>
+          <w:sz w:val="28"/>
+          <w:szCs w:val="28"/>
+        </w:rPr>
+      </w:pPr>
+      <w:r>
+        <w:rPr>
+          <w:sz w:val="28"/>
+        </w:rPr>
+        <w:t>уникальный</w:t>
+      </w:r>
+      <w:r>
+        <w:rPr>
+          <w:sz w:val="28"/>
+        </w:rPr>
+        <w:tab/>
+        <w:t>номер, назначенный</w:t>
+      </w:r>
+      <w:r>
+        <w:rPr>
+          <w:spacing w:val="-1"/>
+          <w:sz w:val="28"/>
+        </w:rPr>
+        <w:t xml:space="preserve"> </w:t>
+      </w:r>
+      <w:r>
+        <w:rPr>
+          <w:sz w:val="28"/>
+        </w:rPr>
+        <w:t>системой;</w:t>
+      </w:r>
+    </w:p>
+    <w:p>
+      <w:pPr>
+        <w:pStyle w:val="a7"/>
+        <w:widowControl w:val="0"/>
         <w:numPr>
           <w:ilvl w:val="0"/>
           <w:numId w:val="22"/>
@@ -3851,6 +6677,43 @@
           <w:szCs w:val="28"/>
         </w:rPr>
         <w:t>(GID).</w:t>
+      </w:r>
+    </w:p>
+    <w:p>
+      <w:pPr>
+        <w:pStyle w:val="a7"/>
+        <w:widowControl w:val="0"/>
+        <w:tabs>
+          <w:tab w:val="left" w:pos="816"/>
+        </w:tabs>
+        <w:autoSpaceDE w:val="0"/>
+        <w:autoSpaceDN w:val="0"/>
+        <w:spacing w:before="38"/>
+        <w:ind w:left="815"/>
+        <w:contextualSpacing w:val="0"/>
+        <w:rPr>
+          <w:sz w:val="28"/>
+          <w:szCs w:val="28"/>
+        </w:rPr>
+      </w:pPr>
+      <w:r>
+        <w:rPr>
+          <w:sz w:val="28"/>
+        </w:rPr>
+        <w:t>номер, служащий для обозначения группы, к которой относится</w:t>
+      </w:r>
+      <w:r>
+        <w:rPr>
+          <w:spacing w:val="-2"/>
+          <w:sz w:val="28"/>
+        </w:rPr>
+        <w:t xml:space="preserve"> </w:t>
+      </w:r>
+      <w:r>
+        <w:rPr>
+          <w:sz w:val="28"/>
+        </w:rPr>
+        <w:t>пользователь</w:t>
       </w:r>
     </w:p>
     <w:p>
@@ -3878,8 +6741,17 @@
           <w:sz w:val="28"/>
           <w:szCs w:val="28"/>
         </w:rPr>
-        <w:t>Опишите понятие полного имени (full</w:t>
-      </w:r>
+        <w:t>Опишите понятие полного имени (</w:t>
+      </w:r>
+      <w:proofErr w:type="spellStart"/>
+      <w:r>
+        <w:rPr>
+          <w:sz w:val="28"/>
+          <w:szCs w:val="28"/>
+        </w:rPr>
+        <w:t>full</w:t>
+      </w:r>
+      <w:proofErr w:type="spellEnd"/>
       <w:r>
         <w:rPr>
           <w:spacing w:val="-2"/>
@@ -3888,12 +6760,46 @@
         </w:rPr>
         <w:t xml:space="preserve"> </w:t>
       </w:r>
-      <w:r>
-        <w:rPr>
-          <w:sz w:val="28"/>
-          <w:szCs w:val="28"/>
-        </w:rPr>
-        <w:t>name).</w:t>
+      <w:proofErr w:type="spellStart"/>
+      <w:r>
+        <w:rPr>
+          <w:sz w:val="28"/>
+          <w:szCs w:val="28"/>
+        </w:rPr>
+        <w:t>name</w:t>
+      </w:r>
+      <w:proofErr w:type="spellEnd"/>
+      <w:r>
+        <w:rPr>
+          <w:sz w:val="28"/>
+          <w:szCs w:val="28"/>
+        </w:rPr>
+        <w:t>).</w:t>
+      </w:r>
+    </w:p>
+    <w:p>
+      <w:pPr>
+        <w:pStyle w:val="a7"/>
+        <w:widowControl w:val="0"/>
+        <w:tabs>
+          <w:tab w:val="left" w:pos="816"/>
+        </w:tabs>
+        <w:autoSpaceDE w:val="0"/>
+        <w:autoSpaceDN w:val="0"/>
+        <w:spacing w:before="40"/>
+        <w:ind w:left="815"/>
+        <w:contextualSpacing w:val="0"/>
+        <w:rPr>
+          <w:sz w:val="28"/>
+          <w:szCs w:val="28"/>
+        </w:rPr>
+      </w:pPr>
+      <w:r>
+        <w:rPr>
+          <w:sz w:val="28"/>
+          <w:szCs w:val="28"/>
+        </w:rPr>
+        <w:t>Полное имя пользователя</w:t>
       </w:r>
     </w:p>
     <w:p>
@@ -3921,8 +6827,17 @@
           <w:sz w:val="28"/>
           <w:szCs w:val="28"/>
         </w:rPr>
-        <w:t>Опишите понятие домашнего каталога (home</w:t>
-      </w:r>
+        <w:t>Опишите понятие домашнего каталога (</w:t>
+      </w:r>
+      <w:proofErr w:type="spellStart"/>
+      <w:r>
+        <w:rPr>
+          <w:sz w:val="28"/>
+          <w:szCs w:val="28"/>
+        </w:rPr>
+        <w:t>home</w:t>
+      </w:r>
+      <w:proofErr w:type="spellEnd"/>
       <w:r>
         <w:rPr>
           <w:spacing w:val="-5"/>
@@ -3931,12 +6846,58 @@
         </w:rPr>
         <w:t xml:space="preserve"> </w:t>
       </w:r>
-      <w:r>
-        <w:rPr>
-          <w:sz w:val="28"/>
-          <w:szCs w:val="28"/>
-        </w:rPr>
-        <w:t>directory).</w:t>
+      <w:proofErr w:type="spellStart"/>
+      <w:r>
+        <w:rPr>
+          <w:sz w:val="28"/>
+          <w:szCs w:val="28"/>
+        </w:rPr>
+        <w:t>directory</w:t>
+      </w:r>
+      <w:proofErr w:type="spellEnd"/>
+      <w:r>
+        <w:rPr>
+          <w:sz w:val="28"/>
+          <w:szCs w:val="28"/>
+        </w:rPr>
+        <w:t>).</w:t>
+      </w:r>
+    </w:p>
+    <w:p>
+      <w:pPr>
+        <w:pStyle w:val="a7"/>
+        <w:widowControl w:val="0"/>
+        <w:tabs>
+          <w:tab w:val="left" w:pos="816"/>
+        </w:tabs>
+        <w:autoSpaceDE w:val="0"/>
+        <w:autoSpaceDN w:val="0"/>
+        <w:spacing w:before="37"/>
+        <w:ind w:left="815"/>
+        <w:contextualSpacing w:val="0"/>
+        <w:rPr>
+          <w:sz w:val="28"/>
+          <w:szCs w:val="28"/>
+        </w:rPr>
+      </w:pPr>
+      <w:r>
+        <w:rPr>
+          <w:sz w:val="28"/>
+        </w:rPr>
+        <w:t>начальный каталог</w:t>
+      </w:r>
+      <w:r>
+        <w:rPr>
+          <w:spacing w:val="-9"/>
+          <w:sz w:val="28"/>
+        </w:rPr>
+        <w:t xml:space="preserve"> </w:t>
+      </w:r>
+      <w:r>
+        <w:rPr>
+          <w:sz w:val="28"/>
+        </w:rPr>
+        <w:t>пользователя</w:t>
       </w:r>
     </w:p>
     <w:p>
@@ -3964,8 +6925,17 @@
           <w:sz w:val="28"/>
           <w:szCs w:val="28"/>
         </w:rPr>
-        <w:t>Опишите понятие начальной оболочки (login</w:t>
-      </w:r>
+        <w:t>Опишите понятие начальной оболочки (</w:t>
+      </w:r>
+      <w:proofErr w:type="spellStart"/>
+      <w:r>
+        <w:rPr>
+          <w:sz w:val="28"/>
+          <w:szCs w:val="28"/>
+        </w:rPr>
+        <w:t>login</w:t>
+      </w:r>
+      <w:proofErr w:type="spellEnd"/>
       <w:r>
         <w:rPr>
           <w:spacing w:val="-5"/>
@@ -3974,13 +6944,117 @@
         </w:rPr>
         <w:t xml:space="preserve"> </w:t>
       </w:r>
-      <w:r>
-        <w:rPr>
-          <w:sz w:val="28"/>
-          <w:szCs w:val="28"/>
-        </w:rPr>
-        <w:t>shell).</w:t>
-      </w:r>
+      <w:proofErr w:type="spellStart"/>
+      <w:r>
+        <w:rPr>
+          <w:sz w:val="28"/>
+          <w:szCs w:val="28"/>
+        </w:rPr>
+        <w:t>shell</w:t>
+      </w:r>
+      <w:proofErr w:type="spellEnd"/>
+      <w:r>
+        <w:rPr>
+          <w:sz w:val="28"/>
+          <w:szCs w:val="28"/>
+        </w:rPr>
+        <w:t>).</w:t>
+      </w:r>
+    </w:p>
+    <w:p>
+      <w:pPr>
+        <w:widowControl w:val="0"/>
+        <w:tabs>
+          <w:tab w:val="left" w:pos="755"/>
+          <w:tab w:val="left" w:pos="756"/>
+        </w:tabs>
+        <w:autoSpaceDE w:val="0"/>
+        <w:autoSpaceDN w:val="0"/>
+        <w:spacing w:before="39" w:line="276" w:lineRule="auto"/>
+        <w:ind w:left="708" w:right="104"/>
+        <w:rPr>
+          <w:sz w:val="28"/>
+        </w:rPr>
+      </w:pPr>
+      <w:r>
+        <w:rPr>
+          <w:sz w:val="28"/>
+        </w:rPr>
+        <w:tab/>
+      </w:r>
+      <w:proofErr w:type="spellStart"/>
+      <w:r>
+        <w:rPr>
+          <w:sz w:val="28"/>
+        </w:rPr>
+        <w:t>shell</w:t>
+      </w:r>
+      <w:proofErr w:type="spellEnd"/>
+      <w:r>
+        <w:rPr>
+          <w:sz w:val="28"/>
+        </w:rPr>
+        <w:t>, запускаемый при регистрации пользователя в системе обычно</w:t>
+      </w:r>
+      <w:r>
+        <w:rPr>
+          <w:spacing w:val="-4"/>
+          <w:sz w:val="28"/>
+        </w:rPr>
+        <w:t xml:space="preserve"> </w:t>
+      </w:r>
+      <w:r>
+        <w:rPr>
+          <w:sz w:val="28"/>
+        </w:rPr>
+        <w:t>/</w:t>
+      </w:r>
+      <w:proofErr w:type="spellStart"/>
+      <w:r>
+        <w:rPr>
+          <w:sz w:val="28"/>
+        </w:rPr>
+        <w:t>bin</w:t>
+      </w:r>
+      <w:proofErr w:type="spellEnd"/>
+      <w:r>
+        <w:rPr>
+          <w:sz w:val="28"/>
+        </w:rPr>
+        <w:t>/</w:t>
+      </w:r>
+      <w:proofErr w:type="spellStart"/>
+      <w:r>
+        <w:rPr>
+          <w:sz w:val="28"/>
+        </w:rPr>
+        <w:t>bash</w:t>
+      </w:r>
+      <w:proofErr w:type="spellEnd"/>
+      <w:r>
+        <w:rPr>
+          <w:sz w:val="28"/>
+        </w:rPr>
+        <w:t>.</w:t>
+      </w:r>
+    </w:p>
+    <w:p>
+      <w:pPr>
+        <w:pStyle w:val="a7"/>
+        <w:widowControl w:val="0"/>
+        <w:tabs>
+          <w:tab w:val="left" w:pos="816"/>
+        </w:tabs>
+        <w:autoSpaceDE w:val="0"/>
+        <w:autoSpaceDN w:val="0"/>
+        <w:spacing w:before="38"/>
+        <w:ind w:left="815"/>
+        <w:contextualSpacing w:val="0"/>
+        <w:rPr>
+          <w:sz w:val="28"/>
+          <w:szCs w:val="28"/>
+        </w:rPr>
+      </w:pPr>
     </w:p>
     <w:p>
       <w:pPr>
@@ -4023,6 +7097,112 @@
           <w:szCs w:val="28"/>
         </w:rPr>
         <w:t>каталогов.</w:t>
+      </w:r>
+    </w:p>
+    <w:p>
+      <w:pPr>
+        <w:pStyle w:val="a7"/>
+        <w:widowControl w:val="0"/>
+        <w:numPr>
+          <w:ilvl w:val="0"/>
+          <w:numId w:val="31"/>
+        </w:numPr>
+        <w:tabs>
+          <w:tab w:val="left" w:pos="755"/>
+          <w:tab w:val="left" w:pos="756"/>
+        </w:tabs>
+        <w:autoSpaceDE w:val="0"/>
+        <w:autoSpaceDN w:val="0"/>
+        <w:spacing w:line="249" w:lineRule="exact"/>
+        <w:rPr>
+          <w:sz w:val="28"/>
+        </w:rPr>
+      </w:pPr>
+      <w:r>
+        <w:rPr>
+          <w:sz w:val="28"/>
+        </w:rPr>
+        <w:t>право на чтение — просмотр содержимого</w:t>
+      </w:r>
+      <w:r>
+        <w:rPr>
+          <w:spacing w:val="-7"/>
+          <w:sz w:val="28"/>
+        </w:rPr>
+        <w:t xml:space="preserve"> </w:t>
+      </w:r>
+      <w:r>
+        <w:rPr>
+          <w:sz w:val="28"/>
+        </w:rPr>
+        <w:t>каталога;</w:t>
+      </w:r>
+    </w:p>
+    <w:p>
+      <w:pPr>
+        <w:pStyle w:val="a7"/>
+        <w:widowControl w:val="0"/>
+        <w:numPr>
+          <w:ilvl w:val="0"/>
+          <w:numId w:val="31"/>
+        </w:numPr>
+        <w:tabs>
+          <w:tab w:val="left" w:pos="755"/>
+          <w:tab w:val="left" w:pos="756"/>
+        </w:tabs>
+        <w:autoSpaceDE w:val="0"/>
+        <w:autoSpaceDN w:val="0"/>
+        <w:spacing w:before="36" w:line="276" w:lineRule="auto"/>
+        <w:ind w:right="105"/>
+        <w:rPr>
+          <w:sz w:val="28"/>
+        </w:rPr>
+      </w:pPr>
+      <w:r>
+        <w:rPr>
+          <w:sz w:val="28"/>
+        </w:rPr>
+        <w:t>право на запись — создание и удаление файлов данного каталога;</w:t>
+      </w:r>
+    </w:p>
+    <w:p>
+      <w:pPr>
+        <w:pStyle w:val="a7"/>
+        <w:widowControl w:val="0"/>
+        <w:numPr>
+          <w:ilvl w:val="0"/>
+          <w:numId w:val="31"/>
+        </w:numPr>
+        <w:tabs>
+          <w:tab w:val="left" w:pos="755"/>
+          <w:tab w:val="left" w:pos="756"/>
+        </w:tabs>
+        <w:autoSpaceDE w:val="0"/>
+        <w:autoSpaceDN w:val="0"/>
+        <w:spacing w:before="1" w:line="276" w:lineRule="auto"/>
+        <w:ind w:right="106"/>
+        <w:rPr>
+          <w:sz w:val="28"/>
+        </w:rPr>
+      </w:pPr>
+      <w:r>
+        <w:rPr>
+          <w:sz w:val="28"/>
+        </w:rPr>
+        <w:t>право на выполнение — возможность входа в каталог и поиска файлов в</w:t>
+      </w:r>
+      <w:r>
+        <w:rPr>
+          <w:spacing w:val="-2"/>
+          <w:sz w:val="28"/>
+        </w:rPr>
+        <w:t xml:space="preserve"> </w:t>
+      </w:r>
+      <w:r>
+        <w:rPr>
+          <w:sz w:val="28"/>
+        </w:rPr>
+        <w:t>нем.</w:t>
       </w:r>
     </w:p>
     <w:p>
@@ -4109,6 +7289,37 @@
       <w:pPr>
         <w:pStyle w:val="a7"/>
         <w:widowControl w:val="0"/>
+        <w:tabs>
+          <w:tab w:val="left" w:pos="816"/>
+          <w:tab w:val="left" w:pos="2000"/>
+          <w:tab w:val="left" w:pos="3164"/>
+          <w:tab w:val="left" w:pos="4829"/>
+          <w:tab w:val="left" w:pos="6276"/>
+        </w:tabs>
+        <w:autoSpaceDE w:val="0"/>
+        <w:autoSpaceDN w:val="0"/>
+        <w:spacing w:before="37" w:line="278" w:lineRule="auto"/>
+        <w:ind w:left="815" w:right="103"/>
+        <w:contextualSpacing w:val="0"/>
+        <w:rPr>
+          <w:sz w:val="28"/>
+          <w:szCs w:val="28"/>
+          <w:lang w:val="en-US"/>
+        </w:rPr>
+      </w:pPr>
+      <w:r>
+        <w:rPr>
+          <w:sz w:val="28"/>
+          <w:szCs w:val="28"/>
+          <w:lang w:val="en-US"/>
+        </w:rPr>
+        <w:t>Who -u</w:t>
+      </w:r>
+    </w:p>
+    <w:p>
+      <w:pPr>
+        <w:pStyle w:val="a7"/>
+        <w:widowControl w:val="0"/>
         <w:numPr>
           <w:ilvl w:val="0"/>
           <w:numId w:val="22"/>
@@ -4147,6 +7358,35 @@
         </w:rPr>
         <w:t>пользователя.</w:t>
       </w:r>
+    </w:p>
+    <w:p>
+      <w:pPr>
+        <w:pStyle w:val="a7"/>
+        <w:widowControl w:val="0"/>
+        <w:tabs>
+          <w:tab w:val="left" w:pos="816"/>
+        </w:tabs>
+        <w:autoSpaceDE w:val="0"/>
+        <w:autoSpaceDN w:val="0"/>
+        <w:spacing w:line="249" w:lineRule="exact"/>
+        <w:ind w:left="815"/>
+        <w:contextualSpacing w:val="0"/>
+        <w:rPr>
+          <w:sz w:val="28"/>
+          <w:szCs w:val="28"/>
+          <w:lang w:val="en-US"/>
+        </w:rPr>
+      </w:pPr>
+      <w:proofErr w:type="spellStart"/>
+      <w:r>
+        <w:rPr>
+          <w:sz w:val="28"/>
+          <w:szCs w:val="28"/>
+          <w:lang w:val="en-US"/>
+        </w:rPr>
+        <w:t>useradd</w:t>
+      </w:r>
+      <w:proofErr w:type="spellEnd"/>
     </w:p>
     <w:p>
       <w:pPr>
@@ -4188,7 +7428,138 @@
           <w:sz w:val="28"/>
           <w:szCs w:val="28"/>
         </w:rPr>
-        <w:t>/etc/passwd.</w:t>
+        <w:t>/</w:t>
+      </w:r>
+      <w:proofErr w:type="spellStart"/>
+      <w:r>
+        <w:rPr>
+          <w:sz w:val="28"/>
+          <w:szCs w:val="28"/>
+        </w:rPr>
+        <w:t>etc</w:t>
+      </w:r>
+      <w:proofErr w:type="spellEnd"/>
+      <w:r>
+        <w:rPr>
+          <w:sz w:val="28"/>
+          <w:szCs w:val="28"/>
+        </w:rPr>
+        <w:t>/</w:t>
+      </w:r>
+      <w:proofErr w:type="spellStart"/>
+      <w:r>
+        <w:rPr>
+          <w:sz w:val="28"/>
+          <w:szCs w:val="28"/>
+        </w:rPr>
+        <w:t>passwd</w:t>
+      </w:r>
+      <w:proofErr w:type="spellEnd"/>
+      <w:r>
+        <w:rPr>
+          <w:sz w:val="28"/>
+          <w:szCs w:val="28"/>
+        </w:rPr>
+        <w:t>.</w:t>
+      </w:r>
+    </w:p>
+    <w:p>
+      <w:pPr>
+        <w:pStyle w:val="aa"/>
+        <w:spacing w:line="276" w:lineRule="auto"/>
+        <w:ind w:left="708" w:right="113"/>
+        <w:rPr>
+          <w:lang w:val="en-US"/>
+        </w:rPr>
+      </w:pPr>
+      <w:proofErr w:type="gramStart"/>
+      <w:r>
+        <w:rPr>
+          <w:lang w:val="en-US"/>
+        </w:rPr>
+        <w:t>root:</w:t>
+      </w:r>
+      <w:r>
+        <w:t>х</w:t>
+      </w:r>
+      <w:proofErr w:type="gramEnd"/>
+      <w:r>
+        <w:rPr>
+          <w:lang w:val="en-US"/>
+        </w:rPr>
+        <w:t>:0:0:test,w,1,w:/root:/bin/bash richlp:YOTPd3Pyy9hAc:500:500:CalderaDesktopUser:/home/</w:t>
+      </w:r>
+      <w:proofErr w:type="spellStart"/>
+      <w:r>
+        <w:rPr>
+          <w:lang w:val="en-US"/>
+        </w:rPr>
+        <w:t>richp</w:t>
+      </w:r>
+      <w:proofErr w:type="spellEnd"/>
+      <w:r>
+        <w:rPr>
+          <w:lang w:val="en-US"/>
+        </w:rPr>
+        <w:t>:/bin</w:t>
+      </w:r>
+    </w:p>
+    <w:p>
+      <w:pPr>
+        <w:pStyle w:val="aa"/>
+        <w:spacing w:line="252" w:lineRule="exact"/>
+        <w:ind w:left="112" w:firstLine="596"/>
+        <w:rPr>
+          <w:lang w:val="en-US"/>
+        </w:rPr>
+      </w:pPr>
+      <w:r>
+        <w:rPr>
+          <w:lang w:val="en-US"/>
+        </w:rPr>
+        <w:t>/bash</w:t>
+      </w:r>
+    </w:p>
+    <w:p>
+      <w:pPr>
+        <w:widowControl w:val="0"/>
+        <w:tabs>
+          <w:tab w:val="left" w:pos="816"/>
+        </w:tabs>
+        <w:autoSpaceDE w:val="0"/>
+        <w:autoSpaceDN w:val="0"/>
+        <w:spacing w:before="38"/>
+        <w:rPr>
+          <w:sz w:val="28"/>
+          <w:szCs w:val="28"/>
+          <w:lang w:val="en-US"/>
+        </w:rPr>
+      </w:pPr>
+      <w:r>
+        <w:rPr>
+          <w:sz w:val="28"/>
+          <w:szCs w:val="28"/>
+          <w:lang w:val="en-US"/>
+        </w:rPr>
+        <w:tab/>
+      </w:r>
+      <w:proofErr w:type="gramStart"/>
+      <w:r>
+        <w:rPr>
+          <w:sz w:val="28"/>
+          <w:szCs w:val="28"/>
+          <w:lang w:val="en-US"/>
+        </w:rPr>
+        <w:t>mark:*</w:t>
+      </w:r>
+      <w:proofErr w:type="gramEnd"/>
+      <w:r>
+        <w:rPr>
+          <w:sz w:val="28"/>
+          <w:szCs w:val="28"/>
+          <w:lang w:val="en-US"/>
+        </w:rPr>
+        <w:t>:501:501:CalderaDesktopUser:/home/mark:/bin/bash</w:t>
       </w:r>
     </w:p>
     <w:p>
@@ -4231,7 +7602,497 @@
           <w:sz w:val="28"/>
           <w:szCs w:val="28"/>
         </w:rPr>
-        <w:t>/etc/passwd.</w:t>
+        <w:t>/</w:t>
+      </w:r>
+      <w:proofErr w:type="spellStart"/>
+      <w:r>
+        <w:rPr>
+          <w:sz w:val="28"/>
+          <w:szCs w:val="28"/>
+        </w:rPr>
+        <w:t>etc</w:t>
+      </w:r>
+      <w:proofErr w:type="spellEnd"/>
+      <w:r>
+        <w:rPr>
+          <w:sz w:val="28"/>
+          <w:szCs w:val="28"/>
+        </w:rPr>
+        <w:t>/</w:t>
+      </w:r>
+      <w:proofErr w:type="spellStart"/>
+      <w:r>
+        <w:rPr>
+          <w:sz w:val="28"/>
+          <w:szCs w:val="28"/>
+        </w:rPr>
+        <w:t>passwd</w:t>
+      </w:r>
+      <w:proofErr w:type="spellEnd"/>
+      <w:r>
+        <w:rPr>
+          <w:sz w:val="28"/>
+          <w:szCs w:val="28"/>
+        </w:rPr>
+        <w:t>.</w:t>
+      </w:r>
+    </w:p>
+    <w:p>
+      <w:pPr>
+        <w:pStyle w:val="a7"/>
+        <w:widowControl w:val="0"/>
+        <w:numPr>
+          <w:ilvl w:val="1"/>
+          <w:numId w:val="22"/>
+        </w:numPr>
+        <w:tabs>
+          <w:tab w:val="left" w:pos="755"/>
+          <w:tab w:val="left" w:pos="756"/>
+        </w:tabs>
+        <w:autoSpaceDE w:val="0"/>
+        <w:autoSpaceDN w:val="0"/>
+        <w:spacing w:before="37"/>
+        <w:contextualSpacing w:val="0"/>
+        <w:rPr>
+          <w:sz w:val="28"/>
+        </w:rPr>
+      </w:pPr>
+      <w:r>
+        <w:rPr>
+          <w:sz w:val="28"/>
+        </w:rPr>
+        <w:t>Имя пользователя</w:t>
+      </w:r>
+      <w:hyperlink w:anchor="_bookmark3" w:history="1">
+        <w:r>
+          <w:rPr>
+            <w:color w:val="0462C1"/>
+            <w:sz w:val="28"/>
+          </w:rPr>
+          <w:t xml:space="preserve"> </w:t>
+        </w:r>
+      </w:hyperlink>
+      <w:r>
+        <w:rPr>
+          <w:sz w:val="28"/>
+        </w:rPr>
+        <w:t>— регистрационное имя</w:t>
+      </w:r>
+      <w:r>
+        <w:rPr>
+          <w:spacing w:val="-5"/>
+          <w:sz w:val="28"/>
+        </w:rPr>
+        <w:t xml:space="preserve"> </w:t>
+      </w:r>
+      <w:r>
+        <w:rPr>
+          <w:sz w:val="28"/>
+        </w:rPr>
+        <w:t>пользователя;</w:t>
+      </w:r>
+    </w:p>
+    <w:p>
+      <w:pPr>
+        <w:pStyle w:val="a7"/>
+        <w:widowControl w:val="0"/>
+        <w:numPr>
+          <w:ilvl w:val="1"/>
+          <w:numId w:val="22"/>
+        </w:numPr>
+        <w:tabs>
+          <w:tab w:val="left" w:pos="755"/>
+          <w:tab w:val="left" w:pos="756"/>
+        </w:tabs>
+        <w:autoSpaceDE w:val="0"/>
+        <w:autoSpaceDN w:val="0"/>
+        <w:spacing w:before="38"/>
+        <w:contextualSpacing w:val="0"/>
+        <w:rPr>
+          <w:sz w:val="28"/>
+        </w:rPr>
+      </w:pPr>
+      <w:r>
+        <w:rPr>
+          <w:sz w:val="28"/>
+        </w:rPr>
+        <w:t>пароль</w:t>
+      </w:r>
+      <w:r>
+        <w:rPr>
+          <w:spacing w:val="-9"/>
+          <w:sz w:val="28"/>
+        </w:rPr>
+        <w:t xml:space="preserve"> </w:t>
+      </w:r>
+      <w:r>
+        <w:rPr>
+          <w:sz w:val="28"/>
+        </w:rPr>
+        <w:t>—</w:t>
+      </w:r>
+      <w:r>
+        <w:rPr>
+          <w:spacing w:val="-6"/>
+          <w:sz w:val="28"/>
+        </w:rPr>
+        <w:t xml:space="preserve"> </w:t>
+      </w:r>
+      <w:r>
+        <w:rPr>
+          <w:sz w:val="28"/>
+        </w:rPr>
+        <w:t>зашифрованный</w:t>
+      </w:r>
+      <w:r>
+        <w:rPr>
+          <w:spacing w:val="-8"/>
+          <w:sz w:val="28"/>
+        </w:rPr>
+        <w:t xml:space="preserve"> </w:t>
+      </w:r>
+      <w:r>
+        <w:rPr>
+          <w:sz w:val="28"/>
+        </w:rPr>
+        <w:t>пароль</w:t>
+      </w:r>
+      <w:r>
+        <w:rPr>
+          <w:spacing w:val="-6"/>
+          <w:sz w:val="28"/>
+        </w:rPr>
+        <w:t xml:space="preserve"> </w:t>
+      </w:r>
+      <w:r>
+        <w:rPr>
+          <w:sz w:val="28"/>
+        </w:rPr>
+        <w:t>учетной</w:t>
+      </w:r>
+      <w:r>
+        <w:rPr>
+          <w:spacing w:val="-7"/>
+          <w:sz w:val="28"/>
+        </w:rPr>
+        <w:t xml:space="preserve"> </w:t>
+      </w:r>
+      <w:r>
+        <w:rPr>
+          <w:sz w:val="28"/>
+        </w:rPr>
+        <w:t>записи</w:t>
+      </w:r>
+      <w:r>
+        <w:rPr>
+          <w:spacing w:val="-10"/>
+          <w:sz w:val="28"/>
+        </w:rPr>
+        <w:t xml:space="preserve"> </w:t>
+      </w:r>
+      <w:r>
+        <w:rPr>
+          <w:sz w:val="28"/>
+        </w:rPr>
+        <w:t>пользователя;</w:t>
+      </w:r>
+    </w:p>
+    <w:p>
+      <w:pPr>
+        <w:pStyle w:val="a7"/>
+        <w:widowControl w:val="0"/>
+        <w:numPr>
+          <w:ilvl w:val="1"/>
+          <w:numId w:val="22"/>
+        </w:numPr>
+        <w:tabs>
+          <w:tab w:val="left" w:pos="755"/>
+          <w:tab w:val="left" w:pos="756"/>
+          <w:tab w:val="left" w:pos="2541"/>
+          <w:tab w:val="left" w:pos="4123"/>
+          <w:tab w:val="left" w:pos="4687"/>
+          <w:tab w:val="left" w:pos="6172"/>
+        </w:tabs>
+        <w:autoSpaceDE w:val="0"/>
+        <w:autoSpaceDN w:val="0"/>
+        <w:spacing w:before="37" w:line="278" w:lineRule="auto"/>
+        <w:ind w:right="104"/>
+        <w:contextualSpacing w:val="0"/>
+        <w:rPr>
+          <w:sz w:val="28"/>
+        </w:rPr>
+      </w:pPr>
+      <w:r>
+        <w:rPr>
+          <w:sz w:val="28"/>
+        </w:rPr>
+        <w:t>идентификатор пользователя</w:t>
+      </w:r>
+      <w:r>
+        <w:rPr>
+          <w:color w:val="0462C1"/>
+          <w:sz w:val="28"/>
+        </w:rPr>
+        <w:tab/>
+      </w:r>
+      <w:r>
+        <w:rPr>
+          <w:sz w:val="28"/>
+        </w:rPr>
+        <w:t>—</w:t>
+      </w:r>
+      <w:r>
+        <w:rPr>
+          <w:sz w:val="28"/>
+        </w:rPr>
+        <w:tab/>
+        <w:t>уникальный</w:t>
+      </w:r>
+      <w:r>
+        <w:rPr>
+          <w:sz w:val="28"/>
+        </w:rPr>
+        <w:tab/>
+        <w:t>номер, назначенный</w:t>
+      </w:r>
+      <w:r>
+        <w:rPr>
+          <w:spacing w:val="-1"/>
+          <w:sz w:val="28"/>
+        </w:rPr>
+        <w:t xml:space="preserve"> </w:t>
+      </w:r>
+      <w:r>
+        <w:rPr>
+          <w:sz w:val="28"/>
+        </w:rPr>
+        <w:t>системой;</w:t>
+      </w:r>
+    </w:p>
+    <w:p>
+      <w:pPr>
+        <w:pStyle w:val="a7"/>
+        <w:widowControl w:val="0"/>
+        <w:numPr>
+          <w:ilvl w:val="1"/>
+          <w:numId w:val="22"/>
+        </w:numPr>
+        <w:tabs>
+          <w:tab w:val="left" w:pos="755"/>
+          <w:tab w:val="left" w:pos="756"/>
+        </w:tabs>
+        <w:autoSpaceDE w:val="0"/>
+        <w:autoSpaceDN w:val="0"/>
+        <w:spacing w:before="79" w:line="276" w:lineRule="auto"/>
+        <w:ind w:right="102"/>
+        <w:contextualSpacing w:val="0"/>
+        <w:rPr>
+          <w:sz w:val="28"/>
+        </w:rPr>
+      </w:pPr>
+      <w:r>
+        <w:rPr>
+          <w:color w:val="000000" w:themeColor="text1"/>
+          <w:sz w:val="28"/>
+        </w:rPr>
+        <w:t xml:space="preserve">идентификатор группы </w:t>
+      </w:r>
+      <w:r>
+        <w:rPr>
+          <w:sz w:val="28"/>
+        </w:rPr>
+        <w:t>— номер, служащий для обозначения группы, к которой относится</w:t>
+      </w:r>
+      <w:r>
+        <w:rPr>
+          <w:spacing w:val="-2"/>
+          <w:sz w:val="28"/>
+        </w:rPr>
+        <w:t xml:space="preserve"> </w:t>
+      </w:r>
+      <w:r>
+        <w:rPr>
+          <w:sz w:val="28"/>
+        </w:rPr>
+        <w:t>пользователь;</w:t>
+      </w:r>
+    </w:p>
+    <w:p>
+      <w:pPr>
+        <w:pStyle w:val="a7"/>
+        <w:widowControl w:val="0"/>
+        <w:numPr>
+          <w:ilvl w:val="1"/>
+          <w:numId w:val="22"/>
+        </w:numPr>
+        <w:tabs>
+          <w:tab w:val="left" w:pos="755"/>
+          <w:tab w:val="left" w:pos="756"/>
+        </w:tabs>
+        <w:autoSpaceDE w:val="0"/>
+        <w:autoSpaceDN w:val="0"/>
+        <w:spacing w:line="276" w:lineRule="auto"/>
+        <w:ind w:right="107"/>
+        <w:contextualSpacing w:val="0"/>
+        <w:rPr>
+          <w:sz w:val="28"/>
+        </w:rPr>
+      </w:pPr>
+      <w:r>
+        <w:rPr>
+          <w:sz w:val="28"/>
+        </w:rPr>
+        <w:t xml:space="preserve">комментарий — информация о пользователе, </w:t>
+      </w:r>
+      <w:proofErr w:type="gramStart"/>
+      <w:r>
+        <w:rPr>
+          <w:sz w:val="28"/>
+        </w:rPr>
+        <w:t>например</w:t>
+      </w:r>
+      <w:proofErr w:type="gramEnd"/>
+      <w:r>
+        <w:rPr>
+          <w:sz w:val="28"/>
+        </w:rPr>
+        <w:t xml:space="preserve"> его имя и фамилия;</w:t>
+      </w:r>
+    </w:p>
+    <w:p>
+      <w:pPr>
+        <w:pStyle w:val="a7"/>
+        <w:widowControl w:val="0"/>
+        <w:numPr>
+          <w:ilvl w:val="1"/>
+          <w:numId w:val="22"/>
+        </w:numPr>
+        <w:tabs>
+          <w:tab w:val="left" w:pos="755"/>
+          <w:tab w:val="left" w:pos="756"/>
+        </w:tabs>
+        <w:autoSpaceDE w:val="0"/>
+        <w:autoSpaceDN w:val="0"/>
+        <w:spacing w:line="252" w:lineRule="exact"/>
+        <w:contextualSpacing w:val="0"/>
+        <w:rPr>
+          <w:sz w:val="28"/>
+        </w:rPr>
+      </w:pPr>
+      <w:r>
+        <w:rPr>
+          <w:sz w:val="28"/>
+        </w:rPr>
+        <w:t>начальный каталог— начальный каталог</w:t>
+      </w:r>
+      <w:r>
+        <w:rPr>
+          <w:spacing w:val="-9"/>
+          <w:sz w:val="28"/>
+        </w:rPr>
+        <w:t xml:space="preserve"> </w:t>
+      </w:r>
+      <w:r>
+        <w:rPr>
+          <w:sz w:val="28"/>
+        </w:rPr>
+        <w:t>пользователя;</w:t>
+      </w:r>
+    </w:p>
+    <w:p>
+      <w:pPr>
+        <w:pStyle w:val="a7"/>
+        <w:widowControl w:val="0"/>
+        <w:numPr>
+          <w:ilvl w:val="1"/>
+          <w:numId w:val="22"/>
+        </w:numPr>
+        <w:tabs>
+          <w:tab w:val="left" w:pos="755"/>
+          <w:tab w:val="left" w:pos="756"/>
+        </w:tabs>
+        <w:autoSpaceDE w:val="0"/>
+        <w:autoSpaceDN w:val="0"/>
+        <w:spacing w:before="39" w:line="276" w:lineRule="auto"/>
+        <w:ind w:right="104"/>
+        <w:contextualSpacing w:val="0"/>
+        <w:rPr>
+          <w:sz w:val="28"/>
+        </w:rPr>
+      </w:pPr>
+      <w:r>
+        <w:rPr>
+          <w:sz w:val="28"/>
+        </w:rPr>
+        <w:t xml:space="preserve">регистрационный </w:t>
+      </w:r>
+      <w:r>
+        <w:rPr>
+          <w:sz w:val="28"/>
+          <w:lang w:val="en-US"/>
+        </w:rPr>
+        <w:t>shell</w:t>
+      </w:r>
+      <w:r>
+        <w:rPr>
+          <w:sz w:val="28"/>
+        </w:rPr>
+        <w:t xml:space="preserve"> — </w:t>
+      </w:r>
+      <w:proofErr w:type="spellStart"/>
+      <w:r>
+        <w:rPr>
+          <w:sz w:val="28"/>
+        </w:rPr>
+        <w:t>shell</w:t>
+      </w:r>
+      <w:proofErr w:type="spellEnd"/>
+      <w:r>
+        <w:rPr>
+          <w:sz w:val="28"/>
+        </w:rPr>
+        <w:t>, запускаемый при регистрации пользователя в системе обычно</w:t>
+      </w:r>
+      <w:r>
+        <w:rPr>
+          <w:spacing w:val="-4"/>
+          <w:sz w:val="28"/>
+        </w:rPr>
+        <w:t xml:space="preserve"> </w:t>
+      </w:r>
+      <w:r>
+        <w:rPr>
+          <w:sz w:val="28"/>
+        </w:rPr>
+        <w:t>/</w:t>
+      </w:r>
+      <w:proofErr w:type="spellStart"/>
+      <w:r>
+        <w:rPr>
+          <w:sz w:val="28"/>
+        </w:rPr>
+        <w:t>bin</w:t>
+      </w:r>
+      <w:proofErr w:type="spellEnd"/>
+      <w:r>
+        <w:rPr>
+          <w:sz w:val="28"/>
+        </w:rPr>
+        <w:t>/</w:t>
+      </w:r>
+      <w:proofErr w:type="spellStart"/>
+      <w:r>
+        <w:rPr>
+          <w:sz w:val="28"/>
+        </w:rPr>
+        <w:t>bash</w:t>
+      </w:r>
+      <w:proofErr w:type="spellEnd"/>
+      <w:r>
+        <w:rPr>
+          <w:sz w:val="28"/>
+        </w:rPr>
+        <w:t>.</w:t>
       </w:r>
     </w:p>
     <w:p>
@@ -4259,7 +8120,6 @@
           <w:sz w:val="28"/>
           <w:szCs w:val="28"/>
         </w:rPr>
-        <w:lastRenderedPageBreak/>
         <w:t>Назовите команды для работы с учетными</w:t>
       </w:r>
       <w:r>
@@ -4277,6 +8137,35 @@
         </w:rPr>
         <w:t>записями.</w:t>
       </w:r>
+    </w:p>
+    <w:p>
+      <w:pPr>
+        <w:pStyle w:val="a7"/>
+        <w:widowControl w:val="0"/>
+        <w:tabs>
+          <w:tab w:val="left" w:pos="816"/>
+        </w:tabs>
+        <w:autoSpaceDE w:val="0"/>
+        <w:autoSpaceDN w:val="0"/>
+        <w:spacing w:before="37"/>
+        <w:ind w:left="815"/>
+        <w:contextualSpacing w:val="0"/>
+        <w:rPr>
+          <w:sz w:val="28"/>
+          <w:szCs w:val="28"/>
+          <w:lang w:val="en-US"/>
+        </w:rPr>
+      </w:pPr>
+      <w:proofErr w:type="spellStart"/>
+      <w:r>
+        <w:rPr>
+          <w:sz w:val="28"/>
+          <w:szCs w:val="28"/>
+          <w:lang w:val="en-US"/>
+        </w:rPr>
+        <w:t>usermod</w:t>
+      </w:r>
+      <w:proofErr w:type="spellEnd"/>
     </w:p>
     <w:p>
       <w:pPr>
@@ -4320,6 +8209,35 @@
         </w:rPr>
         <w:t>пользователей.</w:t>
       </w:r>
+    </w:p>
+    <w:p>
+      <w:pPr>
+        <w:pStyle w:val="a7"/>
+        <w:widowControl w:val="0"/>
+        <w:tabs>
+          <w:tab w:val="left" w:pos="816"/>
+        </w:tabs>
+        <w:autoSpaceDE w:val="0"/>
+        <w:autoSpaceDN w:val="0"/>
+        <w:spacing w:before="40"/>
+        <w:ind w:left="815"/>
+        <w:contextualSpacing w:val="0"/>
+        <w:rPr>
+          <w:sz w:val="28"/>
+          <w:szCs w:val="28"/>
+          <w:lang w:val="en-US"/>
+        </w:rPr>
+      </w:pPr>
+      <w:proofErr w:type="spellStart"/>
+      <w:r>
+        <w:rPr>
+          <w:sz w:val="28"/>
+          <w:szCs w:val="28"/>
+          <w:lang w:val="en-US"/>
+        </w:rPr>
+        <w:t>groupmod</w:t>
+      </w:r>
+      <w:proofErr w:type="spellEnd"/>
     </w:p>
     <w:p>
       <w:pPr>
@@ -4357,29 +8275,192 @@
         </w:rPr>
         <w:t xml:space="preserve"> </w:t>
       </w:r>
-      <w:r>
-        <w:rPr>
-          <w:sz w:val="28"/>
-          <w:szCs w:val="28"/>
-        </w:rPr>
-        <w:t>file.</w:t>
+      <w:proofErr w:type="spellStart"/>
+      <w:r>
+        <w:rPr>
+          <w:sz w:val="28"/>
+          <w:szCs w:val="28"/>
+        </w:rPr>
+        <w:t>file</w:t>
+      </w:r>
+      <w:proofErr w:type="spellEnd"/>
+      <w:r>
+        <w:rPr>
+          <w:sz w:val="28"/>
+          <w:szCs w:val="28"/>
+        </w:rPr>
+        <w:t>.</w:t>
       </w:r>
     </w:p>
     <w:p>
       <w:pPr>
         <w:pStyle w:val="aa"/>
-        <w:spacing w:line="360" w:lineRule="auto"/>
-        <w:ind w:left="152" w:right="106" w:firstLine="283"/>
-        <w:jc w:val="both"/>
-        <w:rPr>
-          <w:rFonts w:eastAsia="Calibri"/>
-          <w:color w:val="000000"/>
-          <w:sz w:val="32"/>
-        </w:rPr>
-      </w:pPr>
+        <w:numPr>
+          <w:ilvl w:val="0"/>
+          <w:numId w:val="34"/>
+        </w:numPr>
+        <w:rPr>
+          <w:lang w:val="en-US"/>
+        </w:rPr>
+      </w:pPr>
+      <w:r>
+        <w:rPr>
+          <w:lang w:val="en-US"/>
+        </w:rPr>
+        <w:t xml:space="preserve">$ </w:t>
+      </w:r>
+      <w:proofErr w:type="spellStart"/>
+      <w:r>
+        <w:rPr>
+          <w:lang w:val="en-US"/>
+        </w:rPr>
+        <w:t>chmod</w:t>
+      </w:r>
+      <w:proofErr w:type="spellEnd"/>
+      <w:r>
+        <w:rPr>
+          <w:lang w:val="en-US"/>
+        </w:rPr>
+        <w:t xml:space="preserve"> </w:t>
+      </w:r>
+      <w:proofErr w:type="spellStart"/>
+      <w:r>
+        <w:rPr>
+          <w:lang w:val="en-US"/>
+        </w:rPr>
+        <w:t>g+rw</w:t>
+      </w:r>
+      <w:proofErr w:type="spellEnd"/>
+      <w:r>
+        <w:rPr>
+          <w:lang w:val="en-US"/>
+        </w:rPr>
+        <w:t xml:space="preserve"> </w:t>
+      </w:r>
+      <w:proofErr w:type="spellStart"/>
+      <w:r>
+        <w:rPr>
+          <w:lang w:val="en-US"/>
+        </w:rPr>
+        <w:t>mydata</w:t>
+      </w:r>
+      <w:proofErr w:type="spellEnd"/>
+    </w:p>
+    <w:p>
+      <w:pPr>
+        <w:pStyle w:val="aa"/>
+        <w:numPr>
+          <w:ilvl w:val="0"/>
+          <w:numId w:val="34"/>
+        </w:numPr>
+        <w:spacing w:before="38"/>
+        <w:rPr>
+          <w:lang w:val="en-US"/>
+        </w:rPr>
+      </w:pPr>
+      <w:r>
+        <w:rPr>
+          <w:lang w:val="en-US"/>
+        </w:rPr>
+        <w:t xml:space="preserve">$ </w:t>
+      </w:r>
+      <w:proofErr w:type="spellStart"/>
+      <w:r>
+        <w:rPr>
+          <w:lang w:val="en-US"/>
+        </w:rPr>
+        <w:t>chmod</w:t>
+      </w:r>
+      <w:proofErr w:type="spellEnd"/>
+      <w:r>
+        <w:rPr>
+          <w:lang w:val="en-US"/>
+        </w:rPr>
+        <w:t xml:space="preserve"> </w:t>
+      </w:r>
+      <w:proofErr w:type="spellStart"/>
+      <w:r>
+        <w:rPr>
+          <w:lang w:val="en-US"/>
+        </w:rPr>
+        <w:t>o+r</w:t>
+      </w:r>
+      <w:proofErr w:type="spellEnd"/>
+      <w:r>
+        <w:rPr>
+          <w:lang w:val="en-US"/>
+        </w:rPr>
+        <w:t xml:space="preserve"> </w:t>
+      </w:r>
+      <w:proofErr w:type="spellStart"/>
+      <w:r>
+        <w:rPr>
+          <w:lang w:val="en-US"/>
+        </w:rPr>
+        <w:t>mydata</w:t>
+      </w:r>
+      <w:proofErr w:type="spellEnd"/>
+    </w:p>
+    <w:p>
+      <w:pPr>
+        <w:pStyle w:val="aa"/>
+        <w:numPr>
+          <w:ilvl w:val="0"/>
+          <w:numId w:val="34"/>
+        </w:numPr>
+        <w:spacing w:before="4"/>
+        <w:rPr>
+          <w:sz w:val="25"/>
+          <w:lang w:val="en-US"/>
+        </w:rPr>
+      </w:pPr>
+      <w:r>
+        <w:rPr>
+          <w:lang w:val="en-US"/>
+        </w:rPr>
+        <w:t xml:space="preserve">$ </w:t>
+      </w:r>
+      <w:proofErr w:type="spellStart"/>
+      <w:r>
+        <w:rPr>
+          <w:lang w:val="en-US"/>
+        </w:rPr>
+        <w:t>chmod</w:t>
+      </w:r>
+      <w:proofErr w:type="spellEnd"/>
+      <w:r>
+        <w:rPr>
+          <w:lang w:val="en-US"/>
+        </w:rPr>
+        <w:t xml:space="preserve"> </w:t>
+      </w:r>
+      <w:proofErr w:type="spellStart"/>
+      <w:r>
+        <w:rPr>
+          <w:lang w:val="en-US"/>
+        </w:rPr>
+        <w:t>o+r-wx</w:t>
+      </w:r>
+      <w:proofErr w:type="spellEnd"/>
+      <w:r>
+        <w:rPr>
+          <w:lang w:val="en-US"/>
+        </w:rPr>
+        <w:t xml:space="preserve"> </w:t>
+      </w:r>
+      <w:proofErr w:type="spellStart"/>
+      <w:r>
+        <w:rPr>
+          <w:lang w:val="en-US"/>
+        </w:rPr>
+        <w:t>mydata</w:t>
+      </w:r>
+      <w:bookmarkStart w:id="2" w:name="_GoBack"/>
+      <w:bookmarkEnd w:id="2"/>
+      <w:proofErr w:type="spellEnd"/>
     </w:p>
     <w:sectPr>
-      <w:footerReference w:type="default" r:id="rId9"/>
+      <w:footerReference w:type="default" r:id="rId18"/>
       <w:pgSz w:w="11906" w:h="16838"/>
       <w:pgMar w:top="1134" w:right="850" w:bottom="1134" w:left="1701" w:header="708" w:footer="708" w:gutter="0"/>
       <w:cols w:space="708"/>
@@ -4445,7 +8526,7 @@
           <w:rPr>
             <w:noProof/>
           </w:rPr>
-          <w:t>6</w:t>
+          <w:t>7</w:t>
         </w:r>
         <w:r>
           <w:fldChar w:fldCharType="end"/>
@@ -4458,6 +8539,7 @@
       <w:pStyle w:val="a5"/>
     </w:pPr>
   </w:p>
+  <w:p/>
 </w:ftr>
 </file>
 
@@ -4987,6 +9069,120 @@
     </w:lvl>
   </w:abstractNum>
   <w:abstractNum w:abstractNumId="6" w15:restartNumberingAfterBreak="0">
+    <w:nsid w:val="0C850CD5"/>
+    <w:multiLevelType w:val="hybridMultilevel"/>
+    <w:tmpl w:val="C30C17D2"/>
+    <w:lvl w:ilvl="0" w:tplc="460E0842">
+      <w:start w:val="1"/>
+      <w:numFmt w:val="bullet"/>
+      <w:lvlText w:val=""/>
+      <w:lvlJc w:val="left"/>
+      <w:pPr>
+        <w:ind w:left="1535" w:hanging="360"/>
+      </w:pPr>
+      <w:rPr>
+        <w:rFonts w:ascii="Symbol" w:hAnsi="Symbol" w:hint="default"/>
+        <w:sz w:val="28"/>
+      </w:rPr>
+    </w:lvl>
+    <w:lvl w:ilvl="1" w:tplc="04190003" w:tentative="1">
+      <w:start w:val="1"/>
+      <w:numFmt w:val="bullet"/>
+      <w:lvlText w:val="o"/>
+      <w:lvlJc w:val="left"/>
+      <w:pPr>
+        <w:ind w:left="2255" w:hanging="360"/>
+      </w:pPr>
+      <w:rPr>
+        <w:rFonts w:ascii="Courier New" w:hAnsi="Courier New" w:cs="Courier New" w:hint="default"/>
+      </w:rPr>
+    </w:lvl>
+    <w:lvl w:ilvl="2" w:tplc="04190005" w:tentative="1">
+      <w:start w:val="1"/>
+      <w:numFmt w:val="bullet"/>
+      <w:lvlText w:val=""/>
+      <w:lvlJc w:val="left"/>
+      <w:pPr>
+        <w:ind w:left="2975" w:hanging="360"/>
+      </w:pPr>
+      <w:rPr>
+        <w:rFonts w:ascii="Wingdings" w:hAnsi="Wingdings" w:hint="default"/>
+      </w:rPr>
+    </w:lvl>
+    <w:lvl w:ilvl="3" w:tplc="04190001" w:tentative="1">
+      <w:start w:val="1"/>
+      <w:numFmt w:val="bullet"/>
+      <w:lvlText w:val=""/>
+      <w:lvlJc w:val="left"/>
+      <w:pPr>
+        <w:ind w:left="3695" w:hanging="360"/>
+      </w:pPr>
+      <w:rPr>
+        <w:rFonts w:ascii="Symbol" w:hAnsi="Symbol" w:hint="default"/>
+      </w:rPr>
+    </w:lvl>
+    <w:lvl w:ilvl="4" w:tplc="04190003" w:tentative="1">
+      <w:start w:val="1"/>
+      <w:numFmt w:val="bullet"/>
+      <w:lvlText w:val="o"/>
+      <w:lvlJc w:val="left"/>
+      <w:pPr>
+        <w:ind w:left="4415" w:hanging="360"/>
+      </w:pPr>
+      <w:rPr>
+        <w:rFonts w:ascii="Courier New" w:hAnsi="Courier New" w:cs="Courier New" w:hint="default"/>
+      </w:rPr>
+    </w:lvl>
+    <w:lvl w:ilvl="5" w:tplc="04190005" w:tentative="1">
+      <w:start w:val="1"/>
+      <w:numFmt w:val="bullet"/>
+      <w:lvlText w:val=""/>
+      <w:lvlJc w:val="left"/>
+      <w:pPr>
+        <w:ind w:left="5135" w:hanging="360"/>
+      </w:pPr>
+      <w:rPr>
+        <w:rFonts w:ascii="Wingdings" w:hAnsi="Wingdings" w:hint="default"/>
+      </w:rPr>
+    </w:lvl>
+    <w:lvl w:ilvl="6" w:tplc="04190001" w:tentative="1">
+      <w:start w:val="1"/>
+      <w:numFmt w:val="bullet"/>
+      <w:lvlText w:val=""/>
+      <w:lvlJc w:val="left"/>
+      <w:pPr>
+        <w:ind w:left="5855" w:hanging="360"/>
+      </w:pPr>
+      <w:rPr>
+        <w:rFonts w:ascii="Symbol" w:hAnsi="Symbol" w:hint="default"/>
+      </w:rPr>
+    </w:lvl>
+    <w:lvl w:ilvl="7" w:tplc="04190003" w:tentative="1">
+      <w:start w:val="1"/>
+      <w:numFmt w:val="bullet"/>
+      <w:lvlText w:val="o"/>
+      <w:lvlJc w:val="left"/>
+      <w:pPr>
+        <w:ind w:left="6575" w:hanging="360"/>
+      </w:pPr>
+      <w:rPr>
+        <w:rFonts w:ascii="Courier New" w:hAnsi="Courier New" w:cs="Courier New" w:hint="default"/>
+      </w:rPr>
+    </w:lvl>
+    <w:lvl w:ilvl="8" w:tplc="04190005" w:tentative="1">
+      <w:start w:val="1"/>
+      <w:numFmt w:val="bullet"/>
+      <w:lvlText w:val=""/>
+      <w:lvlJc w:val="left"/>
+      <w:pPr>
+        <w:ind w:left="7295" w:hanging="360"/>
+      </w:pPr>
+      <w:rPr>
+        <w:rFonts w:ascii="Wingdings" w:hAnsi="Wingdings" w:hint="default"/>
+      </w:rPr>
+    </w:lvl>
+  </w:abstractNum>
+  <w:abstractNum w:abstractNumId="7" w15:restartNumberingAfterBreak="0">
     <w:nsid w:val="13AD7B65"/>
     <w:multiLevelType w:val="hybridMultilevel"/>
     <w:tmpl w:val="E110E5C6"/>
@@ -5075,7 +9271,234 @@
       </w:pPr>
     </w:lvl>
   </w:abstractNum>
-  <w:abstractNum w:abstractNumId="7" w15:restartNumberingAfterBreak="0">
+  <w:abstractNum w:abstractNumId="8" w15:restartNumberingAfterBreak="0">
+    <w:nsid w:val="169F782A"/>
+    <w:multiLevelType w:val="hybridMultilevel"/>
+    <w:tmpl w:val="55621350"/>
+    <w:lvl w:ilvl="0" w:tplc="460E0842">
+      <w:start w:val="1"/>
+      <w:numFmt w:val="bullet"/>
+      <w:lvlText w:val=""/>
+      <w:lvlJc w:val="left"/>
+      <w:pPr>
+        <w:ind w:left="2951" w:hanging="360"/>
+      </w:pPr>
+      <w:rPr>
+        <w:rFonts w:ascii="Symbol" w:hAnsi="Symbol" w:hint="default"/>
+        <w:sz w:val="28"/>
+      </w:rPr>
+    </w:lvl>
+    <w:lvl w:ilvl="1" w:tplc="04190003" w:tentative="1">
+      <w:start w:val="1"/>
+      <w:numFmt w:val="bullet"/>
+      <w:lvlText w:val="o"/>
+      <w:lvlJc w:val="left"/>
+      <w:pPr>
+        <w:ind w:left="2856" w:hanging="360"/>
+      </w:pPr>
+      <w:rPr>
+        <w:rFonts w:ascii="Courier New" w:hAnsi="Courier New" w:cs="Courier New" w:hint="default"/>
+      </w:rPr>
+    </w:lvl>
+    <w:lvl w:ilvl="2" w:tplc="04190005">
+      <w:start w:val="1"/>
+      <w:numFmt w:val="bullet"/>
+      <w:lvlText w:val=""/>
+      <w:lvlJc w:val="left"/>
+      <w:pPr>
+        <w:ind w:left="3576" w:hanging="360"/>
+      </w:pPr>
+      <w:rPr>
+        <w:rFonts w:ascii="Wingdings" w:hAnsi="Wingdings" w:hint="default"/>
+      </w:rPr>
+    </w:lvl>
+    <w:lvl w:ilvl="3" w:tplc="04190001" w:tentative="1">
+      <w:start w:val="1"/>
+      <w:numFmt w:val="bullet"/>
+      <w:lvlText w:val=""/>
+      <w:lvlJc w:val="left"/>
+      <w:pPr>
+        <w:ind w:left="4296" w:hanging="360"/>
+      </w:pPr>
+      <w:rPr>
+        <w:rFonts w:ascii="Symbol" w:hAnsi="Symbol" w:hint="default"/>
+      </w:rPr>
+    </w:lvl>
+    <w:lvl w:ilvl="4" w:tplc="04190003" w:tentative="1">
+      <w:start w:val="1"/>
+      <w:numFmt w:val="bullet"/>
+      <w:lvlText w:val="o"/>
+      <w:lvlJc w:val="left"/>
+      <w:pPr>
+        <w:ind w:left="5016" w:hanging="360"/>
+      </w:pPr>
+      <w:rPr>
+        <w:rFonts w:ascii="Courier New" w:hAnsi="Courier New" w:cs="Courier New" w:hint="default"/>
+      </w:rPr>
+    </w:lvl>
+    <w:lvl w:ilvl="5" w:tplc="04190005" w:tentative="1">
+      <w:start w:val="1"/>
+      <w:numFmt w:val="bullet"/>
+      <w:lvlText w:val=""/>
+      <w:lvlJc w:val="left"/>
+      <w:pPr>
+        <w:ind w:left="5736" w:hanging="360"/>
+      </w:pPr>
+      <w:rPr>
+        <w:rFonts w:ascii="Wingdings" w:hAnsi="Wingdings" w:hint="default"/>
+      </w:rPr>
+    </w:lvl>
+    <w:lvl w:ilvl="6" w:tplc="04190001" w:tentative="1">
+      <w:start w:val="1"/>
+      <w:numFmt w:val="bullet"/>
+      <w:lvlText w:val=""/>
+      <w:lvlJc w:val="left"/>
+      <w:pPr>
+        <w:ind w:left="6456" w:hanging="360"/>
+      </w:pPr>
+      <w:rPr>
+        <w:rFonts w:ascii="Symbol" w:hAnsi="Symbol" w:hint="default"/>
+      </w:rPr>
+    </w:lvl>
+    <w:lvl w:ilvl="7" w:tplc="04190003" w:tentative="1">
+      <w:start w:val="1"/>
+      <w:numFmt w:val="bullet"/>
+      <w:lvlText w:val="o"/>
+      <w:lvlJc w:val="left"/>
+      <w:pPr>
+        <w:ind w:left="7176" w:hanging="360"/>
+      </w:pPr>
+      <w:rPr>
+        <w:rFonts w:ascii="Courier New" w:hAnsi="Courier New" w:cs="Courier New" w:hint="default"/>
+      </w:rPr>
+    </w:lvl>
+    <w:lvl w:ilvl="8" w:tplc="04190005" w:tentative="1">
+      <w:start w:val="1"/>
+      <w:numFmt w:val="bullet"/>
+      <w:lvlText w:val=""/>
+      <w:lvlJc w:val="left"/>
+      <w:pPr>
+        <w:ind w:left="7896" w:hanging="360"/>
+      </w:pPr>
+      <w:rPr>
+        <w:rFonts w:ascii="Wingdings" w:hAnsi="Wingdings" w:hint="default"/>
+      </w:rPr>
+    </w:lvl>
+  </w:abstractNum>
+  <w:abstractNum w:abstractNumId="9" w15:restartNumberingAfterBreak="0">
+    <w:nsid w:val="186A4B90"/>
+    <w:multiLevelType w:val="hybridMultilevel"/>
+    <w:tmpl w:val="1B7CE0AE"/>
+    <w:lvl w:ilvl="0" w:tplc="04190001">
+      <w:start w:val="1"/>
+      <w:numFmt w:val="bullet"/>
+      <w:lvlText w:val=""/>
+      <w:lvlJc w:val="left"/>
+      <w:pPr>
+        <w:ind w:left="1535" w:hanging="360"/>
+      </w:pPr>
+      <w:rPr>
+        <w:rFonts w:ascii="Symbol" w:hAnsi="Symbol" w:hint="default"/>
+      </w:rPr>
+    </w:lvl>
+    <w:lvl w:ilvl="1" w:tplc="04190003" w:tentative="1">
+      <w:start w:val="1"/>
+      <w:numFmt w:val="bullet"/>
+      <w:lvlText w:val="o"/>
+      <w:lvlJc w:val="left"/>
+      <w:pPr>
+        <w:ind w:left="2255" w:hanging="360"/>
+      </w:pPr>
+      <w:rPr>
+        <w:rFonts w:ascii="Courier New" w:hAnsi="Courier New" w:cs="Courier New" w:hint="default"/>
+      </w:rPr>
+    </w:lvl>
+    <w:lvl w:ilvl="2" w:tplc="04190005" w:tentative="1">
+      <w:start w:val="1"/>
+      <w:numFmt w:val="bullet"/>
+      <w:lvlText w:val=""/>
+      <w:lvlJc w:val="left"/>
+      <w:pPr>
+        <w:ind w:left="2975" w:hanging="360"/>
+      </w:pPr>
+      <w:rPr>
+        <w:rFonts w:ascii="Wingdings" w:hAnsi="Wingdings" w:hint="default"/>
+      </w:rPr>
+    </w:lvl>
+    <w:lvl w:ilvl="3" w:tplc="04190001" w:tentative="1">
+      <w:start w:val="1"/>
+      <w:numFmt w:val="bullet"/>
+      <w:lvlText w:val=""/>
+      <w:lvlJc w:val="left"/>
+      <w:pPr>
+        <w:ind w:left="3695" w:hanging="360"/>
+      </w:pPr>
+      <w:rPr>
+        <w:rFonts w:ascii="Symbol" w:hAnsi="Symbol" w:hint="default"/>
+      </w:rPr>
+    </w:lvl>
+    <w:lvl w:ilvl="4" w:tplc="04190003" w:tentative="1">
+      <w:start w:val="1"/>
+      <w:numFmt w:val="bullet"/>
+      <w:lvlText w:val="o"/>
+      <w:lvlJc w:val="left"/>
+      <w:pPr>
+        <w:ind w:left="4415" w:hanging="360"/>
+      </w:pPr>
+      <w:rPr>
+        <w:rFonts w:ascii="Courier New" w:hAnsi="Courier New" w:cs="Courier New" w:hint="default"/>
+      </w:rPr>
+    </w:lvl>
+    <w:lvl w:ilvl="5" w:tplc="04190005" w:tentative="1">
+      <w:start w:val="1"/>
+      <w:numFmt w:val="bullet"/>
+      <w:lvlText w:val=""/>
+      <w:lvlJc w:val="left"/>
+      <w:pPr>
+        <w:ind w:left="5135" w:hanging="360"/>
+      </w:pPr>
+      <w:rPr>
+        <w:rFonts w:ascii="Wingdings" w:hAnsi="Wingdings" w:hint="default"/>
+      </w:rPr>
+    </w:lvl>
+    <w:lvl w:ilvl="6" w:tplc="04190001" w:tentative="1">
+      <w:start w:val="1"/>
+      <w:numFmt w:val="bullet"/>
+      <w:lvlText w:val=""/>
+      <w:lvlJc w:val="left"/>
+      <w:pPr>
+        <w:ind w:left="5855" w:hanging="360"/>
+      </w:pPr>
+      <w:rPr>
+        <w:rFonts w:ascii="Symbol" w:hAnsi="Symbol" w:hint="default"/>
+      </w:rPr>
+    </w:lvl>
+    <w:lvl w:ilvl="7" w:tplc="04190003" w:tentative="1">
+      <w:start w:val="1"/>
+      <w:numFmt w:val="bullet"/>
+      <w:lvlText w:val="o"/>
+      <w:lvlJc w:val="left"/>
+      <w:pPr>
+        <w:ind w:left="6575" w:hanging="360"/>
+      </w:pPr>
+      <w:rPr>
+        <w:rFonts w:ascii="Courier New" w:hAnsi="Courier New" w:cs="Courier New" w:hint="default"/>
+      </w:rPr>
+    </w:lvl>
+    <w:lvl w:ilvl="8" w:tplc="04190005" w:tentative="1">
+      <w:start w:val="1"/>
+      <w:numFmt w:val="bullet"/>
+      <w:lvlText w:val=""/>
+      <w:lvlJc w:val="left"/>
+      <w:pPr>
+        <w:ind w:left="7295" w:hanging="360"/>
+      </w:pPr>
+      <w:rPr>
+        <w:rFonts w:ascii="Wingdings" w:hAnsi="Wingdings" w:hint="default"/>
+      </w:rPr>
+    </w:lvl>
+  </w:abstractNum>
+  <w:abstractNum w:abstractNumId="10" w15:restartNumberingAfterBreak="0">
     <w:nsid w:val="1A380C5C"/>
     <w:multiLevelType w:val="hybridMultilevel"/>
     <w:tmpl w:val="9A482B94"/>
@@ -5188,7 +9611,7 @@
       </w:pPr>
     </w:lvl>
   </w:abstractNum>
-  <w:abstractNum w:abstractNumId="8" w15:restartNumberingAfterBreak="0">
+  <w:abstractNum w:abstractNumId="11" w15:restartNumberingAfterBreak="0">
     <w:nsid w:val="1AAC6F6F"/>
     <w:multiLevelType w:val="hybridMultilevel"/>
     <w:tmpl w:val="701080D8"/>
@@ -5271,7 +9694,7 @@
       </w:pPr>
     </w:lvl>
   </w:abstractNum>
-  <w:abstractNum w:abstractNumId="9" w15:restartNumberingAfterBreak="0">
+  <w:abstractNum w:abstractNumId="12" w15:restartNumberingAfterBreak="0">
     <w:nsid w:val="263C18A4"/>
     <w:multiLevelType w:val="hybridMultilevel"/>
     <w:tmpl w:val="F9329B58"/>
@@ -5364,7 +9787,7 @@
       </w:pPr>
     </w:lvl>
   </w:abstractNum>
-  <w:abstractNum w:abstractNumId="10" w15:restartNumberingAfterBreak="0">
+  <w:abstractNum w:abstractNumId="13" w15:restartNumberingAfterBreak="0">
     <w:nsid w:val="278C635E"/>
     <w:multiLevelType w:val="hybridMultilevel"/>
     <w:tmpl w:val="EAD0CC98"/>
@@ -5453,7 +9876,121 @@
       </w:pPr>
     </w:lvl>
   </w:abstractNum>
-  <w:abstractNum w:abstractNumId="11" w15:restartNumberingAfterBreak="0">
+  <w:abstractNum w:abstractNumId="14" w15:restartNumberingAfterBreak="0">
+    <w:nsid w:val="2C835B4A"/>
+    <w:multiLevelType w:val="hybridMultilevel"/>
+    <w:tmpl w:val="D23282C6"/>
+    <w:lvl w:ilvl="0" w:tplc="460E0842">
+      <w:start w:val="1"/>
+      <w:numFmt w:val="bullet"/>
+      <w:lvlText w:val=""/>
+      <w:lvlJc w:val="left"/>
+      <w:pPr>
+        <w:ind w:left="2350" w:hanging="360"/>
+      </w:pPr>
+      <w:rPr>
+        <w:rFonts w:ascii="Symbol" w:hAnsi="Symbol" w:hint="default"/>
+        <w:sz w:val="28"/>
+      </w:rPr>
+    </w:lvl>
+    <w:lvl w:ilvl="1" w:tplc="04190003">
+      <w:start w:val="1"/>
+      <w:numFmt w:val="bullet"/>
+      <w:lvlText w:val="o"/>
+      <w:lvlJc w:val="left"/>
+      <w:pPr>
+        <w:ind w:left="2255" w:hanging="360"/>
+      </w:pPr>
+      <w:rPr>
+        <w:rFonts w:ascii="Courier New" w:hAnsi="Courier New" w:cs="Courier New" w:hint="default"/>
+      </w:rPr>
+    </w:lvl>
+    <w:lvl w:ilvl="2" w:tplc="04190005" w:tentative="1">
+      <w:start w:val="1"/>
+      <w:numFmt w:val="bullet"/>
+      <w:lvlText w:val=""/>
+      <w:lvlJc w:val="left"/>
+      <w:pPr>
+        <w:ind w:left="2975" w:hanging="360"/>
+      </w:pPr>
+      <w:rPr>
+        <w:rFonts w:ascii="Wingdings" w:hAnsi="Wingdings" w:hint="default"/>
+      </w:rPr>
+    </w:lvl>
+    <w:lvl w:ilvl="3" w:tplc="04190001" w:tentative="1">
+      <w:start w:val="1"/>
+      <w:numFmt w:val="bullet"/>
+      <w:lvlText w:val=""/>
+      <w:lvlJc w:val="left"/>
+      <w:pPr>
+        <w:ind w:left="3695" w:hanging="360"/>
+      </w:pPr>
+      <w:rPr>
+        <w:rFonts w:ascii="Symbol" w:hAnsi="Symbol" w:hint="default"/>
+      </w:rPr>
+    </w:lvl>
+    <w:lvl w:ilvl="4" w:tplc="04190003" w:tentative="1">
+      <w:start w:val="1"/>
+      <w:numFmt w:val="bullet"/>
+      <w:lvlText w:val="o"/>
+      <w:lvlJc w:val="left"/>
+      <w:pPr>
+        <w:ind w:left="4415" w:hanging="360"/>
+      </w:pPr>
+      <w:rPr>
+        <w:rFonts w:ascii="Courier New" w:hAnsi="Courier New" w:cs="Courier New" w:hint="default"/>
+      </w:rPr>
+    </w:lvl>
+    <w:lvl w:ilvl="5" w:tplc="04190005" w:tentative="1">
+      <w:start w:val="1"/>
+      <w:numFmt w:val="bullet"/>
+      <w:lvlText w:val=""/>
+      <w:lvlJc w:val="left"/>
+      <w:pPr>
+        <w:ind w:left="5135" w:hanging="360"/>
+      </w:pPr>
+      <w:rPr>
+        <w:rFonts w:ascii="Wingdings" w:hAnsi="Wingdings" w:hint="default"/>
+      </w:rPr>
+    </w:lvl>
+    <w:lvl w:ilvl="6" w:tplc="04190001" w:tentative="1">
+      <w:start w:val="1"/>
+      <w:numFmt w:val="bullet"/>
+      <w:lvlText w:val=""/>
+      <w:lvlJc w:val="left"/>
+      <w:pPr>
+        <w:ind w:left="5855" w:hanging="360"/>
+      </w:pPr>
+      <w:rPr>
+        <w:rFonts w:ascii="Symbol" w:hAnsi="Symbol" w:hint="default"/>
+      </w:rPr>
+    </w:lvl>
+    <w:lvl w:ilvl="7" w:tplc="04190003" w:tentative="1">
+      <w:start w:val="1"/>
+      <w:numFmt w:val="bullet"/>
+      <w:lvlText w:val="o"/>
+      <w:lvlJc w:val="left"/>
+      <w:pPr>
+        <w:ind w:left="6575" w:hanging="360"/>
+      </w:pPr>
+      <w:rPr>
+        <w:rFonts w:ascii="Courier New" w:hAnsi="Courier New" w:cs="Courier New" w:hint="default"/>
+      </w:rPr>
+    </w:lvl>
+    <w:lvl w:ilvl="8" w:tplc="04190005" w:tentative="1">
+      <w:start w:val="1"/>
+      <w:numFmt w:val="bullet"/>
+      <w:lvlText w:val=""/>
+      <w:lvlJc w:val="left"/>
+      <w:pPr>
+        <w:ind w:left="7295" w:hanging="360"/>
+      </w:pPr>
+      <w:rPr>
+        <w:rFonts w:ascii="Wingdings" w:hAnsi="Wingdings" w:hint="default"/>
+      </w:rPr>
+    </w:lvl>
+  </w:abstractNum>
+  <w:abstractNum w:abstractNumId="15" w15:restartNumberingAfterBreak="0">
     <w:nsid w:val="2D777340"/>
     <w:multiLevelType w:val="hybridMultilevel"/>
     <w:tmpl w:val="89027CC2"/>
@@ -5542,278 +10079,17 @@
       </w:pPr>
     </w:lvl>
   </w:abstractNum>
-  <w:abstractNum w:abstractNumId="12" w15:restartNumberingAfterBreak="0">
-    <w:nsid w:val="32DB3DCE"/>
+  <w:abstractNum w:abstractNumId="16" w15:restartNumberingAfterBreak="0">
+    <w:nsid w:val="3105475A"/>
     <w:multiLevelType w:val="hybridMultilevel"/>
-    <w:tmpl w:val="746E005A"/>
-    <w:lvl w:ilvl="0" w:tplc="0419000F">
+    <w:tmpl w:val="30C2E946"/>
+    <w:lvl w:ilvl="0" w:tplc="B7327A68">
       <w:start w:val="1"/>
       <w:numFmt w:val="decimal"/>
       <w:lvlText w:val="%1."/>
       <w:lvlJc w:val="left"/>
       <w:pPr>
-        <w:ind w:left="720" w:hanging="360"/>
-      </w:pPr>
-    </w:lvl>
-    <w:lvl w:ilvl="1" w:tplc="04190019" w:tentative="1">
-      <w:start w:val="1"/>
-      <w:numFmt w:val="lowerLetter"/>
-      <w:lvlText w:val="%2."/>
-      <w:lvlJc w:val="left"/>
-      <w:pPr>
-        <w:ind w:left="1440" w:hanging="360"/>
-      </w:pPr>
-    </w:lvl>
-    <w:lvl w:ilvl="2" w:tplc="0419001B" w:tentative="1">
-      <w:start w:val="1"/>
-      <w:numFmt w:val="lowerRoman"/>
-      <w:lvlText w:val="%3."/>
-      <w:lvlJc w:val="right"/>
-      <w:pPr>
-        <w:ind w:left="2160" w:hanging="180"/>
-      </w:pPr>
-    </w:lvl>
-    <w:lvl w:ilvl="3" w:tplc="0419000F" w:tentative="1">
-      <w:start w:val="1"/>
-      <w:numFmt w:val="decimal"/>
-      <w:lvlText w:val="%4."/>
-      <w:lvlJc w:val="left"/>
-      <w:pPr>
-        <w:ind w:left="2880" w:hanging="360"/>
-      </w:pPr>
-    </w:lvl>
-    <w:lvl w:ilvl="4" w:tplc="04190019" w:tentative="1">
-      <w:start w:val="1"/>
-      <w:numFmt w:val="lowerLetter"/>
-      <w:lvlText w:val="%5."/>
-      <w:lvlJc w:val="left"/>
-      <w:pPr>
-        <w:ind w:left="3600" w:hanging="360"/>
-      </w:pPr>
-    </w:lvl>
-    <w:lvl w:ilvl="5" w:tplc="0419001B" w:tentative="1">
-      <w:start w:val="1"/>
-      <w:numFmt w:val="lowerRoman"/>
-      <w:lvlText w:val="%6."/>
-      <w:lvlJc w:val="right"/>
-      <w:pPr>
-        <w:ind w:left="4320" w:hanging="180"/>
-      </w:pPr>
-    </w:lvl>
-    <w:lvl w:ilvl="6" w:tplc="0419000F" w:tentative="1">
-      <w:start w:val="1"/>
-      <w:numFmt w:val="decimal"/>
-      <w:lvlText w:val="%7."/>
-      <w:lvlJc w:val="left"/>
-      <w:pPr>
-        <w:ind w:left="5040" w:hanging="360"/>
-      </w:pPr>
-    </w:lvl>
-    <w:lvl w:ilvl="7" w:tplc="04190019" w:tentative="1">
-      <w:start w:val="1"/>
-      <w:numFmt w:val="lowerLetter"/>
-      <w:lvlText w:val="%8."/>
-      <w:lvlJc w:val="left"/>
-      <w:pPr>
-        <w:ind w:left="5760" w:hanging="360"/>
-      </w:pPr>
-    </w:lvl>
-    <w:lvl w:ilvl="8" w:tplc="0419001B" w:tentative="1">
-      <w:start w:val="1"/>
-      <w:numFmt w:val="lowerRoman"/>
-      <w:lvlText w:val="%9."/>
-      <w:lvlJc w:val="right"/>
-      <w:pPr>
-        <w:ind w:left="6480" w:hanging="180"/>
-      </w:pPr>
-    </w:lvl>
-  </w:abstractNum>
-  <w:abstractNum w:abstractNumId="13" w15:restartNumberingAfterBreak="0">
-    <w:nsid w:val="32E9517F"/>
-    <w:multiLevelType w:val="hybridMultilevel"/>
-    <w:tmpl w:val="B4501518"/>
-    <w:lvl w:ilvl="0" w:tplc="921E20A4">
-      <w:start w:val="1"/>
-      <w:numFmt w:val="decimal"/>
-      <w:lvlText w:val="%1."/>
-      <w:lvlJc w:val="left"/>
-      <w:pPr>
-        <w:ind w:left="644" w:hanging="360"/>
-      </w:pPr>
-      <w:rPr>
-        <w:b w:val="0"/>
-      </w:rPr>
-    </w:lvl>
-    <w:lvl w:ilvl="1" w:tplc="04190019" w:tentative="1">
-      <w:start w:val="1"/>
-      <w:numFmt w:val="lowerLetter"/>
-      <w:lvlText w:val="%2."/>
-      <w:lvlJc w:val="left"/>
-      <w:pPr>
-        <w:ind w:left="1440" w:hanging="360"/>
-      </w:pPr>
-    </w:lvl>
-    <w:lvl w:ilvl="2" w:tplc="0419001B" w:tentative="1">
-      <w:start w:val="1"/>
-      <w:numFmt w:val="lowerRoman"/>
-      <w:lvlText w:val="%3."/>
-      <w:lvlJc w:val="right"/>
-      <w:pPr>
-        <w:ind w:left="2160" w:hanging="180"/>
-      </w:pPr>
-    </w:lvl>
-    <w:lvl w:ilvl="3" w:tplc="0419000F" w:tentative="1">
-      <w:start w:val="1"/>
-      <w:numFmt w:val="decimal"/>
-      <w:lvlText w:val="%4."/>
-      <w:lvlJc w:val="left"/>
-      <w:pPr>
-        <w:ind w:left="2880" w:hanging="360"/>
-      </w:pPr>
-    </w:lvl>
-    <w:lvl w:ilvl="4" w:tplc="04190019" w:tentative="1">
-      <w:start w:val="1"/>
-      <w:numFmt w:val="lowerLetter"/>
-      <w:lvlText w:val="%5."/>
-      <w:lvlJc w:val="left"/>
-      <w:pPr>
-        <w:ind w:left="3600" w:hanging="360"/>
-      </w:pPr>
-    </w:lvl>
-    <w:lvl w:ilvl="5" w:tplc="0419001B" w:tentative="1">
-      <w:start w:val="1"/>
-      <w:numFmt w:val="lowerRoman"/>
-      <w:lvlText w:val="%6."/>
-      <w:lvlJc w:val="right"/>
-      <w:pPr>
-        <w:ind w:left="4320" w:hanging="180"/>
-      </w:pPr>
-    </w:lvl>
-    <w:lvl w:ilvl="6" w:tplc="0419000F" w:tentative="1">
-      <w:start w:val="1"/>
-      <w:numFmt w:val="decimal"/>
-      <w:lvlText w:val="%7."/>
-      <w:lvlJc w:val="left"/>
-      <w:pPr>
-        <w:ind w:left="5040" w:hanging="360"/>
-      </w:pPr>
-    </w:lvl>
-    <w:lvl w:ilvl="7" w:tplc="04190019" w:tentative="1">
-      <w:start w:val="1"/>
-      <w:numFmt w:val="lowerLetter"/>
-      <w:lvlText w:val="%8."/>
-      <w:lvlJc w:val="left"/>
-      <w:pPr>
-        <w:ind w:left="5760" w:hanging="360"/>
-      </w:pPr>
-    </w:lvl>
-    <w:lvl w:ilvl="8" w:tplc="0419001B" w:tentative="1">
-      <w:start w:val="1"/>
-      <w:numFmt w:val="lowerRoman"/>
-      <w:lvlText w:val="%9."/>
-      <w:lvlJc w:val="right"/>
-      <w:pPr>
-        <w:ind w:left="6480" w:hanging="180"/>
-      </w:pPr>
-    </w:lvl>
-  </w:abstractNum>
-  <w:abstractNum w:abstractNumId="14" w15:restartNumberingAfterBreak="0">
-    <w:nsid w:val="3C0B291E"/>
-    <w:multiLevelType w:val="hybridMultilevel"/>
-    <w:tmpl w:val="17B6F644"/>
-    <w:lvl w:ilvl="0" w:tplc="0419000F">
-      <w:start w:val="1"/>
-      <w:numFmt w:val="decimal"/>
-      <w:lvlText w:val="%1."/>
-      <w:lvlJc w:val="left"/>
-      <w:pPr>
-        <w:ind w:left="720" w:hanging="360"/>
-      </w:pPr>
-    </w:lvl>
-    <w:lvl w:ilvl="1" w:tplc="04190019" w:tentative="1">
-      <w:start w:val="1"/>
-      <w:numFmt w:val="lowerLetter"/>
-      <w:lvlText w:val="%2."/>
-      <w:lvlJc w:val="left"/>
-      <w:pPr>
-        <w:ind w:left="1440" w:hanging="360"/>
-      </w:pPr>
-    </w:lvl>
-    <w:lvl w:ilvl="2" w:tplc="0419001B" w:tentative="1">
-      <w:start w:val="1"/>
-      <w:numFmt w:val="lowerRoman"/>
-      <w:lvlText w:val="%3."/>
-      <w:lvlJc w:val="right"/>
-      <w:pPr>
-        <w:ind w:left="2160" w:hanging="180"/>
-      </w:pPr>
-    </w:lvl>
-    <w:lvl w:ilvl="3" w:tplc="0419000F" w:tentative="1">
-      <w:start w:val="1"/>
-      <w:numFmt w:val="decimal"/>
-      <w:lvlText w:val="%4."/>
-      <w:lvlJc w:val="left"/>
-      <w:pPr>
-        <w:ind w:left="2880" w:hanging="360"/>
-      </w:pPr>
-    </w:lvl>
-    <w:lvl w:ilvl="4" w:tplc="04190019" w:tentative="1">
-      <w:start w:val="1"/>
-      <w:numFmt w:val="lowerLetter"/>
-      <w:lvlText w:val="%5."/>
-      <w:lvlJc w:val="left"/>
-      <w:pPr>
-        <w:ind w:left="3600" w:hanging="360"/>
-      </w:pPr>
-    </w:lvl>
-    <w:lvl w:ilvl="5" w:tplc="0419001B" w:tentative="1">
-      <w:start w:val="1"/>
-      <w:numFmt w:val="lowerRoman"/>
-      <w:lvlText w:val="%6."/>
-      <w:lvlJc w:val="right"/>
-      <w:pPr>
-        <w:ind w:left="4320" w:hanging="180"/>
-      </w:pPr>
-    </w:lvl>
-    <w:lvl w:ilvl="6" w:tplc="0419000F" w:tentative="1">
-      <w:start w:val="1"/>
-      <w:numFmt w:val="decimal"/>
-      <w:lvlText w:val="%7."/>
-      <w:lvlJc w:val="left"/>
-      <w:pPr>
-        <w:ind w:left="5040" w:hanging="360"/>
-      </w:pPr>
-    </w:lvl>
-    <w:lvl w:ilvl="7" w:tplc="04190019" w:tentative="1">
-      <w:start w:val="1"/>
-      <w:numFmt w:val="lowerLetter"/>
-      <w:lvlText w:val="%8."/>
-      <w:lvlJc w:val="left"/>
-      <w:pPr>
-        <w:ind w:left="5760" w:hanging="360"/>
-      </w:pPr>
-    </w:lvl>
-    <w:lvl w:ilvl="8" w:tplc="0419001B" w:tentative="1">
-      <w:start w:val="1"/>
-      <w:numFmt w:val="lowerRoman"/>
-      <w:lvlText w:val="%9."/>
-      <w:lvlJc w:val="right"/>
-      <w:pPr>
-        <w:ind w:left="6480" w:hanging="180"/>
-      </w:pPr>
-    </w:lvl>
-  </w:abstractNum>
-  <w:abstractNum w:abstractNumId="15" w15:restartNumberingAfterBreak="0">
-    <w:nsid w:val="3CCB00F6"/>
-    <w:multiLevelType w:val="hybridMultilevel"/>
-    <w:tmpl w:val="210416B0"/>
-    <w:lvl w:ilvl="0" w:tplc="C29A41EA">
-      <w:start w:val="1"/>
-      <w:numFmt w:val="decimal"/>
-      <w:lvlText w:val="%1."/>
-      <w:lvlJc w:val="left"/>
-      <w:pPr>
-        <w:ind w:left="1115" w:hanging="360"/>
+        <w:ind w:left="755" w:hanging="360"/>
       </w:pPr>
       <w:rPr>
         <w:rFonts w:ascii="Times New Roman" w:eastAsia="Times New Roman" w:hAnsi="Times New Roman" w:cs="Times New Roman" w:hint="default"/>
@@ -5823,96 +10099,96 @@
         <w:lang w:val="ru-RU" w:eastAsia="ru-RU" w:bidi="ru-RU"/>
       </w:rPr>
     </w:lvl>
-    <w:lvl w:ilvl="1" w:tplc="2078FC6E">
+    <w:lvl w:ilvl="1" w:tplc="5A4C8F48">
       <w:numFmt w:val="bullet"/>
       <w:lvlText w:val="•"/>
       <w:lvlJc w:val="left"/>
       <w:pPr>
-        <w:ind w:left="1699" w:hanging="360"/>
+        <w:ind w:left="1375" w:hanging="360"/>
       </w:pPr>
       <w:rPr>
         <w:rFonts w:hint="default"/>
         <w:lang w:val="ru-RU" w:eastAsia="ru-RU" w:bidi="ru-RU"/>
       </w:rPr>
     </w:lvl>
-    <w:lvl w:ilvl="2" w:tplc="9CEEDBE8">
+    <w:lvl w:ilvl="2" w:tplc="342866D6">
       <w:numFmt w:val="bullet"/>
       <w:lvlText w:val="•"/>
       <w:lvlJc w:val="left"/>
       <w:pPr>
-        <w:ind w:left="2278" w:hanging="360"/>
+        <w:ind w:left="1990" w:hanging="360"/>
       </w:pPr>
       <w:rPr>
         <w:rFonts w:hint="default"/>
         <w:lang w:val="ru-RU" w:eastAsia="ru-RU" w:bidi="ru-RU"/>
       </w:rPr>
     </w:lvl>
-    <w:lvl w:ilvl="3" w:tplc="F7FC214E">
+    <w:lvl w:ilvl="3" w:tplc="8698FC18">
       <w:numFmt w:val="bullet"/>
       <w:lvlText w:val="•"/>
       <w:lvlJc w:val="left"/>
       <w:pPr>
-        <w:ind w:left="2857" w:hanging="360"/>
+        <w:ind w:left="2605" w:hanging="360"/>
       </w:pPr>
       <w:rPr>
         <w:rFonts w:hint="default"/>
         <w:lang w:val="ru-RU" w:eastAsia="ru-RU" w:bidi="ru-RU"/>
       </w:rPr>
     </w:lvl>
-    <w:lvl w:ilvl="4" w:tplc="00787062">
+    <w:lvl w:ilvl="4" w:tplc="F12CDAD0">
       <w:numFmt w:val="bullet"/>
       <w:lvlText w:val="•"/>
       <w:lvlJc w:val="left"/>
       <w:pPr>
-        <w:ind w:left="3436" w:hanging="360"/>
+        <w:ind w:left="3220" w:hanging="360"/>
       </w:pPr>
       <w:rPr>
         <w:rFonts w:hint="default"/>
         <w:lang w:val="ru-RU" w:eastAsia="ru-RU" w:bidi="ru-RU"/>
       </w:rPr>
     </w:lvl>
-    <w:lvl w:ilvl="5" w:tplc="DB0C1AE4">
+    <w:lvl w:ilvl="5" w:tplc="E6EA43CE">
       <w:numFmt w:val="bullet"/>
       <w:lvlText w:val="•"/>
       <w:lvlJc w:val="left"/>
       <w:pPr>
-        <w:ind w:left="4015" w:hanging="360"/>
+        <w:ind w:left="3835" w:hanging="360"/>
       </w:pPr>
       <w:rPr>
         <w:rFonts w:hint="default"/>
         <w:lang w:val="ru-RU" w:eastAsia="ru-RU" w:bidi="ru-RU"/>
       </w:rPr>
     </w:lvl>
-    <w:lvl w:ilvl="6" w:tplc="1770A3AC">
+    <w:lvl w:ilvl="6" w:tplc="8BEA273E">
       <w:numFmt w:val="bullet"/>
       <w:lvlText w:val="•"/>
       <w:lvlJc w:val="left"/>
       <w:pPr>
-        <w:ind w:left="4594" w:hanging="360"/>
+        <w:ind w:left="4450" w:hanging="360"/>
       </w:pPr>
       <w:rPr>
         <w:rFonts w:hint="default"/>
         <w:lang w:val="ru-RU" w:eastAsia="ru-RU" w:bidi="ru-RU"/>
       </w:rPr>
     </w:lvl>
-    <w:lvl w:ilvl="7" w:tplc="691E3D6A">
+    <w:lvl w:ilvl="7" w:tplc="CC86E908">
       <w:numFmt w:val="bullet"/>
       <w:lvlText w:val="•"/>
       <w:lvlJc w:val="left"/>
       <w:pPr>
-        <w:ind w:left="5173" w:hanging="360"/>
+        <w:ind w:left="5065" w:hanging="360"/>
       </w:pPr>
       <w:rPr>
         <w:rFonts w:hint="default"/>
         <w:lang w:val="ru-RU" w:eastAsia="ru-RU" w:bidi="ru-RU"/>
       </w:rPr>
     </w:lvl>
-    <w:lvl w:ilvl="8" w:tplc="70247D18">
+    <w:lvl w:ilvl="8" w:tplc="95869D4A">
       <w:numFmt w:val="bullet"/>
       <w:lvlText w:val="•"/>
       <w:lvlJc w:val="left"/>
       <w:pPr>
-        <w:ind w:left="5752" w:hanging="360"/>
+        <w:ind w:left="5680" w:hanging="360"/>
       </w:pPr>
       <w:rPr>
         <w:rFonts w:hint="default"/>
@@ -5920,7 +10196,499 @@
       </w:rPr>
     </w:lvl>
   </w:abstractNum>
-  <w:abstractNum w:abstractNumId="16" w15:restartNumberingAfterBreak="0">
+  <w:abstractNum w:abstractNumId="17" w15:restartNumberingAfterBreak="0">
+    <w:nsid w:val="32DB3DCE"/>
+    <w:multiLevelType w:val="hybridMultilevel"/>
+    <w:tmpl w:val="746E005A"/>
+    <w:lvl w:ilvl="0" w:tplc="0419000F">
+      <w:start w:val="1"/>
+      <w:numFmt w:val="decimal"/>
+      <w:lvlText w:val="%1."/>
+      <w:lvlJc w:val="left"/>
+      <w:pPr>
+        <w:ind w:left="720" w:hanging="360"/>
+      </w:pPr>
+    </w:lvl>
+    <w:lvl w:ilvl="1" w:tplc="04190019" w:tentative="1">
+      <w:start w:val="1"/>
+      <w:numFmt w:val="lowerLetter"/>
+      <w:lvlText w:val="%2."/>
+      <w:lvlJc w:val="left"/>
+      <w:pPr>
+        <w:ind w:left="1440" w:hanging="360"/>
+      </w:pPr>
+    </w:lvl>
+    <w:lvl w:ilvl="2" w:tplc="0419001B" w:tentative="1">
+      <w:start w:val="1"/>
+      <w:numFmt w:val="lowerRoman"/>
+      <w:lvlText w:val="%3."/>
+      <w:lvlJc w:val="right"/>
+      <w:pPr>
+        <w:ind w:left="2160" w:hanging="180"/>
+      </w:pPr>
+    </w:lvl>
+    <w:lvl w:ilvl="3" w:tplc="0419000F" w:tentative="1">
+      <w:start w:val="1"/>
+      <w:numFmt w:val="decimal"/>
+      <w:lvlText w:val="%4."/>
+      <w:lvlJc w:val="left"/>
+      <w:pPr>
+        <w:ind w:left="2880" w:hanging="360"/>
+      </w:pPr>
+    </w:lvl>
+    <w:lvl w:ilvl="4" w:tplc="04190019" w:tentative="1">
+      <w:start w:val="1"/>
+      <w:numFmt w:val="lowerLetter"/>
+      <w:lvlText w:val="%5."/>
+      <w:lvlJc w:val="left"/>
+      <w:pPr>
+        <w:ind w:left="3600" w:hanging="360"/>
+      </w:pPr>
+    </w:lvl>
+    <w:lvl w:ilvl="5" w:tplc="0419001B" w:tentative="1">
+      <w:start w:val="1"/>
+      <w:numFmt w:val="lowerRoman"/>
+      <w:lvlText w:val="%6."/>
+      <w:lvlJc w:val="right"/>
+      <w:pPr>
+        <w:ind w:left="4320" w:hanging="180"/>
+      </w:pPr>
+    </w:lvl>
+    <w:lvl w:ilvl="6" w:tplc="0419000F" w:tentative="1">
+      <w:start w:val="1"/>
+      <w:numFmt w:val="decimal"/>
+      <w:lvlText w:val="%7."/>
+      <w:lvlJc w:val="left"/>
+      <w:pPr>
+        <w:ind w:left="5040" w:hanging="360"/>
+      </w:pPr>
+    </w:lvl>
+    <w:lvl w:ilvl="7" w:tplc="04190019" w:tentative="1">
+      <w:start w:val="1"/>
+      <w:numFmt w:val="lowerLetter"/>
+      <w:lvlText w:val="%8."/>
+      <w:lvlJc w:val="left"/>
+      <w:pPr>
+        <w:ind w:left="5760" w:hanging="360"/>
+      </w:pPr>
+    </w:lvl>
+    <w:lvl w:ilvl="8" w:tplc="0419001B" w:tentative="1">
+      <w:start w:val="1"/>
+      <w:numFmt w:val="lowerRoman"/>
+      <w:lvlText w:val="%9."/>
+      <w:lvlJc w:val="right"/>
+      <w:pPr>
+        <w:ind w:left="6480" w:hanging="180"/>
+      </w:pPr>
+    </w:lvl>
+  </w:abstractNum>
+  <w:abstractNum w:abstractNumId="18" w15:restartNumberingAfterBreak="0">
+    <w:nsid w:val="32E9517F"/>
+    <w:multiLevelType w:val="hybridMultilevel"/>
+    <w:tmpl w:val="B4501518"/>
+    <w:lvl w:ilvl="0" w:tplc="921E20A4">
+      <w:start w:val="1"/>
+      <w:numFmt w:val="decimal"/>
+      <w:lvlText w:val="%1."/>
+      <w:lvlJc w:val="left"/>
+      <w:pPr>
+        <w:ind w:left="644" w:hanging="360"/>
+      </w:pPr>
+      <w:rPr>
+        <w:b w:val="0"/>
+      </w:rPr>
+    </w:lvl>
+    <w:lvl w:ilvl="1" w:tplc="04190019" w:tentative="1">
+      <w:start w:val="1"/>
+      <w:numFmt w:val="lowerLetter"/>
+      <w:lvlText w:val="%2."/>
+      <w:lvlJc w:val="left"/>
+      <w:pPr>
+        <w:ind w:left="1440" w:hanging="360"/>
+      </w:pPr>
+    </w:lvl>
+    <w:lvl w:ilvl="2" w:tplc="0419001B" w:tentative="1">
+      <w:start w:val="1"/>
+      <w:numFmt w:val="lowerRoman"/>
+      <w:lvlText w:val="%3."/>
+      <w:lvlJc w:val="right"/>
+      <w:pPr>
+        <w:ind w:left="2160" w:hanging="180"/>
+      </w:pPr>
+    </w:lvl>
+    <w:lvl w:ilvl="3" w:tplc="0419000F" w:tentative="1">
+      <w:start w:val="1"/>
+      <w:numFmt w:val="decimal"/>
+      <w:lvlText w:val="%4."/>
+      <w:lvlJc w:val="left"/>
+      <w:pPr>
+        <w:ind w:left="2880" w:hanging="360"/>
+      </w:pPr>
+    </w:lvl>
+    <w:lvl w:ilvl="4" w:tplc="04190019" w:tentative="1">
+      <w:start w:val="1"/>
+      <w:numFmt w:val="lowerLetter"/>
+      <w:lvlText w:val="%5."/>
+      <w:lvlJc w:val="left"/>
+      <w:pPr>
+        <w:ind w:left="3600" w:hanging="360"/>
+      </w:pPr>
+    </w:lvl>
+    <w:lvl w:ilvl="5" w:tplc="0419001B" w:tentative="1">
+      <w:start w:val="1"/>
+      <w:numFmt w:val="lowerRoman"/>
+      <w:lvlText w:val="%6."/>
+      <w:lvlJc w:val="right"/>
+      <w:pPr>
+        <w:ind w:left="4320" w:hanging="180"/>
+      </w:pPr>
+    </w:lvl>
+    <w:lvl w:ilvl="6" w:tplc="0419000F" w:tentative="1">
+      <w:start w:val="1"/>
+      <w:numFmt w:val="decimal"/>
+      <w:lvlText w:val="%7."/>
+      <w:lvlJc w:val="left"/>
+      <w:pPr>
+        <w:ind w:left="5040" w:hanging="360"/>
+      </w:pPr>
+    </w:lvl>
+    <w:lvl w:ilvl="7" w:tplc="04190019" w:tentative="1">
+      <w:start w:val="1"/>
+      <w:numFmt w:val="lowerLetter"/>
+      <w:lvlText w:val="%8."/>
+      <w:lvlJc w:val="left"/>
+      <w:pPr>
+        <w:ind w:left="5760" w:hanging="360"/>
+      </w:pPr>
+    </w:lvl>
+    <w:lvl w:ilvl="8" w:tplc="0419001B" w:tentative="1">
+      <w:start w:val="1"/>
+      <w:numFmt w:val="lowerRoman"/>
+      <w:lvlText w:val="%9."/>
+      <w:lvlJc w:val="right"/>
+      <w:pPr>
+        <w:ind w:left="6480" w:hanging="180"/>
+      </w:pPr>
+    </w:lvl>
+  </w:abstractNum>
+  <w:abstractNum w:abstractNumId="19" w15:restartNumberingAfterBreak="0">
+    <w:nsid w:val="3986164A"/>
+    <w:multiLevelType w:val="hybridMultilevel"/>
+    <w:tmpl w:val="AA8E77B2"/>
+    <w:lvl w:ilvl="0" w:tplc="460E0842">
+      <w:start w:val="1"/>
+      <w:numFmt w:val="bullet"/>
+      <w:lvlText w:val=""/>
+      <w:lvlJc w:val="left"/>
+      <w:pPr>
+        <w:ind w:left="1535" w:hanging="360"/>
+      </w:pPr>
+      <w:rPr>
+        <w:rFonts w:ascii="Symbol" w:hAnsi="Symbol" w:hint="default"/>
+        <w:sz w:val="28"/>
+      </w:rPr>
+    </w:lvl>
+    <w:lvl w:ilvl="1" w:tplc="04190003">
+      <w:start w:val="1"/>
+      <w:numFmt w:val="bullet"/>
+      <w:lvlText w:val="o"/>
+      <w:lvlJc w:val="left"/>
+      <w:pPr>
+        <w:ind w:left="1440" w:hanging="360"/>
+      </w:pPr>
+      <w:rPr>
+        <w:rFonts w:ascii="Courier New" w:hAnsi="Courier New" w:cs="Courier New" w:hint="default"/>
+      </w:rPr>
+    </w:lvl>
+    <w:lvl w:ilvl="2" w:tplc="04190005" w:tentative="1">
+      <w:start w:val="1"/>
+      <w:numFmt w:val="bullet"/>
+      <w:lvlText w:val=""/>
+      <w:lvlJc w:val="left"/>
+      <w:pPr>
+        <w:ind w:left="2160" w:hanging="360"/>
+      </w:pPr>
+      <w:rPr>
+        <w:rFonts w:ascii="Wingdings" w:hAnsi="Wingdings" w:hint="default"/>
+      </w:rPr>
+    </w:lvl>
+    <w:lvl w:ilvl="3" w:tplc="04190001" w:tentative="1">
+      <w:start w:val="1"/>
+      <w:numFmt w:val="bullet"/>
+      <w:lvlText w:val=""/>
+      <w:lvlJc w:val="left"/>
+      <w:pPr>
+        <w:ind w:left="2880" w:hanging="360"/>
+      </w:pPr>
+      <w:rPr>
+        <w:rFonts w:ascii="Symbol" w:hAnsi="Symbol" w:hint="default"/>
+      </w:rPr>
+    </w:lvl>
+    <w:lvl w:ilvl="4" w:tplc="04190003" w:tentative="1">
+      <w:start w:val="1"/>
+      <w:numFmt w:val="bullet"/>
+      <w:lvlText w:val="o"/>
+      <w:lvlJc w:val="left"/>
+      <w:pPr>
+        <w:ind w:left="3600" w:hanging="360"/>
+      </w:pPr>
+      <w:rPr>
+        <w:rFonts w:ascii="Courier New" w:hAnsi="Courier New" w:cs="Courier New" w:hint="default"/>
+      </w:rPr>
+    </w:lvl>
+    <w:lvl w:ilvl="5" w:tplc="04190005" w:tentative="1">
+      <w:start w:val="1"/>
+      <w:numFmt w:val="bullet"/>
+      <w:lvlText w:val=""/>
+      <w:lvlJc w:val="left"/>
+      <w:pPr>
+        <w:ind w:left="4320" w:hanging="360"/>
+      </w:pPr>
+      <w:rPr>
+        <w:rFonts w:ascii="Wingdings" w:hAnsi="Wingdings" w:hint="default"/>
+      </w:rPr>
+    </w:lvl>
+    <w:lvl w:ilvl="6" w:tplc="04190001" w:tentative="1">
+      <w:start w:val="1"/>
+      <w:numFmt w:val="bullet"/>
+      <w:lvlText w:val=""/>
+      <w:lvlJc w:val="left"/>
+      <w:pPr>
+        <w:ind w:left="5040" w:hanging="360"/>
+      </w:pPr>
+      <w:rPr>
+        <w:rFonts w:ascii="Symbol" w:hAnsi="Symbol" w:hint="default"/>
+      </w:rPr>
+    </w:lvl>
+    <w:lvl w:ilvl="7" w:tplc="04190003" w:tentative="1">
+      <w:start w:val="1"/>
+      <w:numFmt w:val="bullet"/>
+      <w:lvlText w:val="o"/>
+      <w:lvlJc w:val="left"/>
+      <w:pPr>
+        <w:ind w:left="5760" w:hanging="360"/>
+      </w:pPr>
+      <w:rPr>
+        <w:rFonts w:ascii="Courier New" w:hAnsi="Courier New" w:cs="Courier New" w:hint="default"/>
+      </w:rPr>
+    </w:lvl>
+    <w:lvl w:ilvl="8" w:tplc="04190005" w:tentative="1">
+      <w:start w:val="1"/>
+      <w:numFmt w:val="bullet"/>
+      <w:lvlText w:val=""/>
+      <w:lvlJc w:val="left"/>
+      <w:pPr>
+        <w:ind w:left="6480" w:hanging="360"/>
+      </w:pPr>
+      <w:rPr>
+        <w:rFonts w:ascii="Wingdings" w:hAnsi="Wingdings" w:hint="default"/>
+      </w:rPr>
+    </w:lvl>
+  </w:abstractNum>
+  <w:abstractNum w:abstractNumId="20" w15:restartNumberingAfterBreak="0">
+    <w:nsid w:val="3C0B291E"/>
+    <w:multiLevelType w:val="hybridMultilevel"/>
+    <w:tmpl w:val="17B6F644"/>
+    <w:lvl w:ilvl="0" w:tplc="0419000F">
+      <w:start w:val="1"/>
+      <w:numFmt w:val="decimal"/>
+      <w:lvlText w:val="%1."/>
+      <w:lvlJc w:val="left"/>
+      <w:pPr>
+        <w:ind w:left="720" w:hanging="360"/>
+      </w:pPr>
+    </w:lvl>
+    <w:lvl w:ilvl="1" w:tplc="04190019" w:tentative="1">
+      <w:start w:val="1"/>
+      <w:numFmt w:val="lowerLetter"/>
+      <w:lvlText w:val="%2."/>
+      <w:lvlJc w:val="left"/>
+      <w:pPr>
+        <w:ind w:left="1440" w:hanging="360"/>
+      </w:pPr>
+    </w:lvl>
+    <w:lvl w:ilvl="2" w:tplc="0419001B" w:tentative="1">
+      <w:start w:val="1"/>
+      <w:numFmt w:val="lowerRoman"/>
+      <w:lvlText w:val="%3."/>
+      <w:lvlJc w:val="right"/>
+      <w:pPr>
+        <w:ind w:left="2160" w:hanging="180"/>
+      </w:pPr>
+    </w:lvl>
+    <w:lvl w:ilvl="3" w:tplc="0419000F" w:tentative="1">
+      <w:start w:val="1"/>
+      <w:numFmt w:val="decimal"/>
+      <w:lvlText w:val="%4."/>
+      <w:lvlJc w:val="left"/>
+      <w:pPr>
+        <w:ind w:left="2880" w:hanging="360"/>
+      </w:pPr>
+    </w:lvl>
+    <w:lvl w:ilvl="4" w:tplc="04190019" w:tentative="1">
+      <w:start w:val="1"/>
+      <w:numFmt w:val="lowerLetter"/>
+      <w:lvlText w:val="%5."/>
+      <w:lvlJc w:val="left"/>
+      <w:pPr>
+        <w:ind w:left="3600" w:hanging="360"/>
+      </w:pPr>
+    </w:lvl>
+    <w:lvl w:ilvl="5" w:tplc="0419001B" w:tentative="1">
+      <w:start w:val="1"/>
+      <w:numFmt w:val="lowerRoman"/>
+      <w:lvlText w:val="%6."/>
+      <w:lvlJc w:val="right"/>
+      <w:pPr>
+        <w:ind w:left="4320" w:hanging="180"/>
+      </w:pPr>
+    </w:lvl>
+    <w:lvl w:ilvl="6" w:tplc="0419000F" w:tentative="1">
+      <w:start w:val="1"/>
+      <w:numFmt w:val="decimal"/>
+      <w:lvlText w:val="%7."/>
+      <w:lvlJc w:val="left"/>
+      <w:pPr>
+        <w:ind w:left="5040" w:hanging="360"/>
+      </w:pPr>
+    </w:lvl>
+    <w:lvl w:ilvl="7" w:tplc="04190019" w:tentative="1">
+      <w:start w:val="1"/>
+      <w:numFmt w:val="lowerLetter"/>
+      <w:lvlText w:val="%8."/>
+      <w:lvlJc w:val="left"/>
+      <w:pPr>
+        <w:ind w:left="5760" w:hanging="360"/>
+      </w:pPr>
+    </w:lvl>
+    <w:lvl w:ilvl="8" w:tplc="0419001B" w:tentative="1">
+      <w:start w:val="1"/>
+      <w:numFmt w:val="lowerRoman"/>
+      <w:lvlText w:val="%9."/>
+      <w:lvlJc w:val="right"/>
+      <w:pPr>
+        <w:ind w:left="6480" w:hanging="180"/>
+      </w:pPr>
+    </w:lvl>
+  </w:abstractNum>
+  <w:abstractNum w:abstractNumId="21" w15:restartNumberingAfterBreak="0">
+    <w:nsid w:val="3CCB00F6"/>
+    <w:multiLevelType w:val="hybridMultilevel"/>
+    <w:tmpl w:val="210416B0"/>
+    <w:lvl w:ilvl="0" w:tplc="C29A41EA">
+      <w:start w:val="1"/>
+      <w:numFmt w:val="decimal"/>
+      <w:lvlText w:val="%1."/>
+      <w:lvlJc w:val="left"/>
+      <w:pPr>
+        <w:ind w:left="1115" w:hanging="360"/>
+      </w:pPr>
+      <w:rPr>
+        <w:rFonts w:ascii="Times New Roman" w:eastAsia="Times New Roman" w:hAnsi="Times New Roman" w:cs="Times New Roman" w:hint="default"/>
+        <w:w w:val="100"/>
+        <w:sz w:val="22"/>
+        <w:szCs w:val="22"/>
+        <w:lang w:val="ru-RU" w:eastAsia="ru-RU" w:bidi="ru-RU"/>
+      </w:rPr>
+    </w:lvl>
+    <w:lvl w:ilvl="1" w:tplc="2078FC6E">
+      <w:numFmt w:val="bullet"/>
+      <w:lvlText w:val="•"/>
+      <w:lvlJc w:val="left"/>
+      <w:pPr>
+        <w:ind w:left="1699" w:hanging="360"/>
+      </w:pPr>
+      <w:rPr>
+        <w:rFonts w:hint="default"/>
+        <w:lang w:val="ru-RU" w:eastAsia="ru-RU" w:bidi="ru-RU"/>
+      </w:rPr>
+    </w:lvl>
+    <w:lvl w:ilvl="2" w:tplc="9CEEDBE8">
+      <w:numFmt w:val="bullet"/>
+      <w:lvlText w:val="•"/>
+      <w:lvlJc w:val="left"/>
+      <w:pPr>
+        <w:ind w:left="2278" w:hanging="360"/>
+      </w:pPr>
+      <w:rPr>
+        <w:rFonts w:hint="default"/>
+        <w:lang w:val="ru-RU" w:eastAsia="ru-RU" w:bidi="ru-RU"/>
+      </w:rPr>
+    </w:lvl>
+    <w:lvl w:ilvl="3" w:tplc="F7FC214E">
+      <w:numFmt w:val="bullet"/>
+      <w:lvlText w:val="•"/>
+      <w:lvlJc w:val="left"/>
+      <w:pPr>
+        <w:ind w:left="2857" w:hanging="360"/>
+      </w:pPr>
+      <w:rPr>
+        <w:rFonts w:hint="default"/>
+        <w:lang w:val="ru-RU" w:eastAsia="ru-RU" w:bidi="ru-RU"/>
+      </w:rPr>
+    </w:lvl>
+    <w:lvl w:ilvl="4" w:tplc="00787062">
+      <w:numFmt w:val="bullet"/>
+      <w:lvlText w:val="•"/>
+      <w:lvlJc w:val="left"/>
+      <w:pPr>
+        <w:ind w:left="3436" w:hanging="360"/>
+      </w:pPr>
+      <w:rPr>
+        <w:rFonts w:hint="default"/>
+        <w:lang w:val="ru-RU" w:eastAsia="ru-RU" w:bidi="ru-RU"/>
+      </w:rPr>
+    </w:lvl>
+    <w:lvl w:ilvl="5" w:tplc="DB0C1AE4">
+      <w:numFmt w:val="bullet"/>
+      <w:lvlText w:val="•"/>
+      <w:lvlJc w:val="left"/>
+      <w:pPr>
+        <w:ind w:left="4015" w:hanging="360"/>
+      </w:pPr>
+      <w:rPr>
+        <w:rFonts w:hint="default"/>
+        <w:lang w:val="ru-RU" w:eastAsia="ru-RU" w:bidi="ru-RU"/>
+      </w:rPr>
+    </w:lvl>
+    <w:lvl w:ilvl="6" w:tplc="1770A3AC">
+      <w:numFmt w:val="bullet"/>
+      <w:lvlText w:val="•"/>
+      <w:lvlJc w:val="left"/>
+      <w:pPr>
+        <w:ind w:left="4594" w:hanging="360"/>
+      </w:pPr>
+      <w:rPr>
+        <w:rFonts w:hint="default"/>
+        <w:lang w:val="ru-RU" w:eastAsia="ru-RU" w:bidi="ru-RU"/>
+      </w:rPr>
+    </w:lvl>
+    <w:lvl w:ilvl="7" w:tplc="691E3D6A">
+      <w:numFmt w:val="bullet"/>
+      <w:lvlText w:val="•"/>
+      <w:lvlJc w:val="left"/>
+      <w:pPr>
+        <w:ind w:left="5173" w:hanging="360"/>
+      </w:pPr>
+      <w:rPr>
+        <w:rFonts w:hint="default"/>
+        <w:lang w:val="ru-RU" w:eastAsia="ru-RU" w:bidi="ru-RU"/>
+      </w:rPr>
+    </w:lvl>
+    <w:lvl w:ilvl="8" w:tplc="70247D18">
+      <w:numFmt w:val="bullet"/>
+      <w:lvlText w:val="•"/>
+      <w:lvlJc w:val="left"/>
+      <w:pPr>
+        <w:ind w:left="5752" w:hanging="360"/>
+      </w:pPr>
+      <w:rPr>
+        <w:rFonts w:hint="default"/>
+        <w:lang w:val="ru-RU" w:eastAsia="ru-RU" w:bidi="ru-RU"/>
+      </w:rPr>
+    </w:lvl>
+  </w:abstractNum>
+  <w:abstractNum w:abstractNumId="22" w15:restartNumberingAfterBreak="0">
     <w:nsid w:val="3FC24249"/>
     <w:multiLevelType w:val="multilevel"/>
     <w:tmpl w:val="37FC1CA2"/>
@@ -6041,10 +10809,124 @@
       </w:rPr>
     </w:lvl>
   </w:abstractNum>
-  <w:abstractNum w:abstractNumId="17" w15:restartNumberingAfterBreak="0">
+  <w:abstractNum w:abstractNumId="23" w15:restartNumberingAfterBreak="0">
+    <w:nsid w:val="44D449C4"/>
+    <w:multiLevelType w:val="hybridMultilevel"/>
+    <w:tmpl w:val="4F562F12"/>
+    <w:lvl w:ilvl="0" w:tplc="460E0842">
+      <w:start w:val="1"/>
+      <w:numFmt w:val="bullet"/>
+      <w:lvlText w:val=""/>
+      <w:lvlJc w:val="left"/>
+      <w:pPr>
+        <w:ind w:left="1535" w:hanging="360"/>
+      </w:pPr>
+      <w:rPr>
+        <w:rFonts w:ascii="Symbol" w:hAnsi="Symbol" w:hint="default"/>
+        <w:sz w:val="28"/>
+      </w:rPr>
+    </w:lvl>
+    <w:lvl w:ilvl="1" w:tplc="04190003" w:tentative="1">
+      <w:start w:val="1"/>
+      <w:numFmt w:val="bullet"/>
+      <w:lvlText w:val="o"/>
+      <w:lvlJc w:val="left"/>
+      <w:pPr>
+        <w:ind w:left="1440" w:hanging="360"/>
+      </w:pPr>
+      <w:rPr>
+        <w:rFonts w:ascii="Courier New" w:hAnsi="Courier New" w:cs="Courier New" w:hint="default"/>
+      </w:rPr>
+    </w:lvl>
+    <w:lvl w:ilvl="2" w:tplc="04190005" w:tentative="1">
+      <w:start w:val="1"/>
+      <w:numFmt w:val="bullet"/>
+      <w:lvlText w:val=""/>
+      <w:lvlJc w:val="left"/>
+      <w:pPr>
+        <w:ind w:left="2160" w:hanging="360"/>
+      </w:pPr>
+      <w:rPr>
+        <w:rFonts w:ascii="Wingdings" w:hAnsi="Wingdings" w:hint="default"/>
+      </w:rPr>
+    </w:lvl>
+    <w:lvl w:ilvl="3" w:tplc="04190001" w:tentative="1">
+      <w:start w:val="1"/>
+      <w:numFmt w:val="bullet"/>
+      <w:lvlText w:val=""/>
+      <w:lvlJc w:val="left"/>
+      <w:pPr>
+        <w:ind w:left="2880" w:hanging="360"/>
+      </w:pPr>
+      <w:rPr>
+        <w:rFonts w:ascii="Symbol" w:hAnsi="Symbol" w:hint="default"/>
+      </w:rPr>
+    </w:lvl>
+    <w:lvl w:ilvl="4" w:tplc="04190003" w:tentative="1">
+      <w:start w:val="1"/>
+      <w:numFmt w:val="bullet"/>
+      <w:lvlText w:val="o"/>
+      <w:lvlJc w:val="left"/>
+      <w:pPr>
+        <w:ind w:left="3600" w:hanging="360"/>
+      </w:pPr>
+      <w:rPr>
+        <w:rFonts w:ascii="Courier New" w:hAnsi="Courier New" w:cs="Courier New" w:hint="default"/>
+      </w:rPr>
+    </w:lvl>
+    <w:lvl w:ilvl="5" w:tplc="04190005" w:tentative="1">
+      <w:start w:val="1"/>
+      <w:numFmt w:val="bullet"/>
+      <w:lvlText w:val=""/>
+      <w:lvlJc w:val="left"/>
+      <w:pPr>
+        <w:ind w:left="4320" w:hanging="360"/>
+      </w:pPr>
+      <w:rPr>
+        <w:rFonts w:ascii="Wingdings" w:hAnsi="Wingdings" w:hint="default"/>
+      </w:rPr>
+    </w:lvl>
+    <w:lvl w:ilvl="6" w:tplc="04190001" w:tentative="1">
+      <w:start w:val="1"/>
+      <w:numFmt w:val="bullet"/>
+      <w:lvlText w:val=""/>
+      <w:lvlJc w:val="left"/>
+      <w:pPr>
+        <w:ind w:left="5040" w:hanging="360"/>
+      </w:pPr>
+      <w:rPr>
+        <w:rFonts w:ascii="Symbol" w:hAnsi="Symbol" w:hint="default"/>
+      </w:rPr>
+    </w:lvl>
+    <w:lvl w:ilvl="7" w:tplc="04190003" w:tentative="1">
+      <w:start w:val="1"/>
+      <w:numFmt w:val="bullet"/>
+      <w:lvlText w:val="o"/>
+      <w:lvlJc w:val="left"/>
+      <w:pPr>
+        <w:ind w:left="5760" w:hanging="360"/>
+      </w:pPr>
+      <w:rPr>
+        <w:rFonts w:ascii="Courier New" w:hAnsi="Courier New" w:cs="Courier New" w:hint="default"/>
+      </w:rPr>
+    </w:lvl>
+    <w:lvl w:ilvl="8" w:tplc="04190005" w:tentative="1">
+      <w:start w:val="1"/>
+      <w:numFmt w:val="bullet"/>
+      <w:lvlText w:val=""/>
+      <w:lvlJc w:val="left"/>
+      <w:pPr>
+        <w:ind w:left="6480" w:hanging="360"/>
+      </w:pPr>
+      <w:rPr>
+        <w:rFonts w:ascii="Wingdings" w:hAnsi="Wingdings" w:hint="default"/>
+      </w:rPr>
+    </w:lvl>
+  </w:abstractNum>
+  <w:abstractNum w:abstractNumId="24" w15:restartNumberingAfterBreak="0">
     <w:nsid w:val="47C75B81"/>
     <w:multiLevelType w:val="hybridMultilevel"/>
-    <w:tmpl w:val="214AA04A"/>
+    <w:tmpl w:val="317EFA9E"/>
     <w:lvl w:ilvl="0" w:tplc="D850F81E">
       <w:start w:val="1"/>
       <w:numFmt w:val="decimal"/>
@@ -6158,7 +11040,7 @@
       </w:rPr>
     </w:lvl>
   </w:abstractNum>
-  <w:abstractNum w:abstractNumId="18" w15:restartNumberingAfterBreak="0">
+  <w:abstractNum w:abstractNumId="25" w15:restartNumberingAfterBreak="0">
     <w:nsid w:val="510C7835"/>
     <w:multiLevelType w:val="hybridMultilevel"/>
     <w:tmpl w:val="C6E60534"/>
@@ -6275,7 +11157,7 @@
       </w:rPr>
     </w:lvl>
   </w:abstractNum>
-  <w:abstractNum w:abstractNumId="19" w15:restartNumberingAfterBreak="0">
+  <w:abstractNum w:abstractNumId="26" w15:restartNumberingAfterBreak="0">
     <w:nsid w:val="5BE05D47"/>
     <w:multiLevelType w:val="hybridMultilevel"/>
     <w:tmpl w:val="89D2A5D4"/>
@@ -6364,7 +11246,7 @@
       </w:pPr>
     </w:lvl>
   </w:abstractNum>
-  <w:abstractNum w:abstractNumId="20" w15:restartNumberingAfterBreak="0">
+  <w:abstractNum w:abstractNumId="27" w15:restartNumberingAfterBreak="0">
     <w:nsid w:val="5F8A6D0B"/>
     <w:multiLevelType w:val="hybridMultilevel"/>
     <w:tmpl w:val="E110E5C6"/>
@@ -6453,7 +11335,7 @@
       </w:pPr>
     </w:lvl>
   </w:abstractNum>
-  <w:abstractNum w:abstractNumId="21" w15:restartNumberingAfterBreak="0">
+  <w:abstractNum w:abstractNumId="28" w15:restartNumberingAfterBreak="0">
     <w:nsid w:val="601A0A59"/>
     <w:multiLevelType w:val="hybridMultilevel"/>
     <w:tmpl w:val="501EDF46"/>
@@ -6569,7 +11451,7 @@
       </w:rPr>
     </w:lvl>
   </w:abstractNum>
-  <w:abstractNum w:abstractNumId="22" w15:restartNumberingAfterBreak="0">
+  <w:abstractNum w:abstractNumId="29" w15:restartNumberingAfterBreak="0">
     <w:nsid w:val="6D856889"/>
     <w:multiLevelType w:val="hybridMultilevel"/>
     <w:tmpl w:val="30C2E946"/>
@@ -6686,7 +11568,7 @@
       </w:rPr>
     </w:lvl>
   </w:abstractNum>
-  <w:abstractNum w:abstractNumId="23" w15:restartNumberingAfterBreak="0">
+  <w:abstractNum w:abstractNumId="30" w15:restartNumberingAfterBreak="0">
     <w:nsid w:val="72323862"/>
     <w:multiLevelType w:val="hybridMultilevel"/>
     <w:tmpl w:val="8E0E1ADA"/>
@@ -6803,7 +11685,7 @@
       </w:rPr>
     </w:lvl>
   </w:abstractNum>
-  <w:abstractNum w:abstractNumId="24" w15:restartNumberingAfterBreak="0">
+  <w:abstractNum w:abstractNumId="31" w15:restartNumberingAfterBreak="0">
     <w:nsid w:val="7AFE3D41"/>
     <w:multiLevelType w:val="hybridMultilevel"/>
     <w:tmpl w:val="3A60D036"/>
@@ -6920,20 +11802,251 @@
       </w:rPr>
     </w:lvl>
   </w:abstractNum>
+  <w:abstractNum w:abstractNumId="32" w15:restartNumberingAfterBreak="0">
+    <w:nsid w:val="7EB07997"/>
+    <w:multiLevelType w:val="hybridMultilevel"/>
+    <w:tmpl w:val="1EF871AC"/>
+    <w:lvl w:ilvl="0" w:tplc="433E1CD0">
+      <w:start w:val="1"/>
+      <w:numFmt w:val="decimal"/>
+      <w:lvlText w:val="%1."/>
+      <w:lvlJc w:val="left"/>
+      <w:pPr>
+        <w:ind w:left="815" w:hanging="420"/>
+      </w:pPr>
+      <w:rPr>
+        <w:rFonts w:ascii="Times New Roman" w:eastAsia="Times New Roman" w:hAnsi="Times New Roman" w:cs="Times New Roman" w:hint="default"/>
+        <w:w w:val="100"/>
+        <w:sz w:val="28"/>
+        <w:szCs w:val="28"/>
+        <w:lang w:val="en-US" w:eastAsia="ru-RU" w:bidi="ru-RU"/>
+      </w:rPr>
+    </w:lvl>
+    <w:lvl w:ilvl="1" w:tplc="17740928">
+      <w:numFmt w:val="bullet"/>
+      <w:lvlText w:val="•"/>
+      <w:lvlJc w:val="left"/>
+      <w:pPr>
+        <w:ind w:left="1429" w:hanging="420"/>
+      </w:pPr>
+      <w:rPr>
+        <w:rFonts w:hint="default"/>
+        <w:lang w:val="ru-RU" w:eastAsia="ru-RU" w:bidi="ru-RU"/>
+      </w:rPr>
+    </w:lvl>
+    <w:lvl w:ilvl="2" w:tplc="C254C7EC">
+      <w:numFmt w:val="bullet"/>
+      <w:lvlText w:val="•"/>
+      <w:lvlJc w:val="left"/>
+      <w:pPr>
+        <w:ind w:left="2038" w:hanging="420"/>
+      </w:pPr>
+      <w:rPr>
+        <w:rFonts w:hint="default"/>
+        <w:lang w:val="ru-RU" w:eastAsia="ru-RU" w:bidi="ru-RU"/>
+      </w:rPr>
+    </w:lvl>
+    <w:lvl w:ilvl="3" w:tplc="5718A9CE">
+      <w:numFmt w:val="bullet"/>
+      <w:lvlText w:val="•"/>
+      <w:lvlJc w:val="left"/>
+      <w:pPr>
+        <w:ind w:left="2647" w:hanging="420"/>
+      </w:pPr>
+      <w:rPr>
+        <w:rFonts w:hint="default"/>
+        <w:lang w:val="ru-RU" w:eastAsia="ru-RU" w:bidi="ru-RU"/>
+      </w:rPr>
+    </w:lvl>
+    <w:lvl w:ilvl="4" w:tplc="C116243E">
+      <w:numFmt w:val="bullet"/>
+      <w:lvlText w:val="•"/>
+      <w:lvlJc w:val="left"/>
+      <w:pPr>
+        <w:ind w:left="3256" w:hanging="420"/>
+      </w:pPr>
+      <w:rPr>
+        <w:rFonts w:hint="default"/>
+        <w:lang w:val="ru-RU" w:eastAsia="ru-RU" w:bidi="ru-RU"/>
+      </w:rPr>
+    </w:lvl>
+    <w:lvl w:ilvl="5" w:tplc="CC7C615C">
+      <w:numFmt w:val="bullet"/>
+      <w:lvlText w:val="•"/>
+      <w:lvlJc w:val="left"/>
+      <w:pPr>
+        <w:ind w:left="3865" w:hanging="420"/>
+      </w:pPr>
+      <w:rPr>
+        <w:rFonts w:hint="default"/>
+        <w:lang w:val="ru-RU" w:eastAsia="ru-RU" w:bidi="ru-RU"/>
+      </w:rPr>
+    </w:lvl>
+    <w:lvl w:ilvl="6" w:tplc="62A85438">
+      <w:numFmt w:val="bullet"/>
+      <w:lvlText w:val="•"/>
+      <w:lvlJc w:val="left"/>
+      <w:pPr>
+        <w:ind w:left="4474" w:hanging="420"/>
+      </w:pPr>
+      <w:rPr>
+        <w:rFonts w:hint="default"/>
+        <w:lang w:val="ru-RU" w:eastAsia="ru-RU" w:bidi="ru-RU"/>
+      </w:rPr>
+    </w:lvl>
+    <w:lvl w:ilvl="7" w:tplc="83C208EC">
+      <w:numFmt w:val="bullet"/>
+      <w:lvlText w:val="•"/>
+      <w:lvlJc w:val="left"/>
+      <w:pPr>
+        <w:ind w:left="5083" w:hanging="420"/>
+      </w:pPr>
+      <w:rPr>
+        <w:rFonts w:hint="default"/>
+        <w:lang w:val="ru-RU" w:eastAsia="ru-RU" w:bidi="ru-RU"/>
+      </w:rPr>
+    </w:lvl>
+    <w:lvl w:ilvl="8" w:tplc="C6AA17A0">
+      <w:numFmt w:val="bullet"/>
+      <w:lvlText w:val="•"/>
+      <w:lvlJc w:val="left"/>
+      <w:pPr>
+        <w:ind w:left="5692" w:hanging="420"/>
+      </w:pPr>
+      <w:rPr>
+        <w:rFonts w:hint="default"/>
+        <w:lang w:val="ru-RU" w:eastAsia="ru-RU" w:bidi="ru-RU"/>
+      </w:rPr>
+    </w:lvl>
+  </w:abstractNum>
+  <w:abstractNum w:abstractNumId="33" w15:restartNumberingAfterBreak="0">
+    <w:nsid w:val="7EE732F2"/>
+    <w:multiLevelType w:val="hybridMultilevel"/>
+    <w:tmpl w:val="32E62680"/>
+    <w:lvl w:ilvl="0" w:tplc="460E0842">
+      <w:start w:val="1"/>
+      <w:numFmt w:val="bullet"/>
+      <w:lvlText w:val=""/>
+      <w:lvlJc w:val="left"/>
+      <w:pPr>
+        <w:ind w:left="1535" w:hanging="360"/>
+      </w:pPr>
+      <w:rPr>
+        <w:rFonts w:ascii="Symbol" w:hAnsi="Symbol" w:hint="default"/>
+        <w:sz w:val="28"/>
+      </w:rPr>
+    </w:lvl>
+    <w:lvl w:ilvl="1" w:tplc="04190003" w:tentative="1">
+      <w:start w:val="1"/>
+      <w:numFmt w:val="bullet"/>
+      <w:lvlText w:val="o"/>
+      <w:lvlJc w:val="left"/>
+      <w:pPr>
+        <w:ind w:left="1440" w:hanging="360"/>
+      </w:pPr>
+      <w:rPr>
+        <w:rFonts w:ascii="Courier New" w:hAnsi="Courier New" w:cs="Courier New" w:hint="default"/>
+      </w:rPr>
+    </w:lvl>
+    <w:lvl w:ilvl="2" w:tplc="04190005" w:tentative="1">
+      <w:start w:val="1"/>
+      <w:numFmt w:val="bullet"/>
+      <w:lvlText w:val=""/>
+      <w:lvlJc w:val="left"/>
+      <w:pPr>
+        <w:ind w:left="2160" w:hanging="360"/>
+      </w:pPr>
+      <w:rPr>
+        <w:rFonts w:ascii="Wingdings" w:hAnsi="Wingdings" w:hint="default"/>
+      </w:rPr>
+    </w:lvl>
+    <w:lvl w:ilvl="3" w:tplc="04190001" w:tentative="1">
+      <w:start w:val="1"/>
+      <w:numFmt w:val="bullet"/>
+      <w:lvlText w:val=""/>
+      <w:lvlJc w:val="left"/>
+      <w:pPr>
+        <w:ind w:left="2880" w:hanging="360"/>
+      </w:pPr>
+      <w:rPr>
+        <w:rFonts w:ascii="Symbol" w:hAnsi="Symbol" w:hint="default"/>
+      </w:rPr>
+    </w:lvl>
+    <w:lvl w:ilvl="4" w:tplc="04190003" w:tentative="1">
+      <w:start w:val="1"/>
+      <w:numFmt w:val="bullet"/>
+      <w:lvlText w:val="o"/>
+      <w:lvlJc w:val="left"/>
+      <w:pPr>
+        <w:ind w:left="3600" w:hanging="360"/>
+      </w:pPr>
+      <w:rPr>
+        <w:rFonts w:ascii="Courier New" w:hAnsi="Courier New" w:cs="Courier New" w:hint="default"/>
+      </w:rPr>
+    </w:lvl>
+    <w:lvl w:ilvl="5" w:tplc="04190005" w:tentative="1">
+      <w:start w:val="1"/>
+      <w:numFmt w:val="bullet"/>
+      <w:lvlText w:val=""/>
+      <w:lvlJc w:val="left"/>
+      <w:pPr>
+        <w:ind w:left="4320" w:hanging="360"/>
+      </w:pPr>
+      <w:rPr>
+        <w:rFonts w:ascii="Wingdings" w:hAnsi="Wingdings" w:hint="default"/>
+      </w:rPr>
+    </w:lvl>
+    <w:lvl w:ilvl="6" w:tplc="04190001" w:tentative="1">
+      <w:start w:val="1"/>
+      <w:numFmt w:val="bullet"/>
+      <w:lvlText w:val=""/>
+      <w:lvlJc w:val="left"/>
+      <w:pPr>
+        <w:ind w:left="5040" w:hanging="360"/>
+      </w:pPr>
+      <w:rPr>
+        <w:rFonts w:ascii="Symbol" w:hAnsi="Symbol" w:hint="default"/>
+      </w:rPr>
+    </w:lvl>
+    <w:lvl w:ilvl="7" w:tplc="04190003" w:tentative="1">
+      <w:start w:val="1"/>
+      <w:numFmt w:val="bullet"/>
+      <w:lvlText w:val="o"/>
+      <w:lvlJc w:val="left"/>
+      <w:pPr>
+        <w:ind w:left="5760" w:hanging="360"/>
+      </w:pPr>
+      <w:rPr>
+        <w:rFonts w:ascii="Courier New" w:hAnsi="Courier New" w:cs="Courier New" w:hint="default"/>
+      </w:rPr>
+    </w:lvl>
+    <w:lvl w:ilvl="8" w:tplc="04190005" w:tentative="1">
+      <w:start w:val="1"/>
+      <w:numFmt w:val="bullet"/>
+      <w:lvlText w:val=""/>
+      <w:lvlJc w:val="left"/>
+      <w:pPr>
+        <w:ind w:left="6480" w:hanging="360"/>
+      </w:pPr>
+      <w:rPr>
+        <w:rFonts w:ascii="Wingdings" w:hAnsi="Wingdings" w:hint="default"/>
+      </w:rPr>
+    </w:lvl>
+  </w:abstractNum>
   <w:num w:numId="1">
-    <w:abstractNumId w:val="20"/>
+    <w:abstractNumId w:val="27"/>
   </w:num>
   <w:num w:numId="2">
-    <w:abstractNumId w:val="6"/>
+    <w:abstractNumId w:val="7"/>
   </w:num>
   <w:num w:numId="3">
     <w:abstractNumId w:val="3"/>
   </w:num>
   <w:num w:numId="4">
-    <w:abstractNumId w:val="19"/>
+    <w:abstractNumId w:val="26"/>
   </w:num>
   <w:num w:numId="5">
-    <w:abstractNumId w:val="11"/>
+    <w:abstractNumId w:val="15"/>
   </w:num>
   <w:num w:numId="6">
     <w:abstractNumId w:val="2"/>
@@ -6942,34 +12055,34 @@
     <w:abstractNumId w:val="1"/>
   </w:num>
   <w:num w:numId="8">
-    <w:abstractNumId w:val="8"/>
+    <w:abstractNumId w:val="11"/>
   </w:num>
   <w:num w:numId="9">
     <w:abstractNumId w:val="0"/>
   </w:num>
   <w:num w:numId="10">
-    <w:abstractNumId w:val="16"/>
+    <w:abstractNumId w:val="22"/>
   </w:num>
   <w:num w:numId="11">
+    <w:abstractNumId w:val="13"/>
+  </w:num>
+  <w:num w:numId="12">
     <w:abstractNumId w:val="10"/>
   </w:num>
-  <w:num w:numId="12">
-    <w:abstractNumId w:val="7"/>
-  </w:num>
   <w:num w:numId="13">
-    <w:abstractNumId w:val="14"/>
+    <w:abstractNumId w:val="20"/>
   </w:num>
   <w:num w:numId="14">
-    <w:abstractNumId w:val="13"/>
+    <w:abstractNumId w:val="18"/>
   </w:num>
   <w:num w:numId="15">
-    <w:abstractNumId w:val="12"/>
+    <w:abstractNumId w:val="17"/>
   </w:num>
   <w:num w:numId="16">
-    <w:abstractNumId w:val="18"/>
+    <w:abstractNumId w:val="25"/>
   </w:num>
   <w:num w:numId="17">
-    <w:abstractNumId w:val="24"/>
+    <w:abstractNumId w:val="31"/>
   </w:num>
   <w:num w:numId="18">
     <w:abstractNumId w:val="4"/>
@@ -6978,22 +12091,49 @@
     <w:abstractNumId w:val="5"/>
   </w:num>
   <w:num w:numId="20">
+    <w:abstractNumId w:val="12"/>
+  </w:num>
+  <w:num w:numId="21">
+    <w:abstractNumId w:val="21"/>
+  </w:num>
+  <w:num w:numId="22">
+    <w:abstractNumId w:val="24"/>
+  </w:num>
+  <w:num w:numId="23">
+    <w:abstractNumId w:val="30"/>
+  </w:num>
+  <w:num w:numId="24">
+    <w:abstractNumId w:val="28"/>
+  </w:num>
+  <w:num w:numId="25">
+    <w:abstractNumId w:val="29"/>
+  </w:num>
+  <w:num w:numId="26">
+    <w:abstractNumId w:val="16"/>
+  </w:num>
+  <w:num w:numId="27">
     <w:abstractNumId w:val="9"/>
   </w:num>
-  <w:num w:numId="21">
-    <w:abstractNumId w:val="15"/>
+  <w:num w:numId="28">
+    <w:abstractNumId w:val="6"/>
   </w:num>
-  <w:num w:numId="22">
-    <w:abstractNumId w:val="17"/>
+  <w:num w:numId="29">
+    <w:abstractNumId w:val="19"/>
   </w:num>
-  <w:num w:numId="23">
+  <w:num w:numId="30">
+    <w:abstractNumId w:val="14"/>
+  </w:num>
+  <w:num w:numId="31">
+    <w:abstractNumId w:val="33"/>
+  </w:num>
+  <w:num w:numId="32">
+    <w:abstractNumId w:val="32"/>
+  </w:num>
+  <w:num w:numId="33">
+    <w:abstractNumId w:val="8"/>
+  </w:num>
+  <w:num w:numId="34">
     <w:abstractNumId w:val="23"/>
-  </w:num>
-  <w:num w:numId="24">
-    <w:abstractNumId w:val="21"/>
-  </w:num>
-  <w:num w:numId="25">
-    <w:abstractNumId w:val="22"/>
   </w:num>
 </w:numbering>
 </file>
@@ -7696,6 +12836,17 @@
       <w:shd w:val="clear" w:color="auto" w:fill="E1DFDD"/>
     </w:rPr>
   </w:style>
+  <w:style w:type="character" w:styleId="ae">
+    <w:name w:val="Hyperlink"/>
+    <w:basedOn w:val="a0"/>
+    <w:uiPriority w:val="99"/>
+    <w:unhideWhenUsed/>
+    <w:rsid w:val="0055627E"/>
+    <w:rPr>
+      <w:color w:val="0563C1" w:themeColor="hyperlink"/>
+      <w:u w:val="single"/>
+    </w:rPr>
+  </w:style>
 </w:styles>
 </file>
 
@@ -7965,7 +13116,7 @@
 </file>
 
 <file path=customXml/itemProps1.xml><?xml version="1.0" encoding="utf-8"?>
-<ds:datastoreItem xmlns:ds="http://schemas.openxmlformats.org/officeDocument/2006/customXml" ds:itemID="{11EB7CE4-C97F-4024-BB8F-304F4539C36C}">
+<ds:datastoreItem xmlns:ds="http://schemas.openxmlformats.org/officeDocument/2006/customXml" ds:itemID="{60B7D59F-5192-445A-AFE8-22084E8686BD}">
   <ds:schemaRefs>
     <ds:schemaRef ds:uri="http://schemas.openxmlformats.org/officeDocument/2006/bibliography"/>
   </ds:schemaRefs>
